--- a/Documentation/Project Doc.docx
+++ b/Documentation/Project Doc.docx
@@ -3116,7 +3116,7 @@
         <w:pStyle w:val="Heading1"/>
         <w:numPr>
           <w:ilvl w:val="0"/>
-          <w:numId w:val="30"/>
+          <w:numId w:val="2"/>
         </w:numPr>
       </w:pPr>
       <w:bookmarkStart w:id="0" w:name="_Toc134117652"/>
@@ -3147,7 +3147,7 @@
         <w:pStyle w:val="Heading1"/>
         <w:numPr>
           <w:ilvl w:val="0"/>
-          <w:numId w:val="30"/>
+          <w:numId w:val="2"/>
         </w:numPr>
       </w:pPr>
       <w:bookmarkStart w:id="1" w:name="_Toc134117653"/>
@@ -3161,7 +3161,7 @@
         <w:pStyle w:val="Heading2"/>
         <w:numPr>
           <w:ilvl w:val="1"/>
-          <w:numId w:val="30"/>
+          <w:numId w:val="2"/>
         </w:numPr>
         <w:rPr>
           <w:lang w:val="en-US"/>
@@ -3883,7 +3883,7 @@
         <w:pStyle w:val="Heading2"/>
         <w:numPr>
           <w:ilvl w:val="1"/>
-          <w:numId w:val="30"/>
+          <w:numId w:val="2"/>
         </w:numPr>
         <w:rPr>
           <w:lang w:val="en-US"/>
@@ -6058,7 +6058,7 @@
         <w:pStyle w:val="Heading1"/>
         <w:numPr>
           <w:ilvl w:val="0"/>
-          <w:numId w:val="30"/>
+          <w:numId w:val="2"/>
         </w:numPr>
       </w:pPr>
       <w:bookmarkStart w:id="4" w:name="_Toc134117656"/>
@@ -6075,7 +6075,7 @@
         <w:pStyle w:val="Heading2"/>
         <w:numPr>
           <w:ilvl w:val="1"/>
-          <w:numId w:val="30"/>
+          <w:numId w:val="2"/>
         </w:numPr>
         <w:rPr>
           <w:lang w:val="en-US"/>
@@ -6476,7 +6476,7 @@
         <w:pStyle w:val="Heading3"/>
         <w:numPr>
           <w:ilvl w:val="2"/>
-          <w:numId w:val="30"/>
+          <w:numId w:val="2"/>
         </w:numPr>
         <w:rPr>
           <w:lang w:val="en-US"/>
@@ -6754,7 +6754,19 @@
         <w:rPr>
           <w:lang w:val="en-US"/>
         </w:rPr>
-        <w:t>images in the test folder</w:t>
+        <w:t xml:space="preserve">images in the </w:t>
+      </w:r>
+      <w:r>
+        <w:rPr>
+          <w:lang w:val="en-US"/>
+        </w:rPr>
+        <w:t>extra</w:t>
+      </w:r>
+      <w:r>
+        <w:rPr>
+          <w:lang w:val="en-US"/>
+        </w:rPr>
+        <w:t xml:space="preserve"> folder</w:t>
       </w:r>
       <w:r>
         <w:rPr>
@@ -6893,7 +6905,7 @@
         <w:pStyle w:val="Heading2"/>
         <w:numPr>
           <w:ilvl w:val="1"/>
-          <w:numId w:val="30"/>
+          <w:numId w:val="2"/>
         </w:numPr>
         <w:rPr>
           <w:lang w:val="en-US"/>
@@ -7126,7 +7138,7 @@
         <w:pStyle w:val="Heading2"/>
         <w:numPr>
           <w:ilvl w:val="1"/>
-          <w:numId w:val="30"/>
+          <w:numId w:val="2"/>
         </w:numPr>
         <w:rPr>
           <w:lang w:val="en-US"/>
@@ -7292,7 +7304,7 @@
         <w:pStyle w:val="Heading2"/>
         <w:numPr>
           <w:ilvl w:val="1"/>
-          <w:numId w:val="30"/>
+          <w:numId w:val="2"/>
         </w:numPr>
         <w:rPr>
           <w:lang w:val="en-US"/>
@@ -7584,7 +7596,7 @@
         <w:pStyle w:val="Heading2"/>
         <w:numPr>
           <w:ilvl w:val="1"/>
-          <w:numId w:val="30"/>
+          <w:numId w:val="2"/>
         </w:numPr>
         <w:rPr>
           <w:lang w:val="en-US"/>
@@ -7995,7 +8007,7 @@
         <w:pStyle w:val="Heading2"/>
         <w:numPr>
           <w:ilvl w:val="1"/>
-          <w:numId w:val="30"/>
+          <w:numId w:val="2"/>
         </w:numPr>
         <w:rPr>
           <w:lang w:val="en-US"/>
@@ -8437,7 +8449,7 @@
         <w:pStyle w:val="Heading2"/>
         <w:numPr>
           <w:ilvl w:val="1"/>
-          <w:numId w:val="30"/>
+          <w:numId w:val="2"/>
         </w:numPr>
         <w:rPr>
           <w:lang w:val="en-US"/>
@@ -8681,7 +8693,7 @@
         <w:pStyle w:val="Heading2"/>
         <w:numPr>
           <w:ilvl w:val="1"/>
-          <w:numId w:val="30"/>
+          <w:numId w:val="2"/>
         </w:numPr>
         <w:rPr>
           <w:lang w:val="en-US"/>
@@ -9212,7 +9224,7 @@
         <w:pStyle w:val="Heading2"/>
         <w:numPr>
           <w:ilvl w:val="1"/>
-          <w:numId w:val="30"/>
+          <w:numId w:val="2"/>
         </w:numPr>
         <w:rPr>
           <w:lang w:val="en-US"/>
@@ -9896,7 +9908,7 @@
         <w:pStyle w:val="Heading1"/>
         <w:numPr>
           <w:ilvl w:val="0"/>
-          <w:numId w:val="30"/>
+          <w:numId w:val="2"/>
         </w:numPr>
       </w:pPr>
       <w:bookmarkStart w:id="15" w:name="_Toc134117667"/>
@@ -13423,7 +13435,7 @@
         <w:pStyle w:val="Heading1"/>
         <w:numPr>
           <w:ilvl w:val="0"/>
-          <w:numId w:val="30"/>
+          <w:numId w:val="2"/>
         </w:numPr>
       </w:pPr>
       <w:bookmarkStart w:id="16" w:name="_Toc134117668"/>
@@ -13472,7 +13484,7 @@
         <w:pStyle w:val="Heading2"/>
         <w:numPr>
           <w:ilvl w:val="1"/>
-          <w:numId w:val="30"/>
+          <w:numId w:val="2"/>
         </w:numPr>
         <w:rPr>
           <w:shd w:val="clear" w:color="auto" w:fill="FFFFFF"/>
@@ -13622,7 +13634,7 @@
         <w:pStyle w:val="ListParagraph"/>
         <w:numPr>
           <w:ilvl w:val="0"/>
-          <w:numId w:val="50"/>
+          <w:numId w:val="5"/>
         </w:numPr>
         <w:jc w:val="both"/>
         <w:rPr>
@@ -13770,7 +13782,7 @@
         <w:pStyle w:val="ListParagraph"/>
         <w:numPr>
           <w:ilvl w:val="0"/>
-          <w:numId w:val="50"/>
+          <w:numId w:val="5"/>
         </w:numPr>
         <w:jc w:val="both"/>
         <w:rPr>
@@ -13801,7 +13813,7 @@
         <w:pStyle w:val="ListParagraph"/>
         <w:numPr>
           <w:ilvl w:val="0"/>
-          <w:numId w:val="50"/>
+          <w:numId w:val="5"/>
         </w:numPr>
         <w:jc w:val="both"/>
         <w:rPr>
@@ -13824,7 +13836,7 @@
         <w:pStyle w:val="ListParagraph"/>
         <w:numPr>
           <w:ilvl w:val="0"/>
-          <w:numId w:val="50"/>
+          <w:numId w:val="5"/>
         </w:numPr>
         <w:jc w:val="both"/>
         <w:rPr>
@@ -17352,7 +17364,7 @@
         <w:pStyle w:val="Heading2"/>
         <w:numPr>
           <w:ilvl w:val="1"/>
-          <w:numId w:val="30"/>
+          <w:numId w:val="2"/>
         </w:numPr>
         <w:rPr>
           <w:shd w:val="clear" w:color="auto" w:fill="FFFFFF"/>
@@ -17425,7 +17437,7 @@
         <w:pStyle w:val="Heading1"/>
         <w:numPr>
           <w:ilvl w:val="0"/>
-          <w:numId w:val="30"/>
+          <w:numId w:val="2"/>
         </w:numPr>
       </w:pPr>
       <w:bookmarkStart w:id="19" w:name="_Toc134117671"/>
@@ -17442,7 +17454,7 @@
         <w:pStyle w:val="Heading2"/>
         <w:numPr>
           <w:ilvl w:val="1"/>
-          <w:numId w:val="30"/>
+          <w:numId w:val="2"/>
         </w:numPr>
         <w:rPr>
           <w:shd w:val="clear" w:color="auto" w:fill="FFFFFF"/>
@@ -18582,7 +18594,7 @@
         <w:pStyle w:val="Heading2"/>
         <w:numPr>
           <w:ilvl w:val="1"/>
-          <w:numId w:val="30"/>
+          <w:numId w:val="2"/>
         </w:numPr>
         <w:rPr>
           <w:shd w:val="clear" w:color="auto" w:fill="FFFFFF"/>
@@ -19776,7 +19788,7 @@
         <w:pStyle w:val="Heading2"/>
         <w:numPr>
           <w:ilvl w:val="1"/>
-          <w:numId w:val="30"/>
+          <w:numId w:val="2"/>
         </w:numPr>
         <w:rPr>
           <w:shd w:val="clear" w:color="auto" w:fill="FFFFFF"/>
@@ -21845,7 +21857,7 @@
         <w:pStyle w:val="Heading2"/>
         <w:numPr>
           <w:ilvl w:val="1"/>
-          <w:numId w:val="30"/>
+          <w:numId w:val="2"/>
         </w:numPr>
         <w:rPr>
           <w:shd w:val="clear" w:color="auto" w:fill="FFFFFF"/>
@@ -24200,7 +24212,7 @@
         <w:pStyle w:val="Heading2"/>
         <w:numPr>
           <w:ilvl w:val="1"/>
-          <w:numId w:val="30"/>
+          <w:numId w:val="2"/>
         </w:numPr>
         <w:rPr>
           <w:shd w:val="clear" w:color="auto" w:fill="FFFFFF"/>
@@ -26841,7 +26853,7 @@
         <w:pStyle w:val="Heading1"/>
         <w:numPr>
           <w:ilvl w:val="0"/>
-          <w:numId w:val="30"/>
+          <w:numId w:val="2"/>
         </w:numPr>
       </w:pPr>
       <w:bookmarkStart w:id="25" w:name="_Toc134117677"/>
@@ -27057,7 +27069,7 @@
 <file path=word/numbering.xml><?xml version="1.0" encoding="utf-8"?>
 <w:numbering xmlns:wpc="http://schemas.microsoft.com/office/word/2010/wordprocessingCanvas" xmlns:cx="http://schemas.microsoft.com/office/drawing/2014/chartex" xmlns:cx1="http://schemas.microsoft.com/office/drawing/2015/9/8/chartex" xmlns:cx2="http://schemas.microsoft.com/office/drawing/2015/10/21/chartex" xmlns:cx3="http://schemas.microsoft.com/office/drawing/2016/5/9/chartex" xmlns:cx4="http://schemas.microsoft.com/office/drawing/2016/5/10/chartex" xmlns:cx5="http://schemas.microsoft.com/office/drawing/2016/5/11/chartex" xmlns:cx6="http://schemas.microsoft.com/office/drawing/2016/5/12/chartex" xmlns:cx7="http://schemas.microsoft.com/office/drawing/2016/5/13/chartex" xmlns:cx8="http://schemas.microsoft.com/office/drawing/2016/5/14/chartex" xmlns:mc="http://schemas.openxmlformats.org/markup-compatibility/2006" xmlns:aink="http://schemas.microsoft.com/office/drawing/2016/ink" xmlns:am3d="http://schemas.microsoft.com/office/drawing/2017/model3d" xmlns:o="urn:schemas-microsoft-com:office:office" xmlns:oel="http://schemas.microsoft.com/office/2019/extlst" xmlns:r="http://schemas.openxmlformats.org/officeDocument/2006/relationships" xmlns:m="http://schemas.openxmlformats.org/officeDocument/2006/math" xmlns:v="urn:schemas-microsoft-com:vml" xmlns:wp14="http://schemas.microsoft.com/office/word/2010/wordprocessingDrawing" xmlns:wp="http://schemas.openxmlformats.org/drawingml/2006/wordprocessingDrawing" xmlns:w10="urn:schemas-microsoft-com:office:word" xmlns:w="http://schemas.openxmlformats.org/wordprocessingml/2006/main" xmlns:w14="http://schemas.microsoft.com/office/word/2010/wordml" xmlns:w15="http://schemas.microsoft.com/office/word/2012/wordml" xmlns:w16cex="http://schemas.microsoft.com/office/word/2018/wordml/cex" xmlns:w16cid="http://schemas.microsoft.com/office/word/2016/wordml/cid" xmlns:w16="http://schemas.microsoft.com/office/word/2018/wordml" xmlns:w16du="http://schemas.microsoft.com/office/word/2023/wordml/word16du" xmlns:w16sdtdh="http://schemas.microsoft.com/office/word/2020/wordml/sdtdatahash" xmlns:w16se="http://schemas.microsoft.com/office/word/2015/wordml/symex" xmlns:wpg="http://schemas.microsoft.com/office/word/2010/wordprocessingGroup" xmlns:wpi="http://schemas.microsoft.com/office/word/2010/wordprocessingInk" xmlns:wne="http://schemas.microsoft.com/office/word/2006/wordml" xmlns:wps="http://schemas.microsoft.com/office/word/2010/wordprocessingShape" mc:Ignorable="w14 w15 w16se w16cid w16 w16cex w16sdtdh wp14">
   <w:abstractNum w:abstractNumId="0" w15:restartNumberingAfterBreak="0">
-    <w:nsid w:val="0423669E"/>
+    <w:nsid w:val="1E15554B"/>
     <w:multiLevelType w:val="multilevel"/>
     <w:tmpl w:val="0409001F"/>
     <w:lvl w:ilvl="0">
@@ -27143,11 +27155,277 @@
     </w:lvl>
   </w:abstractNum>
   <w:abstractNum w:abstractNumId="1" w15:restartNumberingAfterBreak="0">
-    <w:nsid w:val="05E2689A"/>
+    <w:nsid w:val="3B8A569C"/>
     <w:multiLevelType w:val="multilevel"/>
-    <w:tmpl w:val="45F4073A"/>
+    <w:tmpl w:val="590C94B0"/>
     <w:lvl w:ilvl="0">
-      <w:start w:val="3"/>
+      <w:start w:val="1"/>
+      <w:numFmt w:val="decimal"/>
+      <w:pStyle w:val="Heading1"/>
+      <w:lvlText w:val="%1."/>
+      <w:lvlJc w:val="left"/>
+      <w:pPr>
+        <w:ind w:left="360" w:hanging="360"/>
+      </w:pPr>
+    </w:lvl>
+    <w:lvl w:ilvl="1">
+      <w:start w:val="1"/>
+      <w:numFmt w:val="decimal"/>
+      <w:pStyle w:val="Heading2"/>
+      <w:lvlText w:val="%1.%2."/>
+      <w:lvlJc w:val="left"/>
+      <w:pPr>
+        <w:ind w:left="792" w:hanging="432"/>
+      </w:pPr>
+    </w:lvl>
+    <w:lvl w:ilvl="2">
+      <w:start w:val="1"/>
+      <w:numFmt w:val="decimal"/>
+      <w:pStyle w:val="Heading3"/>
+      <w:lvlText w:val="%1.%2.%3."/>
+      <w:lvlJc w:val="left"/>
+      <w:pPr>
+        <w:ind w:left="1224" w:hanging="504"/>
+      </w:pPr>
+    </w:lvl>
+    <w:lvl w:ilvl="3">
+      <w:start w:val="1"/>
+      <w:numFmt w:val="decimal"/>
+      <w:lvlText w:val="%1.%2.%3.%4."/>
+      <w:lvlJc w:val="left"/>
+      <w:pPr>
+        <w:ind w:left="1728" w:hanging="648"/>
+      </w:pPr>
+    </w:lvl>
+    <w:lvl w:ilvl="4">
+      <w:start w:val="1"/>
+      <w:numFmt w:val="decimal"/>
+      <w:lvlText w:val="%1.%2.%3.%4.%5."/>
+      <w:lvlJc w:val="left"/>
+      <w:pPr>
+        <w:ind w:left="2232" w:hanging="792"/>
+      </w:pPr>
+    </w:lvl>
+    <w:lvl w:ilvl="5">
+      <w:start w:val="1"/>
+      <w:numFmt w:val="decimal"/>
+      <w:lvlText w:val="%1.%2.%3.%4.%5.%6."/>
+      <w:lvlJc w:val="left"/>
+      <w:pPr>
+        <w:ind w:left="2736" w:hanging="936"/>
+      </w:pPr>
+    </w:lvl>
+    <w:lvl w:ilvl="6">
+      <w:start w:val="1"/>
+      <w:numFmt w:val="decimal"/>
+      <w:lvlText w:val="%1.%2.%3.%4.%5.%6.%7."/>
+      <w:lvlJc w:val="left"/>
+      <w:pPr>
+        <w:ind w:left="3240" w:hanging="1080"/>
+      </w:pPr>
+    </w:lvl>
+    <w:lvl w:ilvl="7">
+      <w:start w:val="1"/>
+      <w:numFmt w:val="decimal"/>
+      <w:lvlText w:val="%1.%2.%3.%4.%5.%6.%7.%8."/>
+      <w:lvlJc w:val="left"/>
+      <w:pPr>
+        <w:ind w:left="3744" w:hanging="1224"/>
+      </w:pPr>
+    </w:lvl>
+    <w:lvl w:ilvl="8">
+      <w:start w:val="1"/>
+      <w:numFmt w:val="decimal"/>
+      <w:lvlText w:val="%1.%2.%3.%4.%5.%6.%7.%8.%9."/>
+      <w:lvlJc w:val="left"/>
+      <w:pPr>
+        <w:ind w:left="4320" w:hanging="1440"/>
+      </w:pPr>
+    </w:lvl>
+  </w:abstractNum>
+  <w:abstractNum w:abstractNumId="2" w15:restartNumberingAfterBreak="0">
+    <w:nsid w:val="3BCF3F6F"/>
+    <w:multiLevelType w:val="multilevel"/>
+    <w:tmpl w:val="0409001D"/>
+    <w:styleLink w:val="CurrentList2"/>
+    <w:lvl w:ilvl="0">
+      <w:start w:val="1"/>
+      <w:numFmt w:val="decimal"/>
+      <w:lvlText w:val="%1)"/>
+      <w:lvlJc w:val="left"/>
+      <w:pPr>
+        <w:ind w:left="360" w:hanging="360"/>
+      </w:pPr>
+    </w:lvl>
+    <w:lvl w:ilvl="1">
+      <w:start w:val="1"/>
+      <w:numFmt w:val="lowerLetter"/>
+      <w:lvlText w:val="%2)"/>
+      <w:lvlJc w:val="left"/>
+      <w:pPr>
+        <w:ind w:left="720" w:hanging="360"/>
+      </w:pPr>
+    </w:lvl>
+    <w:lvl w:ilvl="2">
+      <w:start w:val="1"/>
+      <w:numFmt w:val="lowerRoman"/>
+      <w:lvlText w:val="%3)"/>
+      <w:lvlJc w:val="left"/>
+      <w:pPr>
+        <w:ind w:left="1080" w:hanging="360"/>
+      </w:pPr>
+    </w:lvl>
+    <w:lvl w:ilvl="3">
+      <w:start w:val="1"/>
+      <w:numFmt w:val="decimal"/>
+      <w:lvlText w:val="(%4)"/>
+      <w:lvlJc w:val="left"/>
+      <w:pPr>
+        <w:ind w:left="1440" w:hanging="360"/>
+      </w:pPr>
+    </w:lvl>
+    <w:lvl w:ilvl="4">
+      <w:start w:val="1"/>
+      <w:numFmt w:val="lowerLetter"/>
+      <w:lvlText w:val="(%5)"/>
+      <w:lvlJc w:val="left"/>
+      <w:pPr>
+        <w:ind w:left="1800" w:hanging="360"/>
+      </w:pPr>
+    </w:lvl>
+    <w:lvl w:ilvl="5">
+      <w:start w:val="1"/>
+      <w:numFmt w:val="lowerRoman"/>
+      <w:lvlText w:val="(%6)"/>
+      <w:lvlJc w:val="left"/>
+      <w:pPr>
+        <w:ind w:left="2160" w:hanging="360"/>
+      </w:pPr>
+    </w:lvl>
+    <w:lvl w:ilvl="6">
+      <w:start w:val="1"/>
+      <w:numFmt w:val="decimal"/>
+      <w:lvlText w:val="%7."/>
+      <w:lvlJc w:val="left"/>
+      <w:pPr>
+        <w:ind w:left="2520" w:hanging="360"/>
+      </w:pPr>
+    </w:lvl>
+    <w:lvl w:ilvl="7">
+      <w:start w:val="1"/>
+      <w:numFmt w:val="lowerLetter"/>
+      <w:lvlText w:val="%8."/>
+      <w:lvlJc w:val="left"/>
+      <w:pPr>
+        <w:ind w:left="2880" w:hanging="360"/>
+      </w:pPr>
+    </w:lvl>
+    <w:lvl w:ilvl="8">
+      <w:start w:val="1"/>
+      <w:numFmt w:val="lowerRoman"/>
+      <w:lvlText w:val="%9."/>
+      <w:lvlJc w:val="left"/>
+      <w:pPr>
+        <w:ind w:left="3240" w:hanging="360"/>
+      </w:pPr>
+    </w:lvl>
+  </w:abstractNum>
+  <w:abstractNum w:abstractNumId="3" w15:restartNumberingAfterBreak="0">
+    <w:nsid w:val="55252B49"/>
+    <w:multiLevelType w:val="hybridMultilevel"/>
+    <w:tmpl w:val="9EF488C4"/>
+    <w:lvl w:ilvl="0" w:tplc="75E8AFFA">
+      <w:start w:val="1"/>
+      <w:numFmt w:val="decimal"/>
+      <w:lvlText w:val="%1-"/>
+      <w:lvlJc w:val="left"/>
+      <w:pPr>
+        <w:ind w:left="720" w:hanging="360"/>
+      </w:pPr>
+      <w:rPr>
+        <w:rFonts w:hint="default"/>
+      </w:rPr>
+    </w:lvl>
+    <w:lvl w:ilvl="1" w:tplc="04090019" w:tentative="1">
+      <w:start w:val="1"/>
+      <w:numFmt w:val="lowerLetter"/>
+      <w:lvlText w:val="%2."/>
+      <w:lvlJc w:val="left"/>
+      <w:pPr>
+        <w:ind w:left="1440" w:hanging="360"/>
+      </w:pPr>
+    </w:lvl>
+    <w:lvl w:ilvl="2" w:tplc="0409001B" w:tentative="1">
+      <w:start w:val="1"/>
+      <w:numFmt w:val="lowerRoman"/>
+      <w:lvlText w:val="%3."/>
+      <w:lvlJc w:val="right"/>
+      <w:pPr>
+        <w:ind w:left="2160" w:hanging="180"/>
+      </w:pPr>
+    </w:lvl>
+    <w:lvl w:ilvl="3" w:tplc="0409000F" w:tentative="1">
+      <w:start w:val="1"/>
+      <w:numFmt w:val="decimal"/>
+      <w:lvlText w:val="%4."/>
+      <w:lvlJc w:val="left"/>
+      <w:pPr>
+        <w:ind w:left="2880" w:hanging="360"/>
+      </w:pPr>
+    </w:lvl>
+    <w:lvl w:ilvl="4" w:tplc="04090019" w:tentative="1">
+      <w:start w:val="1"/>
+      <w:numFmt w:val="lowerLetter"/>
+      <w:lvlText w:val="%5."/>
+      <w:lvlJc w:val="left"/>
+      <w:pPr>
+        <w:ind w:left="3600" w:hanging="360"/>
+      </w:pPr>
+    </w:lvl>
+    <w:lvl w:ilvl="5" w:tplc="0409001B" w:tentative="1">
+      <w:start w:val="1"/>
+      <w:numFmt w:val="lowerRoman"/>
+      <w:lvlText w:val="%6."/>
+      <w:lvlJc w:val="right"/>
+      <w:pPr>
+        <w:ind w:left="4320" w:hanging="180"/>
+      </w:pPr>
+    </w:lvl>
+    <w:lvl w:ilvl="6" w:tplc="0409000F" w:tentative="1">
+      <w:start w:val="1"/>
+      <w:numFmt w:val="decimal"/>
+      <w:lvlText w:val="%7."/>
+      <w:lvlJc w:val="left"/>
+      <w:pPr>
+        <w:ind w:left="5040" w:hanging="360"/>
+      </w:pPr>
+    </w:lvl>
+    <w:lvl w:ilvl="7" w:tplc="04090019" w:tentative="1">
+      <w:start w:val="1"/>
+      <w:numFmt w:val="lowerLetter"/>
+      <w:lvlText w:val="%8."/>
+      <w:lvlJc w:val="left"/>
+      <w:pPr>
+        <w:ind w:left="5760" w:hanging="360"/>
+      </w:pPr>
+    </w:lvl>
+    <w:lvl w:ilvl="8" w:tplc="0409001B" w:tentative="1">
+      <w:start w:val="1"/>
+      <w:numFmt w:val="lowerRoman"/>
+      <w:lvlText w:val="%9."/>
+      <w:lvlJc w:val="right"/>
+      <w:pPr>
+        <w:ind w:left="6480" w:hanging="180"/>
+      </w:pPr>
+    </w:lvl>
+  </w:abstractNum>
+  <w:abstractNum w:abstractNumId="4" w15:restartNumberingAfterBreak="0">
+    <w:nsid w:val="6E976FB1"/>
+    <w:multiLevelType w:val="multilevel"/>
+    <w:tmpl w:val="B6CE9B96"/>
+    <w:styleLink w:val="CurrentList1"/>
+    <w:lvl w:ilvl="0">
+      <w:start w:val="2"/>
       <w:numFmt w:val="decimal"/>
       <w:lvlText w:val="%1."/>
       <w:lvlJc w:val="left"/>
@@ -27255,4789 +27533,22 @@
       </w:rPr>
     </w:lvl>
   </w:abstractNum>
-  <w:abstractNum w:abstractNumId="2" w15:restartNumberingAfterBreak="0">
-    <w:nsid w:val="07242388"/>
-    <w:multiLevelType w:val="hybridMultilevel"/>
-    <w:tmpl w:val="4B80E24C"/>
-    <w:lvl w:ilvl="0" w:tplc="FFFFFFFF">
-      <w:start w:val="1"/>
-      <w:numFmt w:val="decimal"/>
-      <w:lvlText w:val="%1-"/>
-      <w:lvlJc w:val="left"/>
-      <w:pPr>
-        <w:ind w:left="720" w:hanging="360"/>
-      </w:pPr>
-      <w:rPr>
-        <w:rFonts w:hint="default"/>
-      </w:rPr>
-    </w:lvl>
-    <w:lvl w:ilvl="1" w:tplc="FFFFFFFF" w:tentative="1">
-      <w:start w:val="1"/>
-      <w:numFmt w:val="lowerLetter"/>
-      <w:lvlText w:val="%2."/>
-      <w:lvlJc w:val="left"/>
-      <w:pPr>
-        <w:ind w:left="1440" w:hanging="360"/>
-      </w:pPr>
-    </w:lvl>
-    <w:lvl w:ilvl="2" w:tplc="FFFFFFFF" w:tentative="1">
-      <w:start w:val="1"/>
-      <w:numFmt w:val="lowerRoman"/>
-      <w:lvlText w:val="%3."/>
-      <w:lvlJc w:val="right"/>
-      <w:pPr>
-        <w:ind w:left="2160" w:hanging="180"/>
-      </w:pPr>
-    </w:lvl>
-    <w:lvl w:ilvl="3" w:tplc="FFFFFFFF" w:tentative="1">
-      <w:start w:val="1"/>
-      <w:numFmt w:val="decimal"/>
-      <w:lvlText w:val="%4."/>
-      <w:lvlJc w:val="left"/>
-      <w:pPr>
-        <w:ind w:left="2880" w:hanging="360"/>
-      </w:pPr>
-    </w:lvl>
-    <w:lvl w:ilvl="4" w:tplc="FFFFFFFF" w:tentative="1">
-      <w:start w:val="1"/>
-      <w:numFmt w:val="lowerLetter"/>
-      <w:lvlText w:val="%5."/>
-      <w:lvlJc w:val="left"/>
-      <w:pPr>
-        <w:ind w:left="3600" w:hanging="360"/>
-      </w:pPr>
-    </w:lvl>
-    <w:lvl w:ilvl="5" w:tplc="FFFFFFFF" w:tentative="1">
-      <w:start w:val="1"/>
-      <w:numFmt w:val="lowerRoman"/>
-      <w:lvlText w:val="%6."/>
-      <w:lvlJc w:val="right"/>
-      <w:pPr>
-        <w:ind w:left="4320" w:hanging="180"/>
-      </w:pPr>
-    </w:lvl>
-    <w:lvl w:ilvl="6" w:tplc="FFFFFFFF" w:tentative="1">
-      <w:start w:val="1"/>
-      <w:numFmt w:val="decimal"/>
-      <w:lvlText w:val="%7."/>
-      <w:lvlJc w:val="left"/>
-      <w:pPr>
-        <w:ind w:left="5040" w:hanging="360"/>
-      </w:pPr>
-    </w:lvl>
-    <w:lvl w:ilvl="7" w:tplc="FFFFFFFF" w:tentative="1">
-      <w:start w:val="1"/>
-      <w:numFmt w:val="lowerLetter"/>
-      <w:lvlText w:val="%8."/>
-      <w:lvlJc w:val="left"/>
-      <w:pPr>
-        <w:ind w:left="5760" w:hanging="360"/>
-      </w:pPr>
-    </w:lvl>
-    <w:lvl w:ilvl="8" w:tplc="FFFFFFFF" w:tentative="1">
-      <w:start w:val="1"/>
-      <w:numFmt w:val="lowerRoman"/>
-      <w:lvlText w:val="%9."/>
-      <w:lvlJc w:val="right"/>
-      <w:pPr>
-        <w:ind w:left="6480" w:hanging="180"/>
-      </w:pPr>
-    </w:lvl>
-  </w:abstractNum>
-  <w:abstractNum w:abstractNumId="3" w15:restartNumberingAfterBreak="0">
-    <w:nsid w:val="0C3F70D3"/>
-    <w:multiLevelType w:val="multilevel"/>
-    <w:tmpl w:val="656A075C"/>
-    <w:lvl w:ilvl="0">
-      <w:start w:val="1"/>
-      <w:numFmt w:val="decimal"/>
-      <w:lvlText w:val="%1."/>
-      <w:lvlJc w:val="left"/>
-      <w:pPr>
-        <w:ind w:left="360" w:hanging="360"/>
-      </w:pPr>
-    </w:lvl>
-    <w:lvl w:ilvl="1">
-      <w:start w:val="1"/>
-      <w:numFmt w:val="decimal"/>
-      <w:lvlText w:val="%1.%2."/>
-      <w:lvlJc w:val="left"/>
-      <w:pPr>
-        <w:ind w:left="792" w:hanging="432"/>
-      </w:pPr>
-    </w:lvl>
-    <w:lvl w:ilvl="2">
-      <w:start w:val="1"/>
-      <w:numFmt w:val="decimal"/>
-      <w:lvlText w:val="%1.%2.%3."/>
-      <w:lvlJc w:val="left"/>
-      <w:pPr>
-        <w:ind w:left="1224" w:hanging="504"/>
-      </w:pPr>
-    </w:lvl>
-    <w:lvl w:ilvl="3">
-      <w:start w:val="1"/>
-      <w:numFmt w:val="decimal"/>
-      <w:lvlText w:val="%1.%2.%3.%4."/>
-      <w:lvlJc w:val="left"/>
-      <w:pPr>
-        <w:ind w:left="1728" w:hanging="648"/>
-      </w:pPr>
-    </w:lvl>
-    <w:lvl w:ilvl="4">
-      <w:start w:val="1"/>
-      <w:numFmt w:val="decimal"/>
-      <w:lvlText w:val="%1.%2.%3.%4.%5."/>
-      <w:lvlJc w:val="left"/>
-      <w:pPr>
-        <w:ind w:left="2232" w:hanging="792"/>
-      </w:pPr>
-    </w:lvl>
-    <w:lvl w:ilvl="5">
-      <w:start w:val="1"/>
-      <w:numFmt w:val="decimal"/>
-      <w:lvlText w:val="%1.%2.%3.%4.%5.%6."/>
-      <w:lvlJc w:val="left"/>
-      <w:pPr>
-        <w:ind w:left="2736" w:hanging="936"/>
-      </w:pPr>
-    </w:lvl>
-    <w:lvl w:ilvl="6">
-      <w:start w:val="1"/>
-      <w:numFmt w:val="decimal"/>
-      <w:lvlText w:val="%1.%2.%3.%4.%5.%6.%7."/>
-      <w:lvlJc w:val="left"/>
-      <w:pPr>
-        <w:ind w:left="3240" w:hanging="1080"/>
-      </w:pPr>
-    </w:lvl>
-    <w:lvl w:ilvl="7">
-      <w:start w:val="1"/>
-      <w:numFmt w:val="decimal"/>
-      <w:lvlText w:val="%1.%2.%3.%4.%5.%6.%7.%8."/>
-      <w:lvlJc w:val="left"/>
-      <w:pPr>
-        <w:ind w:left="3744" w:hanging="1224"/>
-      </w:pPr>
-    </w:lvl>
-    <w:lvl w:ilvl="8">
-      <w:start w:val="1"/>
-      <w:numFmt w:val="decimal"/>
-      <w:lvlText w:val="%1.%2.%3.%4.%5.%6.%7.%8.%9."/>
-      <w:lvlJc w:val="left"/>
-      <w:pPr>
-        <w:ind w:left="4320" w:hanging="1440"/>
-      </w:pPr>
-    </w:lvl>
-  </w:abstractNum>
-  <w:abstractNum w:abstractNumId="4" w15:restartNumberingAfterBreak="0">
-    <w:nsid w:val="0C695088"/>
-    <w:multiLevelType w:val="hybridMultilevel"/>
-    <w:tmpl w:val="A4F86B42"/>
-    <w:lvl w:ilvl="0" w:tplc="0409000F">
-      <w:start w:val="1"/>
-      <w:numFmt w:val="decimal"/>
-      <w:lvlText w:val="%1."/>
-      <w:lvlJc w:val="left"/>
-      <w:pPr>
-        <w:ind w:left="720" w:hanging="360"/>
-      </w:pPr>
-      <w:rPr>
-        <w:rFonts w:hint="default"/>
-      </w:rPr>
-    </w:lvl>
-    <w:lvl w:ilvl="1" w:tplc="04090019" w:tentative="1">
-      <w:start w:val="1"/>
-      <w:numFmt w:val="lowerLetter"/>
-      <w:lvlText w:val="%2."/>
-      <w:lvlJc w:val="left"/>
-      <w:pPr>
-        <w:ind w:left="1440" w:hanging="360"/>
-      </w:pPr>
-    </w:lvl>
-    <w:lvl w:ilvl="2" w:tplc="0409001B" w:tentative="1">
-      <w:start w:val="1"/>
-      <w:numFmt w:val="lowerRoman"/>
-      <w:lvlText w:val="%3."/>
-      <w:lvlJc w:val="right"/>
-      <w:pPr>
-        <w:ind w:left="2160" w:hanging="180"/>
-      </w:pPr>
-    </w:lvl>
-    <w:lvl w:ilvl="3" w:tplc="0409000F" w:tentative="1">
-      <w:start w:val="1"/>
-      <w:numFmt w:val="decimal"/>
-      <w:lvlText w:val="%4."/>
-      <w:lvlJc w:val="left"/>
-      <w:pPr>
-        <w:ind w:left="2880" w:hanging="360"/>
-      </w:pPr>
-    </w:lvl>
-    <w:lvl w:ilvl="4" w:tplc="04090019" w:tentative="1">
-      <w:start w:val="1"/>
-      <w:numFmt w:val="lowerLetter"/>
-      <w:lvlText w:val="%5."/>
-      <w:lvlJc w:val="left"/>
-      <w:pPr>
-        <w:ind w:left="3600" w:hanging="360"/>
-      </w:pPr>
-    </w:lvl>
-    <w:lvl w:ilvl="5" w:tplc="0409001B" w:tentative="1">
-      <w:start w:val="1"/>
-      <w:numFmt w:val="lowerRoman"/>
-      <w:lvlText w:val="%6."/>
-      <w:lvlJc w:val="right"/>
-      <w:pPr>
-        <w:ind w:left="4320" w:hanging="180"/>
-      </w:pPr>
-    </w:lvl>
-    <w:lvl w:ilvl="6" w:tplc="0409000F" w:tentative="1">
-      <w:start w:val="1"/>
-      <w:numFmt w:val="decimal"/>
-      <w:lvlText w:val="%7."/>
-      <w:lvlJc w:val="left"/>
-      <w:pPr>
-        <w:ind w:left="5040" w:hanging="360"/>
-      </w:pPr>
-    </w:lvl>
-    <w:lvl w:ilvl="7" w:tplc="04090019" w:tentative="1">
-      <w:start w:val="1"/>
-      <w:numFmt w:val="lowerLetter"/>
-      <w:lvlText w:val="%8."/>
-      <w:lvlJc w:val="left"/>
-      <w:pPr>
-        <w:ind w:left="5760" w:hanging="360"/>
-      </w:pPr>
-    </w:lvl>
-    <w:lvl w:ilvl="8" w:tplc="0409001B" w:tentative="1">
-      <w:start w:val="1"/>
-      <w:numFmt w:val="lowerRoman"/>
-      <w:lvlText w:val="%9."/>
-      <w:lvlJc w:val="right"/>
-      <w:pPr>
-        <w:ind w:left="6480" w:hanging="180"/>
-      </w:pPr>
-    </w:lvl>
-  </w:abstractNum>
-  <w:abstractNum w:abstractNumId="5" w15:restartNumberingAfterBreak="0">
-    <w:nsid w:val="0DBE62D0"/>
-    <w:multiLevelType w:val="hybridMultilevel"/>
-    <w:tmpl w:val="39E46C7E"/>
-    <w:lvl w:ilvl="0" w:tplc="BFDA8920">
-      <w:start w:val="14"/>
-      <w:numFmt w:val="bullet"/>
-      <w:lvlText w:val="-"/>
-      <w:lvlJc w:val="left"/>
-      <w:pPr>
-        <w:ind w:left="720" w:hanging="360"/>
-      </w:pPr>
-      <w:rPr>
-        <w:rFonts w:ascii="Arial" w:eastAsiaTheme="majorEastAsia" w:hAnsi="Arial" w:cs="Arial" w:hint="default"/>
-        <w:b/>
-        <w:color w:val="000000" w:themeColor="text1"/>
-        <w:sz w:val="32"/>
-      </w:rPr>
-    </w:lvl>
-    <w:lvl w:ilvl="1" w:tplc="04090003" w:tentative="1">
-      <w:start w:val="1"/>
-      <w:numFmt w:val="bullet"/>
-      <w:lvlText w:val="o"/>
-      <w:lvlJc w:val="left"/>
-      <w:pPr>
-        <w:ind w:left="1440" w:hanging="360"/>
-      </w:pPr>
-      <w:rPr>
-        <w:rFonts w:ascii="Courier New" w:hAnsi="Courier New" w:cs="Courier New" w:hint="default"/>
-      </w:rPr>
-    </w:lvl>
-    <w:lvl w:ilvl="2" w:tplc="04090005" w:tentative="1">
-      <w:start w:val="1"/>
-      <w:numFmt w:val="bullet"/>
-      <w:lvlText w:val=""/>
-      <w:lvlJc w:val="left"/>
-      <w:pPr>
-        <w:ind w:left="2160" w:hanging="360"/>
-      </w:pPr>
-      <w:rPr>
-        <w:rFonts w:ascii="Wingdings" w:hAnsi="Wingdings" w:hint="default"/>
-      </w:rPr>
-    </w:lvl>
-    <w:lvl w:ilvl="3" w:tplc="04090001" w:tentative="1">
-      <w:start w:val="1"/>
-      <w:numFmt w:val="bullet"/>
-      <w:lvlText w:val=""/>
-      <w:lvlJc w:val="left"/>
-      <w:pPr>
-        <w:ind w:left="2880" w:hanging="360"/>
-      </w:pPr>
-      <w:rPr>
-        <w:rFonts w:ascii="Symbol" w:hAnsi="Symbol" w:hint="default"/>
-      </w:rPr>
-    </w:lvl>
-    <w:lvl w:ilvl="4" w:tplc="04090003" w:tentative="1">
-      <w:start w:val="1"/>
-      <w:numFmt w:val="bullet"/>
-      <w:lvlText w:val="o"/>
-      <w:lvlJc w:val="left"/>
-      <w:pPr>
-        <w:ind w:left="3600" w:hanging="360"/>
-      </w:pPr>
-      <w:rPr>
-        <w:rFonts w:ascii="Courier New" w:hAnsi="Courier New" w:cs="Courier New" w:hint="default"/>
-      </w:rPr>
-    </w:lvl>
-    <w:lvl w:ilvl="5" w:tplc="04090005" w:tentative="1">
-      <w:start w:val="1"/>
-      <w:numFmt w:val="bullet"/>
-      <w:lvlText w:val=""/>
-      <w:lvlJc w:val="left"/>
-      <w:pPr>
-        <w:ind w:left="4320" w:hanging="360"/>
-      </w:pPr>
-      <w:rPr>
-        <w:rFonts w:ascii="Wingdings" w:hAnsi="Wingdings" w:hint="default"/>
-      </w:rPr>
-    </w:lvl>
-    <w:lvl w:ilvl="6" w:tplc="04090001" w:tentative="1">
-      <w:start w:val="1"/>
-      <w:numFmt w:val="bullet"/>
-      <w:lvlText w:val=""/>
-      <w:lvlJc w:val="left"/>
-      <w:pPr>
-        <w:ind w:left="5040" w:hanging="360"/>
-      </w:pPr>
-      <w:rPr>
-        <w:rFonts w:ascii="Symbol" w:hAnsi="Symbol" w:hint="default"/>
-      </w:rPr>
-    </w:lvl>
-    <w:lvl w:ilvl="7" w:tplc="04090003" w:tentative="1">
-      <w:start w:val="1"/>
-      <w:numFmt w:val="bullet"/>
-      <w:lvlText w:val="o"/>
-      <w:lvlJc w:val="left"/>
-      <w:pPr>
-        <w:ind w:left="5760" w:hanging="360"/>
-      </w:pPr>
-      <w:rPr>
-        <w:rFonts w:ascii="Courier New" w:hAnsi="Courier New" w:cs="Courier New" w:hint="default"/>
-      </w:rPr>
-    </w:lvl>
-    <w:lvl w:ilvl="8" w:tplc="04090005" w:tentative="1">
-      <w:start w:val="1"/>
-      <w:numFmt w:val="bullet"/>
-      <w:lvlText w:val=""/>
-      <w:lvlJc w:val="left"/>
-      <w:pPr>
-        <w:ind w:left="6480" w:hanging="360"/>
-      </w:pPr>
-      <w:rPr>
-        <w:rFonts w:ascii="Wingdings" w:hAnsi="Wingdings" w:hint="default"/>
-      </w:rPr>
-    </w:lvl>
-  </w:abstractNum>
-  <w:abstractNum w:abstractNumId="6" w15:restartNumberingAfterBreak="0">
-    <w:nsid w:val="0F527817"/>
-    <w:multiLevelType w:val="multilevel"/>
-    <w:tmpl w:val="0409001F"/>
-    <w:lvl w:ilvl="0">
-      <w:start w:val="1"/>
-      <w:numFmt w:val="decimal"/>
-      <w:lvlText w:val="%1."/>
-      <w:lvlJc w:val="left"/>
-      <w:pPr>
-        <w:ind w:left="360" w:hanging="360"/>
-      </w:pPr>
-    </w:lvl>
-    <w:lvl w:ilvl="1">
-      <w:start w:val="1"/>
-      <w:numFmt w:val="decimal"/>
-      <w:lvlText w:val="%1.%2."/>
-      <w:lvlJc w:val="left"/>
-      <w:pPr>
-        <w:ind w:left="792" w:hanging="432"/>
-      </w:pPr>
-    </w:lvl>
-    <w:lvl w:ilvl="2">
-      <w:start w:val="1"/>
-      <w:numFmt w:val="decimal"/>
-      <w:lvlText w:val="%1.%2.%3."/>
-      <w:lvlJc w:val="left"/>
-      <w:pPr>
-        <w:ind w:left="1224" w:hanging="504"/>
-      </w:pPr>
-    </w:lvl>
-    <w:lvl w:ilvl="3">
-      <w:start w:val="1"/>
-      <w:numFmt w:val="decimal"/>
-      <w:lvlText w:val="%1.%2.%3.%4."/>
-      <w:lvlJc w:val="left"/>
-      <w:pPr>
-        <w:ind w:left="1728" w:hanging="648"/>
-      </w:pPr>
-    </w:lvl>
-    <w:lvl w:ilvl="4">
-      <w:start w:val="1"/>
-      <w:numFmt w:val="decimal"/>
-      <w:lvlText w:val="%1.%2.%3.%4.%5."/>
-      <w:lvlJc w:val="left"/>
-      <w:pPr>
-        <w:ind w:left="2232" w:hanging="792"/>
-      </w:pPr>
-    </w:lvl>
-    <w:lvl w:ilvl="5">
-      <w:start w:val="1"/>
-      <w:numFmt w:val="decimal"/>
-      <w:lvlText w:val="%1.%2.%3.%4.%5.%6."/>
-      <w:lvlJc w:val="left"/>
-      <w:pPr>
-        <w:ind w:left="2736" w:hanging="936"/>
-      </w:pPr>
-    </w:lvl>
-    <w:lvl w:ilvl="6">
-      <w:start w:val="1"/>
-      <w:numFmt w:val="decimal"/>
-      <w:lvlText w:val="%1.%2.%3.%4.%5.%6.%7."/>
-      <w:lvlJc w:val="left"/>
-      <w:pPr>
-        <w:ind w:left="3240" w:hanging="1080"/>
-      </w:pPr>
-    </w:lvl>
-    <w:lvl w:ilvl="7">
-      <w:start w:val="1"/>
-      <w:numFmt w:val="decimal"/>
-      <w:lvlText w:val="%1.%2.%3.%4.%5.%6.%7.%8."/>
-      <w:lvlJc w:val="left"/>
-      <w:pPr>
-        <w:ind w:left="3744" w:hanging="1224"/>
-      </w:pPr>
-    </w:lvl>
-    <w:lvl w:ilvl="8">
-      <w:start w:val="1"/>
-      <w:numFmt w:val="decimal"/>
-      <w:lvlText w:val="%1.%2.%3.%4.%5.%6.%7.%8.%9."/>
-      <w:lvlJc w:val="left"/>
-      <w:pPr>
-        <w:ind w:left="4320" w:hanging="1440"/>
-      </w:pPr>
-    </w:lvl>
-  </w:abstractNum>
-  <w:abstractNum w:abstractNumId="7" w15:restartNumberingAfterBreak="0">
-    <w:nsid w:val="109E34B4"/>
-    <w:multiLevelType w:val="multilevel"/>
-    <w:tmpl w:val="0409001F"/>
-    <w:lvl w:ilvl="0">
-      <w:start w:val="1"/>
-      <w:numFmt w:val="decimal"/>
-      <w:lvlText w:val="%1."/>
-      <w:lvlJc w:val="left"/>
-      <w:pPr>
-        <w:ind w:left="360" w:hanging="360"/>
-      </w:pPr>
-    </w:lvl>
-    <w:lvl w:ilvl="1">
-      <w:start w:val="1"/>
-      <w:numFmt w:val="decimal"/>
-      <w:lvlText w:val="%1.%2."/>
-      <w:lvlJc w:val="left"/>
-      <w:pPr>
-        <w:ind w:left="792" w:hanging="432"/>
-      </w:pPr>
-    </w:lvl>
-    <w:lvl w:ilvl="2">
-      <w:start w:val="1"/>
-      <w:numFmt w:val="decimal"/>
-      <w:lvlText w:val="%1.%2.%3."/>
-      <w:lvlJc w:val="left"/>
-      <w:pPr>
-        <w:ind w:left="1224" w:hanging="504"/>
-      </w:pPr>
-    </w:lvl>
-    <w:lvl w:ilvl="3">
-      <w:start w:val="1"/>
-      <w:numFmt w:val="decimal"/>
-      <w:lvlText w:val="%1.%2.%3.%4."/>
-      <w:lvlJc w:val="left"/>
-      <w:pPr>
-        <w:ind w:left="1728" w:hanging="648"/>
-      </w:pPr>
-    </w:lvl>
-    <w:lvl w:ilvl="4">
-      <w:start w:val="1"/>
-      <w:numFmt w:val="decimal"/>
-      <w:lvlText w:val="%1.%2.%3.%4.%5."/>
-      <w:lvlJc w:val="left"/>
-      <w:pPr>
-        <w:ind w:left="2232" w:hanging="792"/>
-      </w:pPr>
-    </w:lvl>
-    <w:lvl w:ilvl="5">
-      <w:start w:val="1"/>
-      <w:numFmt w:val="decimal"/>
-      <w:lvlText w:val="%1.%2.%3.%4.%5.%6."/>
-      <w:lvlJc w:val="left"/>
-      <w:pPr>
-        <w:ind w:left="2736" w:hanging="936"/>
-      </w:pPr>
-    </w:lvl>
-    <w:lvl w:ilvl="6">
-      <w:start w:val="1"/>
-      <w:numFmt w:val="decimal"/>
-      <w:lvlText w:val="%1.%2.%3.%4.%5.%6.%7."/>
-      <w:lvlJc w:val="left"/>
-      <w:pPr>
-        <w:ind w:left="3240" w:hanging="1080"/>
-      </w:pPr>
-    </w:lvl>
-    <w:lvl w:ilvl="7">
-      <w:start w:val="1"/>
-      <w:numFmt w:val="decimal"/>
-      <w:lvlText w:val="%1.%2.%3.%4.%5.%6.%7.%8."/>
-      <w:lvlJc w:val="left"/>
-      <w:pPr>
-        <w:ind w:left="3744" w:hanging="1224"/>
-      </w:pPr>
-    </w:lvl>
-    <w:lvl w:ilvl="8">
-      <w:start w:val="1"/>
-      <w:numFmt w:val="decimal"/>
-      <w:lvlText w:val="%1.%2.%3.%4.%5.%6.%7.%8.%9."/>
-      <w:lvlJc w:val="left"/>
-      <w:pPr>
-        <w:ind w:left="4320" w:hanging="1440"/>
-      </w:pPr>
-    </w:lvl>
-  </w:abstractNum>
-  <w:abstractNum w:abstractNumId="8" w15:restartNumberingAfterBreak="0">
-    <w:nsid w:val="121569D5"/>
-    <w:multiLevelType w:val="multilevel"/>
-    <w:tmpl w:val="A1EC661C"/>
-    <w:lvl w:ilvl="0">
-      <w:start w:val="1"/>
-      <w:numFmt w:val="decimal"/>
-      <w:lvlText w:val="%1."/>
-      <w:lvlJc w:val="left"/>
-      <w:pPr>
-        <w:ind w:left="540" w:hanging="540"/>
-      </w:pPr>
-      <w:rPr>
-        <w:rFonts w:hint="default"/>
-      </w:rPr>
-    </w:lvl>
-    <w:lvl w:ilvl="1">
-      <w:start w:val="1"/>
-      <w:numFmt w:val="decimal"/>
-      <w:lvlText w:val="%1.%2."/>
-      <w:lvlJc w:val="left"/>
-      <w:pPr>
-        <w:ind w:left="720" w:hanging="720"/>
-      </w:pPr>
-      <w:rPr>
-        <w:rFonts w:hint="default"/>
-      </w:rPr>
-    </w:lvl>
-    <w:lvl w:ilvl="2">
-      <w:start w:val="1"/>
-      <w:numFmt w:val="decimal"/>
-      <w:lvlText w:val="%1.%2.%3."/>
-      <w:lvlJc w:val="left"/>
-      <w:pPr>
-        <w:ind w:left="1080" w:hanging="1080"/>
-      </w:pPr>
-      <w:rPr>
-        <w:rFonts w:hint="default"/>
-      </w:rPr>
-    </w:lvl>
-    <w:lvl w:ilvl="3">
-      <w:start w:val="1"/>
-      <w:numFmt w:val="decimal"/>
-      <w:lvlText w:val="%1.%2.%3.%4."/>
-      <w:lvlJc w:val="left"/>
-      <w:pPr>
-        <w:ind w:left="1080" w:hanging="1080"/>
-      </w:pPr>
-      <w:rPr>
-        <w:rFonts w:hint="default"/>
-      </w:rPr>
-    </w:lvl>
-    <w:lvl w:ilvl="4">
-      <w:start w:val="1"/>
-      <w:numFmt w:val="decimal"/>
-      <w:lvlText w:val="%1.%2.%3.%4.%5."/>
-      <w:lvlJc w:val="left"/>
-      <w:pPr>
-        <w:ind w:left="1440" w:hanging="1440"/>
-      </w:pPr>
-      <w:rPr>
-        <w:rFonts w:hint="default"/>
-      </w:rPr>
-    </w:lvl>
-    <w:lvl w:ilvl="5">
-      <w:start w:val="1"/>
-      <w:numFmt w:val="decimal"/>
-      <w:lvlText w:val="%1.%2.%3.%4.%5.%6."/>
-      <w:lvlJc w:val="left"/>
-      <w:pPr>
-        <w:ind w:left="1800" w:hanging="1800"/>
-      </w:pPr>
-      <w:rPr>
-        <w:rFonts w:hint="default"/>
-      </w:rPr>
-    </w:lvl>
-    <w:lvl w:ilvl="6">
-      <w:start w:val="1"/>
-      <w:numFmt w:val="decimal"/>
-      <w:lvlText w:val="%1.%2.%3.%4.%5.%6.%7."/>
-      <w:lvlJc w:val="left"/>
-      <w:pPr>
-        <w:ind w:left="2160" w:hanging="2160"/>
-      </w:pPr>
-      <w:rPr>
-        <w:rFonts w:hint="default"/>
-      </w:rPr>
-    </w:lvl>
-    <w:lvl w:ilvl="7">
-      <w:start w:val="1"/>
-      <w:numFmt w:val="decimal"/>
-      <w:lvlText w:val="%1.%2.%3.%4.%5.%6.%7.%8."/>
-      <w:lvlJc w:val="left"/>
-      <w:pPr>
-        <w:ind w:left="2160" w:hanging="2160"/>
-      </w:pPr>
-      <w:rPr>
-        <w:rFonts w:hint="default"/>
-      </w:rPr>
-    </w:lvl>
-    <w:lvl w:ilvl="8">
-      <w:start w:val="1"/>
-      <w:numFmt w:val="decimal"/>
-      <w:lvlText w:val="%1.%2.%3.%4.%5.%6.%7.%8.%9."/>
-      <w:lvlJc w:val="left"/>
-      <w:pPr>
-        <w:ind w:left="2520" w:hanging="2520"/>
-      </w:pPr>
-      <w:rPr>
-        <w:rFonts w:hint="default"/>
-      </w:rPr>
-    </w:lvl>
-  </w:abstractNum>
-  <w:abstractNum w:abstractNumId="9" w15:restartNumberingAfterBreak="0">
-    <w:nsid w:val="1371786D"/>
-    <w:multiLevelType w:val="hybridMultilevel"/>
-    <w:tmpl w:val="4B80E24C"/>
-    <w:lvl w:ilvl="0" w:tplc="FFFFFFFF">
-      <w:start w:val="1"/>
-      <w:numFmt w:val="decimal"/>
-      <w:lvlText w:val="%1-"/>
-      <w:lvlJc w:val="left"/>
-      <w:pPr>
-        <w:ind w:left="720" w:hanging="360"/>
-      </w:pPr>
-      <w:rPr>
-        <w:rFonts w:hint="default"/>
-      </w:rPr>
-    </w:lvl>
-    <w:lvl w:ilvl="1" w:tplc="FFFFFFFF" w:tentative="1">
-      <w:start w:val="1"/>
-      <w:numFmt w:val="lowerLetter"/>
-      <w:lvlText w:val="%2."/>
-      <w:lvlJc w:val="left"/>
-      <w:pPr>
-        <w:ind w:left="1440" w:hanging="360"/>
-      </w:pPr>
-    </w:lvl>
-    <w:lvl w:ilvl="2" w:tplc="FFFFFFFF" w:tentative="1">
-      <w:start w:val="1"/>
-      <w:numFmt w:val="lowerRoman"/>
-      <w:lvlText w:val="%3."/>
-      <w:lvlJc w:val="right"/>
-      <w:pPr>
-        <w:ind w:left="2160" w:hanging="180"/>
-      </w:pPr>
-    </w:lvl>
-    <w:lvl w:ilvl="3" w:tplc="FFFFFFFF" w:tentative="1">
-      <w:start w:val="1"/>
-      <w:numFmt w:val="decimal"/>
-      <w:lvlText w:val="%4."/>
-      <w:lvlJc w:val="left"/>
-      <w:pPr>
-        <w:ind w:left="2880" w:hanging="360"/>
-      </w:pPr>
-    </w:lvl>
-    <w:lvl w:ilvl="4" w:tplc="FFFFFFFF" w:tentative="1">
-      <w:start w:val="1"/>
-      <w:numFmt w:val="lowerLetter"/>
-      <w:lvlText w:val="%5."/>
-      <w:lvlJc w:val="left"/>
-      <w:pPr>
-        <w:ind w:left="3600" w:hanging="360"/>
-      </w:pPr>
-    </w:lvl>
-    <w:lvl w:ilvl="5" w:tplc="FFFFFFFF" w:tentative="1">
-      <w:start w:val="1"/>
-      <w:numFmt w:val="lowerRoman"/>
-      <w:lvlText w:val="%6."/>
-      <w:lvlJc w:val="right"/>
-      <w:pPr>
-        <w:ind w:left="4320" w:hanging="180"/>
-      </w:pPr>
-    </w:lvl>
-    <w:lvl w:ilvl="6" w:tplc="FFFFFFFF" w:tentative="1">
-      <w:start w:val="1"/>
-      <w:numFmt w:val="decimal"/>
-      <w:lvlText w:val="%7."/>
-      <w:lvlJc w:val="left"/>
-      <w:pPr>
-        <w:ind w:left="5040" w:hanging="360"/>
-      </w:pPr>
-    </w:lvl>
-    <w:lvl w:ilvl="7" w:tplc="FFFFFFFF" w:tentative="1">
-      <w:start w:val="1"/>
-      <w:numFmt w:val="lowerLetter"/>
-      <w:lvlText w:val="%8."/>
-      <w:lvlJc w:val="left"/>
-      <w:pPr>
-        <w:ind w:left="5760" w:hanging="360"/>
-      </w:pPr>
-    </w:lvl>
-    <w:lvl w:ilvl="8" w:tplc="FFFFFFFF" w:tentative="1">
-      <w:start w:val="1"/>
-      <w:numFmt w:val="lowerRoman"/>
-      <w:lvlText w:val="%9."/>
-      <w:lvlJc w:val="right"/>
-      <w:pPr>
-        <w:ind w:left="6480" w:hanging="180"/>
-      </w:pPr>
-    </w:lvl>
-  </w:abstractNum>
-  <w:abstractNum w:abstractNumId="10" w15:restartNumberingAfterBreak="0">
-    <w:nsid w:val="15330C52"/>
-    <w:multiLevelType w:val="multilevel"/>
-    <w:tmpl w:val="0409001F"/>
-    <w:lvl w:ilvl="0">
-      <w:start w:val="1"/>
-      <w:numFmt w:val="decimal"/>
-      <w:lvlText w:val="%1."/>
-      <w:lvlJc w:val="left"/>
-      <w:pPr>
-        <w:ind w:left="360" w:hanging="360"/>
-      </w:pPr>
-    </w:lvl>
-    <w:lvl w:ilvl="1">
-      <w:start w:val="1"/>
-      <w:numFmt w:val="decimal"/>
-      <w:lvlText w:val="%1.%2."/>
-      <w:lvlJc w:val="left"/>
-      <w:pPr>
-        <w:ind w:left="792" w:hanging="432"/>
-      </w:pPr>
-    </w:lvl>
-    <w:lvl w:ilvl="2">
-      <w:start w:val="1"/>
-      <w:numFmt w:val="decimal"/>
-      <w:lvlText w:val="%1.%2.%3."/>
-      <w:lvlJc w:val="left"/>
-      <w:pPr>
-        <w:ind w:left="1224" w:hanging="504"/>
-      </w:pPr>
-    </w:lvl>
-    <w:lvl w:ilvl="3">
-      <w:start w:val="1"/>
-      <w:numFmt w:val="decimal"/>
-      <w:lvlText w:val="%1.%2.%3.%4."/>
-      <w:lvlJc w:val="left"/>
-      <w:pPr>
-        <w:ind w:left="1728" w:hanging="648"/>
-      </w:pPr>
-    </w:lvl>
-    <w:lvl w:ilvl="4">
-      <w:start w:val="1"/>
-      <w:numFmt w:val="decimal"/>
-      <w:lvlText w:val="%1.%2.%3.%4.%5."/>
-      <w:lvlJc w:val="left"/>
-      <w:pPr>
-        <w:ind w:left="2232" w:hanging="792"/>
-      </w:pPr>
-    </w:lvl>
-    <w:lvl w:ilvl="5">
-      <w:start w:val="1"/>
-      <w:numFmt w:val="decimal"/>
-      <w:lvlText w:val="%1.%2.%3.%4.%5.%6."/>
-      <w:lvlJc w:val="left"/>
-      <w:pPr>
-        <w:ind w:left="2736" w:hanging="936"/>
-      </w:pPr>
-    </w:lvl>
-    <w:lvl w:ilvl="6">
-      <w:start w:val="1"/>
-      <w:numFmt w:val="decimal"/>
-      <w:lvlText w:val="%1.%2.%3.%4.%5.%6.%7."/>
-      <w:lvlJc w:val="left"/>
-      <w:pPr>
-        <w:ind w:left="3240" w:hanging="1080"/>
-      </w:pPr>
-    </w:lvl>
-    <w:lvl w:ilvl="7">
-      <w:start w:val="1"/>
-      <w:numFmt w:val="decimal"/>
-      <w:lvlText w:val="%1.%2.%3.%4.%5.%6.%7.%8."/>
-      <w:lvlJc w:val="left"/>
-      <w:pPr>
-        <w:ind w:left="3744" w:hanging="1224"/>
-      </w:pPr>
-    </w:lvl>
-    <w:lvl w:ilvl="8">
-      <w:start w:val="1"/>
-      <w:numFmt w:val="decimal"/>
-      <w:lvlText w:val="%1.%2.%3.%4.%5.%6.%7.%8.%9."/>
-      <w:lvlJc w:val="left"/>
-      <w:pPr>
-        <w:ind w:left="4320" w:hanging="1440"/>
-      </w:pPr>
-    </w:lvl>
-  </w:abstractNum>
-  <w:abstractNum w:abstractNumId="11" w15:restartNumberingAfterBreak="0">
-    <w:nsid w:val="1DCE13E7"/>
-    <w:multiLevelType w:val="hybridMultilevel"/>
-    <w:tmpl w:val="4B80E24C"/>
-    <w:lvl w:ilvl="0" w:tplc="FFFFFFFF">
-      <w:start w:val="1"/>
-      <w:numFmt w:val="decimal"/>
-      <w:lvlText w:val="%1-"/>
-      <w:lvlJc w:val="left"/>
-      <w:pPr>
-        <w:ind w:left="720" w:hanging="360"/>
-      </w:pPr>
-      <w:rPr>
-        <w:rFonts w:hint="default"/>
-      </w:rPr>
-    </w:lvl>
-    <w:lvl w:ilvl="1" w:tplc="FFFFFFFF" w:tentative="1">
-      <w:start w:val="1"/>
-      <w:numFmt w:val="lowerLetter"/>
-      <w:lvlText w:val="%2."/>
-      <w:lvlJc w:val="left"/>
-      <w:pPr>
-        <w:ind w:left="1440" w:hanging="360"/>
-      </w:pPr>
-    </w:lvl>
-    <w:lvl w:ilvl="2" w:tplc="FFFFFFFF" w:tentative="1">
-      <w:start w:val="1"/>
-      <w:numFmt w:val="lowerRoman"/>
-      <w:lvlText w:val="%3."/>
-      <w:lvlJc w:val="right"/>
-      <w:pPr>
-        <w:ind w:left="2160" w:hanging="180"/>
-      </w:pPr>
-    </w:lvl>
-    <w:lvl w:ilvl="3" w:tplc="FFFFFFFF" w:tentative="1">
-      <w:start w:val="1"/>
-      <w:numFmt w:val="decimal"/>
-      <w:lvlText w:val="%4."/>
-      <w:lvlJc w:val="left"/>
-      <w:pPr>
-        <w:ind w:left="2880" w:hanging="360"/>
-      </w:pPr>
-    </w:lvl>
-    <w:lvl w:ilvl="4" w:tplc="FFFFFFFF" w:tentative="1">
-      <w:start w:val="1"/>
-      <w:numFmt w:val="lowerLetter"/>
-      <w:lvlText w:val="%5."/>
-      <w:lvlJc w:val="left"/>
-      <w:pPr>
-        <w:ind w:left="3600" w:hanging="360"/>
-      </w:pPr>
-    </w:lvl>
-    <w:lvl w:ilvl="5" w:tplc="FFFFFFFF" w:tentative="1">
-      <w:start w:val="1"/>
-      <w:numFmt w:val="lowerRoman"/>
-      <w:lvlText w:val="%6."/>
-      <w:lvlJc w:val="right"/>
-      <w:pPr>
-        <w:ind w:left="4320" w:hanging="180"/>
-      </w:pPr>
-    </w:lvl>
-    <w:lvl w:ilvl="6" w:tplc="FFFFFFFF" w:tentative="1">
-      <w:start w:val="1"/>
-      <w:numFmt w:val="decimal"/>
-      <w:lvlText w:val="%7."/>
-      <w:lvlJc w:val="left"/>
-      <w:pPr>
-        <w:ind w:left="5040" w:hanging="360"/>
-      </w:pPr>
-    </w:lvl>
-    <w:lvl w:ilvl="7" w:tplc="FFFFFFFF" w:tentative="1">
-      <w:start w:val="1"/>
-      <w:numFmt w:val="lowerLetter"/>
-      <w:lvlText w:val="%8."/>
-      <w:lvlJc w:val="left"/>
-      <w:pPr>
-        <w:ind w:left="5760" w:hanging="360"/>
-      </w:pPr>
-    </w:lvl>
-    <w:lvl w:ilvl="8" w:tplc="FFFFFFFF" w:tentative="1">
-      <w:start w:val="1"/>
-      <w:numFmt w:val="lowerRoman"/>
-      <w:lvlText w:val="%9."/>
-      <w:lvlJc w:val="right"/>
-      <w:pPr>
-        <w:ind w:left="6480" w:hanging="180"/>
-      </w:pPr>
-    </w:lvl>
-  </w:abstractNum>
-  <w:abstractNum w:abstractNumId="12" w15:restartNumberingAfterBreak="0">
-    <w:nsid w:val="1E15554B"/>
-    <w:multiLevelType w:val="multilevel"/>
-    <w:tmpl w:val="0409001F"/>
-    <w:lvl w:ilvl="0">
-      <w:start w:val="1"/>
-      <w:numFmt w:val="decimal"/>
-      <w:lvlText w:val="%1."/>
-      <w:lvlJc w:val="left"/>
-      <w:pPr>
-        <w:ind w:left="360" w:hanging="360"/>
-      </w:pPr>
-    </w:lvl>
-    <w:lvl w:ilvl="1">
-      <w:start w:val="1"/>
-      <w:numFmt w:val="decimal"/>
-      <w:lvlText w:val="%1.%2."/>
-      <w:lvlJc w:val="left"/>
-      <w:pPr>
-        <w:ind w:left="792" w:hanging="432"/>
-      </w:pPr>
-    </w:lvl>
-    <w:lvl w:ilvl="2">
-      <w:start w:val="1"/>
-      <w:numFmt w:val="decimal"/>
-      <w:lvlText w:val="%1.%2.%3."/>
-      <w:lvlJc w:val="left"/>
-      <w:pPr>
-        <w:ind w:left="1224" w:hanging="504"/>
-      </w:pPr>
-    </w:lvl>
-    <w:lvl w:ilvl="3">
-      <w:start w:val="1"/>
-      <w:numFmt w:val="decimal"/>
-      <w:lvlText w:val="%1.%2.%3.%4."/>
-      <w:lvlJc w:val="left"/>
-      <w:pPr>
-        <w:ind w:left="1728" w:hanging="648"/>
-      </w:pPr>
-    </w:lvl>
-    <w:lvl w:ilvl="4">
-      <w:start w:val="1"/>
-      <w:numFmt w:val="decimal"/>
-      <w:lvlText w:val="%1.%2.%3.%4.%5."/>
-      <w:lvlJc w:val="left"/>
-      <w:pPr>
-        <w:ind w:left="2232" w:hanging="792"/>
-      </w:pPr>
-    </w:lvl>
-    <w:lvl w:ilvl="5">
-      <w:start w:val="1"/>
-      <w:numFmt w:val="decimal"/>
-      <w:lvlText w:val="%1.%2.%3.%4.%5.%6."/>
-      <w:lvlJc w:val="left"/>
-      <w:pPr>
-        <w:ind w:left="2736" w:hanging="936"/>
-      </w:pPr>
-    </w:lvl>
-    <w:lvl w:ilvl="6">
-      <w:start w:val="1"/>
-      <w:numFmt w:val="decimal"/>
-      <w:lvlText w:val="%1.%2.%3.%4.%5.%6.%7."/>
-      <w:lvlJc w:val="left"/>
-      <w:pPr>
-        <w:ind w:left="3240" w:hanging="1080"/>
-      </w:pPr>
-    </w:lvl>
-    <w:lvl w:ilvl="7">
-      <w:start w:val="1"/>
-      <w:numFmt w:val="decimal"/>
-      <w:lvlText w:val="%1.%2.%3.%4.%5.%6.%7.%8."/>
-      <w:lvlJc w:val="left"/>
-      <w:pPr>
-        <w:ind w:left="3744" w:hanging="1224"/>
-      </w:pPr>
-    </w:lvl>
-    <w:lvl w:ilvl="8">
-      <w:start w:val="1"/>
-      <w:numFmt w:val="decimal"/>
-      <w:lvlText w:val="%1.%2.%3.%4.%5.%6.%7.%8.%9."/>
-      <w:lvlJc w:val="left"/>
-      <w:pPr>
-        <w:ind w:left="4320" w:hanging="1440"/>
-      </w:pPr>
-    </w:lvl>
-  </w:abstractNum>
-  <w:abstractNum w:abstractNumId="13" w15:restartNumberingAfterBreak="0">
-    <w:nsid w:val="233968AC"/>
-    <w:multiLevelType w:val="multilevel"/>
-    <w:tmpl w:val="0409001F"/>
-    <w:lvl w:ilvl="0">
-      <w:start w:val="1"/>
-      <w:numFmt w:val="decimal"/>
-      <w:lvlText w:val="%1."/>
-      <w:lvlJc w:val="left"/>
-      <w:pPr>
-        <w:ind w:left="360" w:hanging="360"/>
-      </w:pPr>
-    </w:lvl>
-    <w:lvl w:ilvl="1">
-      <w:start w:val="1"/>
-      <w:numFmt w:val="decimal"/>
-      <w:lvlText w:val="%1.%2."/>
-      <w:lvlJc w:val="left"/>
-      <w:pPr>
-        <w:ind w:left="792" w:hanging="432"/>
-      </w:pPr>
-    </w:lvl>
-    <w:lvl w:ilvl="2">
-      <w:start w:val="1"/>
-      <w:numFmt w:val="decimal"/>
-      <w:lvlText w:val="%1.%2.%3."/>
-      <w:lvlJc w:val="left"/>
-      <w:pPr>
-        <w:ind w:left="1224" w:hanging="504"/>
-      </w:pPr>
-    </w:lvl>
-    <w:lvl w:ilvl="3">
-      <w:start w:val="1"/>
-      <w:numFmt w:val="decimal"/>
-      <w:lvlText w:val="%1.%2.%3.%4."/>
-      <w:lvlJc w:val="left"/>
-      <w:pPr>
-        <w:ind w:left="1728" w:hanging="648"/>
-      </w:pPr>
-    </w:lvl>
-    <w:lvl w:ilvl="4">
-      <w:start w:val="1"/>
-      <w:numFmt w:val="decimal"/>
-      <w:lvlText w:val="%1.%2.%3.%4.%5."/>
-      <w:lvlJc w:val="left"/>
-      <w:pPr>
-        <w:ind w:left="2232" w:hanging="792"/>
-      </w:pPr>
-    </w:lvl>
-    <w:lvl w:ilvl="5">
-      <w:start w:val="1"/>
-      <w:numFmt w:val="decimal"/>
-      <w:lvlText w:val="%1.%2.%3.%4.%5.%6."/>
-      <w:lvlJc w:val="left"/>
-      <w:pPr>
-        <w:ind w:left="2736" w:hanging="936"/>
-      </w:pPr>
-    </w:lvl>
-    <w:lvl w:ilvl="6">
-      <w:start w:val="1"/>
-      <w:numFmt w:val="decimal"/>
-      <w:lvlText w:val="%1.%2.%3.%4.%5.%6.%7."/>
-      <w:lvlJc w:val="left"/>
-      <w:pPr>
-        <w:ind w:left="3240" w:hanging="1080"/>
-      </w:pPr>
-    </w:lvl>
-    <w:lvl w:ilvl="7">
-      <w:start w:val="1"/>
-      <w:numFmt w:val="decimal"/>
-      <w:lvlText w:val="%1.%2.%3.%4.%5.%6.%7.%8."/>
-      <w:lvlJc w:val="left"/>
-      <w:pPr>
-        <w:ind w:left="3744" w:hanging="1224"/>
-      </w:pPr>
-    </w:lvl>
-    <w:lvl w:ilvl="8">
-      <w:start w:val="1"/>
-      <w:numFmt w:val="decimal"/>
-      <w:lvlText w:val="%1.%2.%3.%4.%5.%6.%7.%8.%9."/>
-      <w:lvlJc w:val="left"/>
-      <w:pPr>
-        <w:ind w:left="4320" w:hanging="1440"/>
-      </w:pPr>
-    </w:lvl>
-  </w:abstractNum>
-  <w:abstractNum w:abstractNumId="14" w15:restartNumberingAfterBreak="0">
-    <w:nsid w:val="254920B7"/>
-    <w:multiLevelType w:val="multilevel"/>
-    <w:tmpl w:val="0409001F"/>
-    <w:lvl w:ilvl="0">
-      <w:start w:val="1"/>
-      <w:numFmt w:val="decimal"/>
-      <w:lvlText w:val="%1."/>
-      <w:lvlJc w:val="left"/>
-      <w:pPr>
-        <w:ind w:left="360" w:hanging="360"/>
-      </w:pPr>
-    </w:lvl>
-    <w:lvl w:ilvl="1">
-      <w:start w:val="1"/>
-      <w:numFmt w:val="decimal"/>
-      <w:lvlText w:val="%1.%2."/>
-      <w:lvlJc w:val="left"/>
-      <w:pPr>
-        <w:ind w:left="792" w:hanging="432"/>
-      </w:pPr>
-    </w:lvl>
-    <w:lvl w:ilvl="2">
-      <w:start w:val="1"/>
-      <w:numFmt w:val="decimal"/>
-      <w:lvlText w:val="%1.%2.%3."/>
-      <w:lvlJc w:val="left"/>
-      <w:pPr>
-        <w:ind w:left="1224" w:hanging="504"/>
-      </w:pPr>
-    </w:lvl>
-    <w:lvl w:ilvl="3">
-      <w:start w:val="1"/>
-      <w:numFmt w:val="decimal"/>
-      <w:lvlText w:val="%1.%2.%3.%4."/>
-      <w:lvlJc w:val="left"/>
-      <w:pPr>
-        <w:ind w:left="1728" w:hanging="648"/>
-      </w:pPr>
-    </w:lvl>
-    <w:lvl w:ilvl="4">
-      <w:start w:val="1"/>
-      <w:numFmt w:val="decimal"/>
-      <w:lvlText w:val="%1.%2.%3.%4.%5."/>
-      <w:lvlJc w:val="left"/>
-      <w:pPr>
-        <w:ind w:left="2232" w:hanging="792"/>
-      </w:pPr>
-    </w:lvl>
-    <w:lvl w:ilvl="5">
-      <w:start w:val="1"/>
-      <w:numFmt w:val="decimal"/>
-      <w:lvlText w:val="%1.%2.%3.%4.%5.%6."/>
-      <w:lvlJc w:val="left"/>
-      <w:pPr>
-        <w:ind w:left="2736" w:hanging="936"/>
-      </w:pPr>
-    </w:lvl>
-    <w:lvl w:ilvl="6">
-      <w:start w:val="1"/>
-      <w:numFmt w:val="decimal"/>
-      <w:lvlText w:val="%1.%2.%3.%4.%5.%6.%7."/>
-      <w:lvlJc w:val="left"/>
-      <w:pPr>
-        <w:ind w:left="3240" w:hanging="1080"/>
-      </w:pPr>
-    </w:lvl>
-    <w:lvl w:ilvl="7">
-      <w:start w:val="1"/>
-      <w:numFmt w:val="decimal"/>
-      <w:lvlText w:val="%1.%2.%3.%4.%5.%6.%7.%8."/>
-      <w:lvlJc w:val="left"/>
-      <w:pPr>
-        <w:ind w:left="3744" w:hanging="1224"/>
-      </w:pPr>
-    </w:lvl>
-    <w:lvl w:ilvl="8">
-      <w:start w:val="1"/>
-      <w:numFmt w:val="decimal"/>
-      <w:lvlText w:val="%1.%2.%3.%4.%5.%6.%7.%8.%9."/>
-      <w:lvlJc w:val="left"/>
-      <w:pPr>
-        <w:ind w:left="4320" w:hanging="1440"/>
-      </w:pPr>
-    </w:lvl>
-  </w:abstractNum>
-  <w:abstractNum w:abstractNumId="15" w15:restartNumberingAfterBreak="0">
-    <w:nsid w:val="25543F0C"/>
-    <w:multiLevelType w:val="hybridMultilevel"/>
-    <w:tmpl w:val="9EE2E8BE"/>
-    <w:lvl w:ilvl="0" w:tplc="41026658">
-      <w:start w:val="1"/>
-      <w:numFmt w:val="decimal"/>
-      <w:lvlText w:val="%1-"/>
-      <w:lvlJc w:val="left"/>
-      <w:pPr>
-        <w:ind w:left="720" w:hanging="360"/>
-      </w:pPr>
-      <w:rPr>
-        <w:rFonts w:hint="default"/>
-      </w:rPr>
-    </w:lvl>
-    <w:lvl w:ilvl="1" w:tplc="04090019" w:tentative="1">
-      <w:start w:val="1"/>
-      <w:numFmt w:val="lowerLetter"/>
-      <w:lvlText w:val="%2."/>
-      <w:lvlJc w:val="left"/>
-      <w:pPr>
-        <w:ind w:left="1440" w:hanging="360"/>
-      </w:pPr>
-    </w:lvl>
-    <w:lvl w:ilvl="2" w:tplc="0409001B" w:tentative="1">
-      <w:start w:val="1"/>
-      <w:numFmt w:val="lowerRoman"/>
-      <w:lvlText w:val="%3."/>
-      <w:lvlJc w:val="right"/>
-      <w:pPr>
-        <w:ind w:left="2160" w:hanging="180"/>
-      </w:pPr>
-    </w:lvl>
-    <w:lvl w:ilvl="3" w:tplc="0409000F" w:tentative="1">
-      <w:start w:val="1"/>
-      <w:numFmt w:val="decimal"/>
-      <w:lvlText w:val="%4."/>
-      <w:lvlJc w:val="left"/>
-      <w:pPr>
-        <w:ind w:left="2880" w:hanging="360"/>
-      </w:pPr>
-    </w:lvl>
-    <w:lvl w:ilvl="4" w:tplc="04090019" w:tentative="1">
-      <w:start w:val="1"/>
-      <w:numFmt w:val="lowerLetter"/>
-      <w:lvlText w:val="%5."/>
-      <w:lvlJc w:val="left"/>
-      <w:pPr>
-        <w:ind w:left="3600" w:hanging="360"/>
-      </w:pPr>
-    </w:lvl>
-    <w:lvl w:ilvl="5" w:tplc="0409001B" w:tentative="1">
-      <w:start w:val="1"/>
-      <w:numFmt w:val="lowerRoman"/>
-      <w:lvlText w:val="%6."/>
-      <w:lvlJc w:val="right"/>
-      <w:pPr>
-        <w:ind w:left="4320" w:hanging="180"/>
-      </w:pPr>
-    </w:lvl>
-    <w:lvl w:ilvl="6" w:tplc="0409000F" w:tentative="1">
-      <w:start w:val="1"/>
-      <w:numFmt w:val="decimal"/>
-      <w:lvlText w:val="%7."/>
-      <w:lvlJc w:val="left"/>
-      <w:pPr>
-        <w:ind w:left="5040" w:hanging="360"/>
-      </w:pPr>
-    </w:lvl>
-    <w:lvl w:ilvl="7" w:tplc="04090019" w:tentative="1">
-      <w:start w:val="1"/>
-      <w:numFmt w:val="lowerLetter"/>
-      <w:lvlText w:val="%8."/>
-      <w:lvlJc w:val="left"/>
-      <w:pPr>
-        <w:ind w:left="5760" w:hanging="360"/>
-      </w:pPr>
-    </w:lvl>
-    <w:lvl w:ilvl="8" w:tplc="0409001B" w:tentative="1">
-      <w:start w:val="1"/>
-      <w:numFmt w:val="lowerRoman"/>
-      <w:lvlText w:val="%9."/>
-      <w:lvlJc w:val="right"/>
-      <w:pPr>
-        <w:ind w:left="6480" w:hanging="180"/>
-      </w:pPr>
-    </w:lvl>
-  </w:abstractNum>
-  <w:abstractNum w:abstractNumId="16" w15:restartNumberingAfterBreak="0">
-    <w:nsid w:val="26246628"/>
-    <w:multiLevelType w:val="hybridMultilevel"/>
-    <w:tmpl w:val="918E7A40"/>
-    <w:lvl w:ilvl="0" w:tplc="04090017">
-      <w:start w:val="1"/>
-      <w:numFmt w:val="lowerLetter"/>
-      <w:lvlText w:val="%1)"/>
-      <w:lvlJc w:val="left"/>
-      <w:pPr>
-        <w:ind w:left="720" w:hanging="360"/>
-      </w:pPr>
-      <w:rPr>
-        <w:rFonts w:hint="default"/>
-      </w:rPr>
-    </w:lvl>
-    <w:lvl w:ilvl="1" w:tplc="04090019" w:tentative="1">
-      <w:start w:val="1"/>
-      <w:numFmt w:val="lowerLetter"/>
-      <w:lvlText w:val="%2."/>
-      <w:lvlJc w:val="left"/>
-      <w:pPr>
-        <w:ind w:left="1440" w:hanging="360"/>
-      </w:pPr>
-    </w:lvl>
-    <w:lvl w:ilvl="2" w:tplc="0409001B" w:tentative="1">
-      <w:start w:val="1"/>
-      <w:numFmt w:val="lowerRoman"/>
-      <w:lvlText w:val="%3."/>
-      <w:lvlJc w:val="right"/>
-      <w:pPr>
-        <w:ind w:left="2160" w:hanging="180"/>
-      </w:pPr>
-    </w:lvl>
-    <w:lvl w:ilvl="3" w:tplc="0409000F" w:tentative="1">
-      <w:start w:val="1"/>
-      <w:numFmt w:val="decimal"/>
-      <w:lvlText w:val="%4."/>
-      <w:lvlJc w:val="left"/>
-      <w:pPr>
-        <w:ind w:left="2880" w:hanging="360"/>
-      </w:pPr>
-    </w:lvl>
-    <w:lvl w:ilvl="4" w:tplc="04090019" w:tentative="1">
-      <w:start w:val="1"/>
-      <w:numFmt w:val="lowerLetter"/>
-      <w:lvlText w:val="%5."/>
-      <w:lvlJc w:val="left"/>
-      <w:pPr>
-        <w:ind w:left="3600" w:hanging="360"/>
-      </w:pPr>
-    </w:lvl>
-    <w:lvl w:ilvl="5" w:tplc="0409001B" w:tentative="1">
-      <w:start w:val="1"/>
-      <w:numFmt w:val="lowerRoman"/>
-      <w:lvlText w:val="%6."/>
-      <w:lvlJc w:val="right"/>
-      <w:pPr>
-        <w:ind w:left="4320" w:hanging="180"/>
-      </w:pPr>
-    </w:lvl>
-    <w:lvl w:ilvl="6" w:tplc="0409000F" w:tentative="1">
-      <w:start w:val="1"/>
-      <w:numFmt w:val="decimal"/>
-      <w:lvlText w:val="%7."/>
-      <w:lvlJc w:val="left"/>
-      <w:pPr>
-        <w:ind w:left="5040" w:hanging="360"/>
-      </w:pPr>
-    </w:lvl>
-    <w:lvl w:ilvl="7" w:tplc="04090019" w:tentative="1">
-      <w:start w:val="1"/>
-      <w:numFmt w:val="lowerLetter"/>
-      <w:lvlText w:val="%8."/>
-      <w:lvlJc w:val="left"/>
-      <w:pPr>
-        <w:ind w:left="5760" w:hanging="360"/>
-      </w:pPr>
-    </w:lvl>
-    <w:lvl w:ilvl="8" w:tplc="0409001B" w:tentative="1">
-      <w:start w:val="1"/>
-      <w:numFmt w:val="lowerRoman"/>
-      <w:lvlText w:val="%9."/>
-      <w:lvlJc w:val="right"/>
-      <w:pPr>
-        <w:ind w:left="6480" w:hanging="180"/>
-      </w:pPr>
-    </w:lvl>
-  </w:abstractNum>
-  <w:abstractNum w:abstractNumId="17" w15:restartNumberingAfterBreak="0">
-    <w:nsid w:val="28630AE6"/>
-    <w:multiLevelType w:val="multilevel"/>
-    <w:tmpl w:val="45F4073A"/>
-    <w:lvl w:ilvl="0">
-      <w:start w:val="2"/>
-      <w:numFmt w:val="decimal"/>
-      <w:lvlText w:val="%1."/>
-      <w:lvlJc w:val="left"/>
-      <w:pPr>
-        <w:ind w:left="540" w:hanging="540"/>
-      </w:pPr>
-      <w:rPr>
-        <w:rFonts w:hint="default"/>
-      </w:rPr>
-    </w:lvl>
-    <w:lvl w:ilvl="1">
-      <w:start w:val="1"/>
-      <w:numFmt w:val="decimal"/>
-      <w:lvlText w:val="%1.%2."/>
-      <w:lvlJc w:val="left"/>
-      <w:pPr>
-        <w:ind w:left="720" w:hanging="720"/>
-      </w:pPr>
-      <w:rPr>
-        <w:rFonts w:hint="default"/>
-      </w:rPr>
-    </w:lvl>
-    <w:lvl w:ilvl="2">
-      <w:start w:val="1"/>
-      <w:numFmt w:val="decimal"/>
-      <w:lvlText w:val="%1.%2.%3."/>
-      <w:lvlJc w:val="left"/>
-      <w:pPr>
-        <w:ind w:left="1080" w:hanging="1080"/>
-      </w:pPr>
-      <w:rPr>
-        <w:rFonts w:hint="default"/>
-      </w:rPr>
-    </w:lvl>
-    <w:lvl w:ilvl="3">
-      <w:start w:val="1"/>
-      <w:numFmt w:val="decimal"/>
-      <w:lvlText w:val="%1.%2.%3.%4."/>
-      <w:lvlJc w:val="left"/>
-      <w:pPr>
-        <w:ind w:left="1080" w:hanging="1080"/>
-      </w:pPr>
-      <w:rPr>
-        <w:rFonts w:hint="default"/>
-      </w:rPr>
-    </w:lvl>
-    <w:lvl w:ilvl="4">
-      <w:start w:val="1"/>
-      <w:numFmt w:val="decimal"/>
-      <w:lvlText w:val="%1.%2.%3.%4.%5."/>
-      <w:lvlJc w:val="left"/>
-      <w:pPr>
-        <w:ind w:left="1440" w:hanging="1440"/>
-      </w:pPr>
-      <w:rPr>
-        <w:rFonts w:hint="default"/>
-      </w:rPr>
-    </w:lvl>
-    <w:lvl w:ilvl="5">
-      <w:start w:val="1"/>
-      <w:numFmt w:val="decimal"/>
-      <w:lvlText w:val="%1.%2.%3.%4.%5.%6."/>
-      <w:lvlJc w:val="left"/>
-      <w:pPr>
-        <w:ind w:left="1800" w:hanging="1800"/>
-      </w:pPr>
-      <w:rPr>
-        <w:rFonts w:hint="default"/>
-      </w:rPr>
-    </w:lvl>
-    <w:lvl w:ilvl="6">
-      <w:start w:val="1"/>
-      <w:numFmt w:val="decimal"/>
-      <w:lvlText w:val="%1.%2.%3.%4.%5.%6.%7."/>
-      <w:lvlJc w:val="left"/>
-      <w:pPr>
-        <w:ind w:left="2160" w:hanging="2160"/>
-      </w:pPr>
-      <w:rPr>
-        <w:rFonts w:hint="default"/>
-      </w:rPr>
-    </w:lvl>
-    <w:lvl w:ilvl="7">
-      <w:start w:val="1"/>
-      <w:numFmt w:val="decimal"/>
-      <w:lvlText w:val="%1.%2.%3.%4.%5.%6.%7.%8."/>
-      <w:lvlJc w:val="left"/>
-      <w:pPr>
-        <w:ind w:left="2160" w:hanging="2160"/>
-      </w:pPr>
-      <w:rPr>
-        <w:rFonts w:hint="default"/>
-      </w:rPr>
-    </w:lvl>
-    <w:lvl w:ilvl="8">
-      <w:start w:val="1"/>
-      <w:numFmt w:val="decimal"/>
-      <w:lvlText w:val="%1.%2.%3.%4.%5.%6.%7.%8.%9."/>
-      <w:lvlJc w:val="left"/>
-      <w:pPr>
-        <w:ind w:left="2520" w:hanging="2520"/>
-      </w:pPr>
-      <w:rPr>
-        <w:rFonts w:hint="default"/>
-      </w:rPr>
-    </w:lvl>
-  </w:abstractNum>
-  <w:abstractNum w:abstractNumId="18" w15:restartNumberingAfterBreak="0">
-    <w:nsid w:val="2AEC6277"/>
-    <w:multiLevelType w:val="multilevel"/>
-    <w:tmpl w:val="836EAF5A"/>
-    <w:lvl w:ilvl="0">
-      <w:start w:val="1"/>
-      <w:numFmt w:val="decimal"/>
-      <w:lvlText w:val="%1."/>
-      <w:lvlJc w:val="left"/>
-      <w:pPr>
-        <w:ind w:left="540" w:hanging="540"/>
-      </w:pPr>
-      <w:rPr>
-        <w:rFonts w:hint="default"/>
-      </w:rPr>
-    </w:lvl>
-    <w:lvl w:ilvl="1">
-      <w:start w:val="1"/>
-      <w:numFmt w:val="decimal"/>
-      <w:lvlText w:val="%1.%2."/>
-      <w:lvlJc w:val="left"/>
-      <w:pPr>
-        <w:ind w:left="720" w:hanging="720"/>
-      </w:pPr>
-      <w:rPr>
-        <w:rFonts w:hint="default"/>
-      </w:rPr>
-    </w:lvl>
-    <w:lvl w:ilvl="2">
-      <w:start w:val="1"/>
-      <w:numFmt w:val="decimal"/>
-      <w:lvlText w:val="%1.%2.%3."/>
-      <w:lvlJc w:val="left"/>
-      <w:pPr>
-        <w:ind w:left="1080" w:hanging="1080"/>
-      </w:pPr>
-      <w:rPr>
-        <w:rFonts w:hint="default"/>
-      </w:rPr>
-    </w:lvl>
-    <w:lvl w:ilvl="3">
-      <w:start w:val="1"/>
-      <w:numFmt w:val="decimal"/>
-      <w:lvlText w:val="%1.%2.%3.%4."/>
-      <w:lvlJc w:val="left"/>
-      <w:pPr>
-        <w:ind w:left="1080" w:hanging="1080"/>
-      </w:pPr>
-      <w:rPr>
-        <w:rFonts w:hint="default"/>
-      </w:rPr>
-    </w:lvl>
-    <w:lvl w:ilvl="4">
-      <w:start w:val="1"/>
-      <w:numFmt w:val="decimal"/>
-      <w:lvlText w:val="%1.%2.%3.%4.%5."/>
-      <w:lvlJc w:val="left"/>
-      <w:pPr>
-        <w:ind w:left="1440" w:hanging="1440"/>
-      </w:pPr>
-      <w:rPr>
-        <w:rFonts w:hint="default"/>
-      </w:rPr>
-    </w:lvl>
-    <w:lvl w:ilvl="5">
-      <w:start w:val="1"/>
-      <w:numFmt w:val="decimal"/>
-      <w:lvlText w:val="%1.%2.%3.%4.%5.%6."/>
-      <w:lvlJc w:val="left"/>
-      <w:pPr>
-        <w:ind w:left="1800" w:hanging="1800"/>
-      </w:pPr>
-      <w:rPr>
-        <w:rFonts w:hint="default"/>
-      </w:rPr>
-    </w:lvl>
-    <w:lvl w:ilvl="6">
-      <w:start w:val="1"/>
-      <w:numFmt w:val="decimal"/>
-      <w:lvlText w:val="%1.%2.%3.%4.%5.%6.%7."/>
-      <w:lvlJc w:val="left"/>
-      <w:pPr>
-        <w:ind w:left="2160" w:hanging="2160"/>
-      </w:pPr>
-      <w:rPr>
-        <w:rFonts w:hint="default"/>
-      </w:rPr>
-    </w:lvl>
-    <w:lvl w:ilvl="7">
-      <w:start w:val="1"/>
-      <w:numFmt w:val="decimal"/>
-      <w:lvlText w:val="%1.%2.%3.%4.%5.%6.%7.%8."/>
-      <w:lvlJc w:val="left"/>
-      <w:pPr>
-        <w:ind w:left="2160" w:hanging="2160"/>
-      </w:pPr>
-      <w:rPr>
-        <w:rFonts w:hint="default"/>
-      </w:rPr>
-    </w:lvl>
-    <w:lvl w:ilvl="8">
-      <w:start w:val="1"/>
-      <w:numFmt w:val="decimal"/>
-      <w:lvlText w:val="%1.%2.%3.%4.%5.%6.%7.%8.%9."/>
-      <w:lvlJc w:val="left"/>
-      <w:pPr>
-        <w:ind w:left="2520" w:hanging="2520"/>
-      </w:pPr>
-      <w:rPr>
-        <w:rFonts w:hint="default"/>
-      </w:rPr>
-    </w:lvl>
-  </w:abstractNum>
-  <w:abstractNum w:abstractNumId="19" w15:restartNumberingAfterBreak="0">
-    <w:nsid w:val="2C306BF2"/>
-    <w:multiLevelType w:val="hybridMultilevel"/>
-    <w:tmpl w:val="CA9C3F54"/>
-    <w:lvl w:ilvl="0" w:tplc="5BA66082">
-      <w:start w:val="1"/>
-      <w:numFmt w:val="decimal"/>
-      <w:lvlText w:val="%1-"/>
-      <w:lvlJc w:val="left"/>
-      <w:pPr>
-        <w:ind w:left="720" w:hanging="360"/>
-      </w:pPr>
-      <w:rPr>
-        <w:rFonts w:hint="default"/>
-      </w:rPr>
-    </w:lvl>
-    <w:lvl w:ilvl="1" w:tplc="04090019" w:tentative="1">
-      <w:start w:val="1"/>
-      <w:numFmt w:val="lowerLetter"/>
-      <w:lvlText w:val="%2."/>
-      <w:lvlJc w:val="left"/>
-      <w:pPr>
-        <w:ind w:left="1440" w:hanging="360"/>
-      </w:pPr>
-    </w:lvl>
-    <w:lvl w:ilvl="2" w:tplc="0409001B" w:tentative="1">
-      <w:start w:val="1"/>
-      <w:numFmt w:val="lowerRoman"/>
-      <w:lvlText w:val="%3."/>
-      <w:lvlJc w:val="right"/>
-      <w:pPr>
-        <w:ind w:left="2160" w:hanging="180"/>
-      </w:pPr>
-    </w:lvl>
-    <w:lvl w:ilvl="3" w:tplc="0409000F" w:tentative="1">
-      <w:start w:val="1"/>
-      <w:numFmt w:val="decimal"/>
-      <w:lvlText w:val="%4."/>
-      <w:lvlJc w:val="left"/>
-      <w:pPr>
-        <w:ind w:left="2880" w:hanging="360"/>
-      </w:pPr>
-    </w:lvl>
-    <w:lvl w:ilvl="4" w:tplc="04090019" w:tentative="1">
-      <w:start w:val="1"/>
-      <w:numFmt w:val="lowerLetter"/>
-      <w:lvlText w:val="%5."/>
-      <w:lvlJc w:val="left"/>
-      <w:pPr>
-        <w:ind w:left="3600" w:hanging="360"/>
-      </w:pPr>
-    </w:lvl>
-    <w:lvl w:ilvl="5" w:tplc="0409001B" w:tentative="1">
-      <w:start w:val="1"/>
-      <w:numFmt w:val="lowerRoman"/>
-      <w:lvlText w:val="%6."/>
-      <w:lvlJc w:val="right"/>
-      <w:pPr>
-        <w:ind w:left="4320" w:hanging="180"/>
-      </w:pPr>
-    </w:lvl>
-    <w:lvl w:ilvl="6" w:tplc="0409000F" w:tentative="1">
-      <w:start w:val="1"/>
-      <w:numFmt w:val="decimal"/>
-      <w:lvlText w:val="%7."/>
-      <w:lvlJc w:val="left"/>
-      <w:pPr>
-        <w:ind w:left="5040" w:hanging="360"/>
-      </w:pPr>
-    </w:lvl>
-    <w:lvl w:ilvl="7" w:tplc="04090019" w:tentative="1">
-      <w:start w:val="1"/>
-      <w:numFmt w:val="lowerLetter"/>
-      <w:lvlText w:val="%8."/>
-      <w:lvlJc w:val="left"/>
-      <w:pPr>
-        <w:ind w:left="5760" w:hanging="360"/>
-      </w:pPr>
-    </w:lvl>
-    <w:lvl w:ilvl="8" w:tplc="0409001B" w:tentative="1">
-      <w:start w:val="1"/>
-      <w:numFmt w:val="lowerRoman"/>
-      <w:lvlText w:val="%9."/>
-      <w:lvlJc w:val="right"/>
-      <w:pPr>
-        <w:ind w:left="6480" w:hanging="180"/>
-      </w:pPr>
-    </w:lvl>
-  </w:abstractNum>
-  <w:abstractNum w:abstractNumId="20" w15:restartNumberingAfterBreak="0">
-    <w:nsid w:val="2D2D5362"/>
-    <w:multiLevelType w:val="hybridMultilevel"/>
-    <w:tmpl w:val="25769360"/>
-    <w:lvl w:ilvl="0" w:tplc="50D8DCE0">
-      <w:numFmt w:val="bullet"/>
-      <w:lvlText w:val="-"/>
-      <w:lvlJc w:val="left"/>
-      <w:pPr>
-        <w:ind w:left="720" w:hanging="360"/>
-      </w:pPr>
-      <w:rPr>
-        <w:rFonts w:ascii="TimesNewRomanPSMT" w:eastAsia="Times New Roman" w:hAnsi="TimesNewRomanPSMT" w:cs="Times New Roman" w:hint="default"/>
-      </w:rPr>
-    </w:lvl>
-    <w:lvl w:ilvl="1" w:tplc="04090003" w:tentative="1">
-      <w:start w:val="1"/>
-      <w:numFmt w:val="bullet"/>
-      <w:lvlText w:val="o"/>
-      <w:lvlJc w:val="left"/>
-      <w:pPr>
-        <w:ind w:left="1440" w:hanging="360"/>
-      </w:pPr>
-      <w:rPr>
-        <w:rFonts w:ascii="Courier New" w:hAnsi="Courier New" w:cs="Courier New" w:hint="default"/>
-      </w:rPr>
-    </w:lvl>
-    <w:lvl w:ilvl="2" w:tplc="04090005" w:tentative="1">
-      <w:start w:val="1"/>
-      <w:numFmt w:val="bullet"/>
-      <w:lvlText w:val=""/>
-      <w:lvlJc w:val="left"/>
-      <w:pPr>
-        <w:ind w:left="2160" w:hanging="360"/>
-      </w:pPr>
-      <w:rPr>
-        <w:rFonts w:ascii="Wingdings" w:hAnsi="Wingdings" w:hint="default"/>
-      </w:rPr>
-    </w:lvl>
-    <w:lvl w:ilvl="3" w:tplc="04090001" w:tentative="1">
-      <w:start w:val="1"/>
-      <w:numFmt w:val="bullet"/>
-      <w:lvlText w:val=""/>
-      <w:lvlJc w:val="left"/>
-      <w:pPr>
-        <w:ind w:left="2880" w:hanging="360"/>
-      </w:pPr>
-      <w:rPr>
-        <w:rFonts w:ascii="Symbol" w:hAnsi="Symbol" w:hint="default"/>
-      </w:rPr>
-    </w:lvl>
-    <w:lvl w:ilvl="4" w:tplc="04090003" w:tentative="1">
-      <w:start w:val="1"/>
-      <w:numFmt w:val="bullet"/>
-      <w:lvlText w:val="o"/>
-      <w:lvlJc w:val="left"/>
-      <w:pPr>
-        <w:ind w:left="3600" w:hanging="360"/>
-      </w:pPr>
-      <w:rPr>
-        <w:rFonts w:ascii="Courier New" w:hAnsi="Courier New" w:cs="Courier New" w:hint="default"/>
-      </w:rPr>
-    </w:lvl>
-    <w:lvl w:ilvl="5" w:tplc="04090005" w:tentative="1">
-      <w:start w:val="1"/>
-      <w:numFmt w:val="bullet"/>
-      <w:lvlText w:val=""/>
-      <w:lvlJc w:val="left"/>
-      <w:pPr>
-        <w:ind w:left="4320" w:hanging="360"/>
-      </w:pPr>
-      <w:rPr>
-        <w:rFonts w:ascii="Wingdings" w:hAnsi="Wingdings" w:hint="default"/>
-      </w:rPr>
-    </w:lvl>
-    <w:lvl w:ilvl="6" w:tplc="04090001" w:tentative="1">
-      <w:start w:val="1"/>
-      <w:numFmt w:val="bullet"/>
-      <w:lvlText w:val=""/>
-      <w:lvlJc w:val="left"/>
-      <w:pPr>
-        <w:ind w:left="5040" w:hanging="360"/>
-      </w:pPr>
-      <w:rPr>
-        <w:rFonts w:ascii="Symbol" w:hAnsi="Symbol" w:hint="default"/>
-      </w:rPr>
-    </w:lvl>
-    <w:lvl w:ilvl="7" w:tplc="04090003" w:tentative="1">
-      <w:start w:val="1"/>
-      <w:numFmt w:val="bullet"/>
-      <w:lvlText w:val="o"/>
-      <w:lvlJc w:val="left"/>
-      <w:pPr>
-        <w:ind w:left="5760" w:hanging="360"/>
-      </w:pPr>
-      <w:rPr>
-        <w:rFonts w:ascii="Courier New" w:hAnsi="Courier New" w:cs="Courier New" w:hint="default"/>
-      </w:rPr>
-    </w:lvl>
-    <w:lvl w:ilvl="8" w:tplc="04090005" w:tentative="1">
-      <w:start w:val="1"/>
-      <w:numFmt w:val="bullet"/>
-      <w:lvlText w:val=""/>
-      <w:lvlJc w:val="left"/>
-      <w:pPr>
-        <w:ind w:left="6480" w:hanging="360"/>
-      </w:pPr>
-      <w:rPr>
-        <w:rFonts w:ascii="Wingdings" w:hAnsi="Wingdings" w:hint="default"/>
-      </w:rPr>
-    </w:lvl>
-  </w:abstractNum>
-  <w:abstractNum w:abstractNumId="21" w15:restartNumberingAfterBreak="0">
-    <w:nsid w:val="307705AF"/>
-    <w:multiLevelType w:val="multilevel"/>
-    <w:tmpl w:val="0409001F"/>
-    <w:lvl w:ilvl="0">
-      <w:start w:val="1"/>
-      <w:numFmt w:val="decimal"/>
-      <w:lvlText w:val="%1."/>
-      <w:lvlJc w:val="left"/>
-      <w:pPr>
-        <w:ind w:left="360" w:hanging="360"/>
-      </w:pPr>
-    </w:lvl>
-    <w:lvl w:ilvl="1">
-      <w:start w:val="1"/>
-      <w:numFmt w:val="decimal"/>
-      <w:lvlText w:val="%1.%2."/>
-      <w:lvlJc w:val="left"/>
-      <w:pPr>
-        <w:ind w:left="792" w:hanging="432"/>
-      </w:pPr>
-    </w:lvl>
-    <w:lvl w:ilvl="2">
-      <w:start w:val="1"/>
-      <w:numFmt w:val="decimal"/>
-      <w:lvlText w:val="%1.%2.%3."/>
-      <w:lvlJc w:val="left"/>
-      <w:pPr>
-        <w:ind w:left="1224" w:hanging="504"/>
-      </w:pPr>
-    </w:lvl>
-    <w:lvl w:ilvl="3">
-      <w:start w:val="1"/>
-      <w:numFmt w:val="decimal"/>
-      <w:lvlText w:val="%1.%2.%3.%4."/>
-      <w:lvlJc w:val="left"/>
-      <w:pPr>
-        <w:ind w:left="1728" w:hanging="648"/>
-      </w:pPr>
-    </w:lvl>
-    <w:lvl w:ilvl="4">
-      <w:start w:val="1"/>
-      <w:numFmt w:val="decimal"/>
-      <w:lvlText w:val="%1.%2.%3.%4.%5."/>
-      <w:lvlJc w:val="left"/>
-      <w:pPr>
-        <w:ind w:left="2232" w:hanging="792"/>
-      </w:pPr>
-    </w:lvl>
-    <w:lvl w:ilvl="5">
-      <w:start w:val="1"/>
-      <w:numFmt w:val="decimal"/>
-      <w:lvlText w:val="%1.%2.%3.%4.%5.%6."/>
-      <w:lvlJc w:val="left"/>
-      <w:pPr>
-        <w:ind w:left="2736" w:hanging="936"/>
-      </w:pPr>
-    </w:lvl>
-    <w:lvl w:ilvl="6">
-      <w:start w:val="1"/>
-      <w:numFmt w:val="decimal"/>
-      <w:lvlText w:val="%1.%2.%3.%4.%5.%6.%7."/>
-      <w:lvlJc w:val="left"/>
-      <w:pPr>
-        <w:ind w:left="3240" w:hanging="1080"/>
-      </w:pPr>
-    </w:lvl>
-    <w:lvl w:ilvl="7">
-      <w:start w:val="1"/>
-      <w:numFmt w:val="decimal"/>
-      <w:lvlText w:val="%1.%2.%3.%4.%5.%6.%7.%8."/>
-      <w:lvlJc w:val="left"/>
-      <w:pPr>
-        <w:ind w:left="3744" w:hanging="1224"/>
-      </w:pPr>
-    </w:lvl>
-    <w:lvl w:ilvl="8">
-      <w:start w:val="1"/>
-      <w:numFmt w:val="decimal"/>
-      <w:lvlText w:val="%1.%2.%3.%4.%5.%6.%7.%8.%9."/>
-      <w:lvlJc w:val="left"/>
-      <w:pPr>
-        <w:ind w:left="4320" w:hanging="1440"/>
-      </w:pPr>
-    </w:lvl>
-  </w:abstractNum>
-  <w:abstractNum w:abstractNumId="22" w15:restartNumberingAfterBreak="0">
-    <w:nsid w:val="31332008"/>
-    <w:multiLevelType w:val="multilevel"/>
-    <w:tmpl w:val="16B81A0C"/>
-    <w:lvl w:ilvl="0">
-      <w:start w:val="1"/>
-      <w:numFmt w:val="decimal"/>
-      <w:lvlText w:val="%1."/>
-      <w:lvlJc w:val="left"/>
-      <w:pPr>
-        <w:ind w:left="360" w:hanging="360"/>
-      </w:pPr>
-      <w:rPr>
-        <w:rFonts w:hint="default"/>
-      </w:rPr>
-    </w:lvl>
-    <w:lvl w:ilvl="1">
-      <w:start w:val="1"/>
-      <w:numFmt w:val="decimal"/>
-      <w:lvlText w:val="%1.%2."/>
-      <w:lvlJc w:val="left"/>
-      <w:pPr>
-        <w:ind w:left="360" w:hanging="360"/>
-      </w:pPr>
-      <w:rPr>
-        <w:rFonts w:hint="default"/>
-      </w:rPr>
-    </w:lvl>
-    <w:lvl w:ilvl="2">
-      <w:start w:val="1"/>
-      <w:numFmt w:val="decimal"/>
-      <w:lvlText w:val="%1.%2.%3."/>
-      <w:lvlJc w:val="left"/>
-      <w:pPr>
-        <w:ind w:left="720" w:hanging="720"/>
-      </w:pPr>
-      <w:rPr>
-        <w:rFonts w:hint="default"/>
-      </w:rPr>
-    </w:lvl>
-    <w:lvl w:ilvl="3">
-      <w:start w:val="1"/>
-      <w:numFmt w:val="decimal"/>
-      <w:lvlText w:val="%1.%2.%3.%4."/>
-      <w:lvlJc w:val="left"/>
-      <w:pPr>
-        <w:ind w:left="720" w:hanging="720"/>
-      </w:pPr>
-      <w:rPr>
-        <w:rFonts w:hint="default"/>
-      </w:rPr>
-    </w:lvl>
-    <w:lvl w:ilvl="4">
-      <w:start w:val="1"/>
-      <w:numFmt w:val="decimal"/>
-      <w:lvlText w:val="%1.%2.%3.%4.%5."/>
-      <w:lvlJc w:val="left"/>
-      <w:pPr>
-        <w:ind w:left="1080" w:hanging="1080"/>
-      </w:pPr>
-      <w:rPr>
-        <w:rFonts w:hint="default"/>
-      </w:rPr>
-    </w:lvl>
-    <w:lvl w:ilvl="5">
-      <w:start w:val="1"/>
-      <w:numFmt w:val="decimal"/>
-      <w:lvlText w:val="%1.%2.%3.%4.%5.%6."/>
-      <w:lvlJc w:val="left"/>
-      <w:pPr>
-        <w:ind w:left="1080" w:hanging="1080"/>
-      </w:pPr>
-      <w:rPr>
-        <w:rFonts w:hint="default"/>
-      </w:rPr>
-    </w:lvl>
-    <w:lvl w:ilvl="6">
-      <w:start w:val="1"/>
-      <w:numFmt w:val="decimal"/>
-      <w:lvlText w:val="%1.%2.%3.%4.%5.%6.%7."/>
-      <w:lvlJc w:val="left"/>
-      <w:pPr>
-        <w:ind w:left="1440" w:hanging="1440"/>
-      </w:pPr>
-      <w:rPr>
-        <w:rFonts w:hint="default"/>
-      </w:rPr>
-    </w:lvl>
-    <w:lvl w:ilvl="7">
-      <w:start w:val="1"/>
-      <w:numFmt w:val="decimal"/>
-      <w:lvlText w:val="%1.%2.%3.%4.%5.%6.%7.%8."/>
-      <w:lvlJc w:val="left"/>
-      <w:pPr>
-        <w:ind w:left="1440" w:hanging="1440"/>
-      </w:pPr>
-      <w:rPr>
-        <w:rFonts w:hint="default"/>
-      </w:rPr>
-    </w:lvl>
-    <w:lvl w:ilvl="8">
-      <w:start w:val="1"/>
-      <w:numFmt w:val="decimal"/>
-      <w:lvlText w:val="%1.%2.%3.%4.%5.%6.%7.%8.%9."/>
-      <w:lvlJc w:val="left"/>
-      <w:pPr>
-        <w:ind w:left="1800" w:hanging="1800"/>
-      </w:pPr>
-      <w:rPr>
-        <w:rFonts w:hint="default"/>
-      </w:rPr>
-    </w:lvl>
-  </w:abstractNum>
-  <w:abstractNum w:abstractNumId="23" w15:restartNumberingAfterBreak="0">
-    <w:nsid w:val="3148649D"/>
-    <w:multiLevelType w:val="hybridMultilevel"/>
-    <w:tmpl w:val="4B80E24C"/>
-    <w:lvl w:ilvl="0" w:tplc="FFFFFFFF">
-      <w:start w:val="1"/>
-      <w:numFmt w:val="decimal"/>
-      <w:lvlText w:val="%1-"/>
-      <w:lvlJc w:val="left"/>
-      <w:pPr>
-        <w:ind w:left="720" w:hanging="360"/>
-      </w:pPr>
-      <w:rPr>
-        <w:rFonts w:hint="default"/>
-      </w:rPr>
-    </w:lvl>
-    <w:lvl w:ilvl="1" w:tplc="FFFFFFFF" w:tentative="1">
-      <w:start w:val="1"/>
-      <w:numFmt w:val="lowerLetter"/>
-      <w:lvlText w:val="%2."/>
-      <w:lvlJc w:val="left"/>
-      <w:pPr>
-        <w:ind w:left="1440" w:hanging="360"/>
-      </w:pPr>
-    </w:lvl>
-    <w:lvl w:ilvl="2" w:tplc="FFFFFFFF" w:tentative="1">
-      <w:start w:val="1"/>
-      <w:numFmt w:val="lowerRoman"/>
-      <w:lvlText w:val="%3."/>
-      <w:lvlJc w:val="right"/>
-      <w:pPr>
-        <w:ind w:left="2160" w:hanging="180"/>
-      </w:pPr>
-    </w:lvl>
-    <w:lvl w:ilvl="3" w:tplc="FFFFFFFF" w:tentative="1">
-      <w:start w:val="1"/>
-      <w:numFmt w:val="decimal"/>
-      <w:lvlText w:val="%4."/>
-      <w:lvlJc w:val="left"/>
-      <w:pPr>
-        <w:ind w:left="2880" w:hanging="360"/>
-      </w:pPr>
-    </w:lvl>
-    <w:lvl w:ilvl="4" w:tplc="FFFFFFFF" w:tentative="1">
-      <w:start w:val="1"/>
-      <w:numFmt w:val="lowerLetter"/>
-      <w:lvlText w:val="%5."/>
-      <w:lvlJc w:val="left"/>
-      <w:pPr>
-        <w:ind w:left="3600" w:hanging="360"/>
-      </w:pPr>
-    </w:lvl>
-    <w:lvl w:ilvl="5" w:tplc="FFFFFFFF" w:tentative="1">
-      <w:start w:val="1"/>
-      <w:numFmt w:val="lowerRoman"/>
-      <w:lvlText w:val="%6."/>
-      <w:lvlJc w:val="right"/>
-      <w:pPr>
-        <w:ind w:left="4320" w:hanging="180"/>
-      </w:pPr>
-    </w:lvl>
-    <w:lvl w:ilvl="6" w:tplc="FFFFFFFF" w:tentative="1">
-      <w:start w:val="1"/>
-      <w:numFmt w:val="decimal"/>
-      <w:lvlText w:val="%7."/>
-      <w:lvlJc w:val="left"/>
-      <w:pPr>
-        <w:ind w:left="5040" w:hanging="360"/>
-      </w:pPr>
-    </w:lvl>
-    <w:lvl w:ilvl="7" w:tplc="FFFFFFFF" w:tentative="1">
-      <w:start w:val="1"/>
-      <w:numFmt w:val="lowerLetter"/>
-      <w:lvlText w:val="%8."/>
-      <w:lvlJc w:val="left"/>
-      <w:pPr>
-        <w:ind w:left="5760" w:hanging="360"/>
-      </w:pPr>
-    </w:lvl>
-    <w:lvl w:ilvl="8" w:tplc="FFFFFFFF" w:tentative="1">
-      <w:start w:val="1"/>
-      <w:numFmt w:val="lowerRoman"/>
-      <w:lvlText w:val="%9."/>
-      <w:lvlJc w:val="right"/>
-      <w:pPr>
-        <w:ind w:left="6480" w:hanging="180"/>
-      </w:pPr>
-    </w:lvl>
-  </w:abstractNum>
-  <w:abstractNum w:abstractNumId="24" w15:restartNumberingAfterBreak="0">
-    <w:nsid w:val="3443208B"/>
-    <w:multiLevelType w:val="multilevel"/>
-    <w:tmpl w:val="B6CE9B96"/>
-    <w:numStyleLink w:val="CurrentList1"/>
-  </w:abstractNum>
-  <w:abstractNum w:abstractNumId="25" w15:restartNumberingAfterBreak="0">
-    <w:nsid w:val="38A3089D"/>
-    <w:multiLevelType w:val="multilevel"/>
-    <w:tmpl w:val="1C425084"/>
-    <w:lvl w:ilvl="0">
-      <w:start w:val="1"/>
-      <w:numFmt w:val="decimal"/>
-      <w:lvlText w:val="%1."/>
-      <w:lvlJc w:val="left"/>
-      <w:pPr>
-        <w:ind w:left="360" w:hanging="360"/>
-      </w:pPr>
-    </w:lvl>
-    <w:lvl w:ilvl="1">
-      <w:start w:val="1"/>
-      <w:numFmt w:val="decimal"/>
-      <w:lvlText w:val="%1.%2."/>
-      <w:lvlJc w:val="left"/>
-      <w:pPr>
-        <w:ind w:left="792" w:hanging="432"/>
-      </w:pPr>
-    </w:lvl>
-    <w:lvl w:ilvl="2">
-      <w:start w:val="1"/>
-      <w:numFmt w:val="decimal"/>
-      <w:lvlText w:val="%1.%2.%3."/>
-      <w:lvlJc w:val="left"/>
-      <w:pPr>
-        <w:ind w:left="1224" w:hanging="504"/>
-      </w:pPr>
-    </w:lvl>
-    <w:lvl w:ilvl="3">
-      <w:start w:val="1"/>
-      <w:numFmt w:val="decimal"/>
-      <w:lvlText w:val="%1.%2.%3.%4."/>
-      <w:lvlJc w:val="left"/>
-      <w:pPr>
-        <w:ind w:left="1728" w:hanging="648"/>
-      </w:pPr>
-    </w:lvl>
-    <w:lvl w:ilvl="4">
-      <w:start w:val="1"/>
-      <w:numFmt w:val="decimal"/>
-      <w:lvlText w:val="%1.%2.%3.%4.%5."/>
-      <w:lvlJc w:val="left"/>
-      <w:pPr>
-        <w:ind w:left="2232" w:hanging="792"/>
-      </w:pPr>
-    </w:lvl>
-    <w:lvl w:ilvl="5">
-      <w:start w:val="1"/>
-      <w:numFmt w:val="decimal"/>
-      <w:lvlText w:val="%1.%2.%3.%4.%5.%6."/>
-      <w:lvlJc w:val="left"/>
-      <w:pPr>
-        <w:ind w:left="2736" w:hanging="936"/>
-      </w:pPr>
-    </w:lvl>
-    <w:lvl w:ilvl="6">
-      <w:start w:val="1"/>
-      <w:numFmt w:val="decimal"/>
-      <w:lvlText w:val="%1.%2.%3.%4.%5.%6.%7."/>
-      <w:lvlJc w:val="left"/>
-      <w:pPr>
-        <w:ind w:left="3240" w:hanging="1080"/>
-      </w:pPr>
-    </w:lvl>
-    <w:lvl w:ilvl="7">
-      <w:start w:val="1"/>
-      <w:numFmt w:val="decimal"/>
-      <w:lvlText w:val="%1.%2.%3.%4.%5.%6.%7.%8."/>
-      <w:lvlJc w:val="left"/>
-      <w:pPr>
-        <w:ind w:left="3744" w:hanging="1224"/>
-      </w:pPr>
-    </w:lvl>
-    <w:lvl w:ilvl="8">
-      <w:start w:val="1"/>
-      <w:numFmt w:val="decimal"/>
-      <w:lvlText w:val="%1.%2.%3.%4.%5.%6.%7.%8.%9."/>
-      <w:lvlJc w:val="left"/>
-      <w:pPr>
-        <w:ind w:left="4320" w:hanging="1440"/>
-      </w:pPr>
-    </w:lvl>
-  </w:abstractNum>
-  <w:abstractNum w:abstractNumId="26" w15:restartNumberingAfterBreak="0">
-    <w:nsid w:val="3B8A569C"/>
-    <w:multiLevelType w:val="multilevel"/>
-    <w:tmpl w:val="590C94B0"/>
-    <w:lvl w:ilvl="0">
-      <w:start w:val="1"/>
-      <w:numFmt w:val="decimal"/>
-      <w:pStyle w:val="Heading1"/>
-      <w:lvlText w:val="%1."/>
-      <w:lvlJc w:val="left"/>
-      <w:pPr>
-        <w:ind w:left="360" w:hanging="360"/>
-      </w:pPr>
-    </w:lvl>
-    <w:lvl w:ilvl="1">
-      <w:start w:val="1"/>
-      <w:numFmt w:val="decimal"/>
-      <w:pStyle w:val="Heading2"/>
-      <w:lvlText w:val="%1.%2."/>
-      <w:lvlJc w:val="left"/>
-      <w:pPr>
-        <w:ind w:left="792" w:hanging="432"/>
-      </w:pPr>
-    </w:lvl>
-    <w:lvl w:ilvl="2">
-      <w:start w:val="1"/>
-      <w:numFmt w:val="decimal"/>
-      <w:pStyle w:val="Heading3"/>
-      <w:lvlText w:val="%1.%2.%3."/>
-      <w:lvlJc w:val="left"/>
-      <w:pPr>
-        <w:ind w:left="1224" w:hanging="504"/>
-      </w:pPr>
-    </w:lvl>
-    <w:lvl w:ilvl="3">
-      <w:start w:val="1"/>
-      <w:numFmt w:val="decimal"/>
-      <w:lvlText w:val="%1.%2.%3.%4."/>
-      <w:lvlJc w:val="left"/>
-      <w:pPr>
-        <w:ind w:left="1728" w:hanging="648"/>
-      </w:pPr>
-    </w:lvl>
-    <w:lvl w:ilvl="4">
-      <w:start w:val="1"/>
-      <w:numFmt w:val="decimal"/>
-      <w:lvlText w:val="%1.%2.%3.%4.%5."/>
-      <w:lvlJc w:val="left"/>
-      <w:pPr>
-        <w:ind w:left="2232" w:hanging="792"/>
-      </w:pPr>
-    </w:lvl>
-    <w:lvl w:ilvl="5">
-      <w:start w:val="1"/>
-      <w:numFmt w:val="decimal"/>
-      <w:lvlText w:val="%1.%2.%3.%4.%5.%6."/>
-      <w:lvlJc w:val="left"/>
-      <w:pPr>
-        <w:ind w:left="2736" w:hanging="936"/>
-      </w:pPr>
-    </w:lvl>
-    <w:lvl w:ilvl="6">
-      <w:start w:val="1"/>
-      <w:numFmt w:val="decimal"/>
-      <w:lvlText w:val="%1.%2.%3.%4.%5.%6.%7."/>
-      <w:lvlJc w:val="left"/>
-      <w:pPr>
-        <w:ind w:left="3240" w:hanging="1080"/>
-      </w:pPr>
-    </w:lvl>
-    <w:lvl w:ilvl="7">
-      <w:start w:val="1"/>
-      <w:numFmt w:val="decimal"/>
-      <w:lvlText w:val="%1.%2.%3.%4.%5.%6.%7.%8."/>
-      <w:lvlJc w:val="left"/>
-      <w:pPr>
-        <w:ind w:left="3744" w:hanging="1224"/>
-      </w:pPr>
-    </w:lvl>
-    <w:lvl w:ilvl="8">
-      <w:start w:val="1"/>
-      <w:numFmt w:val="decimal"/>
-      <w:lvlText w:val="%1.%2.%3.%4.%5.%6.%7.%8.%9."/>
-      <w:lvlJc w:val="left"/>
-      <w:pPr>
-        <w:ind w:left="4320" w:hanging="1440"/>
-      </w:pPr>
-    </w:lvl>
-  </w:abstractNum>
-  <w:abstractNum w:abstractNumId="27" w15:restartNumberingAfterBreak="0">
-    <w:nsid w:val="3BCF3F6F"/>
-    <w:multiLevelType w:val="multilevel"/>
-    <w:tmpl w:val="0409001D"/>
-    <w:styleLink w:val="CurrentList2"/>
-    <w:lvl w:ilvl="0">
-      <w:start w:val="1"/>
-      <w:numFmt w:val="decimal"/>
-      <w:lvlText w:val="%1)"/>
-      <w:lvlJc w:val="left"/>
-      <w:pPr>
-        <w:ind w:left="360" w:hanging="360"/>
-      </w:pPr>
-    </w:lvl>
-    <w:lvl w:ilvl="1">
-      <w:start w:val="1"/>
-      <w:numFmt w:val="lowerLetter"/>
-      <w:lvlText w:val="%2)"/>
-      <w:lvlJc w:val="left"/>
-      <w:pPr>
-        <w:ind w:left="720" w:hanging="360"/>
-      </w:pPr>
-    </w:lvl>
-    <w:lvl w:ilvl="2">
-      <w:start w:val="1"/>
-      <w:numFmt w:val="lowerRoman"/>
-      <w:lvlText w:val="%3)"/>
-      <w:lvlJc w:val="left"/>
-      <w:pPr>
-        <w:ind w:left="1080" w:hanging="360"/>
-      </w:pPr>
-    </w:lvl>
-    <w:lvl w:ilvl="3">
-      <w:start w:val="1"/>
-      <w:numFmt w:val="decimal"/>
-      <w:lvlText w:val="(%4)"/>
-      <w:lvlJc w:val="left"/>
-      <w:pPr>
-        <w:ind w:left="1440" w:hanging="360"/>
-      </w:pPr>
-    </w:lvl>
-    <w:lvl w:ilvl="4">
-      <w:start w:val="1"/>
-      <w:numFmt w:val="lowerLetter"/>
-      <w:lvlText w:val="(%5)"/>
-      <w:lvlJc w:val="left"/>
-      <w:pPr>
-        <w:ind w:left="1800" w:hanging="360"/>
-      </w:pPr>
-    </w:lvl>
-    <w:lvl w:ilvl="5">
-      <w:start w:val="1"/>
-      <w:numFmt w:val="lowerRoman"/>
-      <w:lvlText w:val="(%6)"/>
-      <w:lvlJc w:val="left"/>
-      <w:pPr>
-        <w:ind w:left="2160" w:hanging="360"/>
-      </w:pPr>
-    </w:lvl>
-    <w:lvl w:ilvl="6">
-      <w:start w:val="1"/>
-      <w:numFmt w:val="decimal"/>
-      <w:lvlText w:val="%7."/>
-      <w:lvlJc w:val="left"/>
-      <w:pPr>
-        <w:ind w:left="2520" w:hanging="360"/>
-      </w:pPr>
-    </w:lvl>
-    <w:lvl w:ilvl="7">
-      <w:start w:val="1"/>
-      <w:numFmt w:val="lowerLetter"/>
-      <w:lvlText w:val="%8."/>
-      <w:lvlJc w:val="left"/>
-      <w:pPr>
-        <w:ind w:left="2880" w:hanging="360"/>
-      </w:pPr>
-    </w:lvl>
-    <w:lvl w:ilvl="8">
-      <w:start w:val="1"/>
-      <w:numFmt w:val="lowerRoman"/>
-      <w:lvlText w:val="%9."/>
-      <w:lvlJc w:val="left"/>
-      <w:pPr>
-        <w:ind w:left="3240" w:hanging="360"/>
-      </w:pPr>
-    </w:lvl>
-  </w:abstractNum>
-  <w:abstractNum w:abstractNumId="28" w15:restartNumberingAfterBreak="0">
-    <w:nsid w:val="3C2F112B"/>
-    <w:multiLevelType w:val="multilevel"/>
-    <w:tmpl w:val="0409001F"/>
-    <w:lvl w:ilvl="0">
-      <w:start w:val="1"/>
-      <w:numFmt w:val="decimal"/>
-      <w:lvlText w:val="%1."/>
-      <w:lvlJc w:val="left"/>
-      <w:pPr>
-        <w:ind w:left="360" w:hanging="360"/>
-      </w:pPr>
-    </w:lvl>
-    <w:lvl w:ilvl="1">
-      <w:start w:val="1"/>
-      <w:numFmt w:val="decimal"/>
-      <w:lvlText w:val="%1.%2."/>
-      <w:lvlJc w:val="left"/>
-      <w:pPr>
-        <w:ind w:left="792" w:hanging="432"/>
-      </w:pPr>
-    </w:lvl>
-    <w:lvl w:ilvl="2">
-      <w:start w:val="1"/>
-      <w:numFmt w:val="decimal"/>
-      <w:lvlText w:val="%1.%2.%3."/>
-      <w:lvlJc w:val="left"/>
-      <w:pPr>
-        <w:ind w:left="1224" w:hanging="504"/>
-      </w:pPr>
-    </w:lvl>
-    <w:lvl w:ilvl="3">
-      <w:start w:val="1"/>
-      <w:numFmt w:val="decimal"/>
-      <w:lvlText w:val="%1.%2.%3.%4."/>
-      <w:lvlJc w:val="left"/>
-      <w:pPr>
-        <w:ind w:left="1728" w:hanging="648"/>
-      </w:pPr>
-    </w:lvl>
-    <w:lvl w:ilvl="4">
-      <w:start w:val="1"/>
-      <w:numFmt w:val="decimal"/>
-      <w:lvlText w:val="%1.%2.%3.%4.%5."/>
-      <w:lvlJc w:val="left"/>
-      <w:pPr>
-        <w:ind w:left="2232" w:hanging="792"/>
-      </w:pPr>
-    </w:lvl>
-    <w:lvl w:ilvl="5">
-      <w:start w:val="1"/>
-      <w:numFmt w:val="decimal"/>
-      <w:lvlText w:val="%1.%2.%3.%4.%5.%6."/>
-      <w:lvlJc w:val="left"/>
-      <w:pPr>
-        <w:ind w:left="2736" w:hanging="936"/>
-      </w:pPr>
-    </w:lvl>
-    <w:lvl w:ilvl="6">
-      <w:start w:val="1"/>
-      <w:numFmt w:val="decimal"/>
-      <w:lvlText w:val="%1.%2.%3.%4.%5.%6.%7."/>
-      <w:lvlJc w:val="left"/>
-      <w:pPr>
-        <w:ind w:left="3240" w:hanging="1080"/>
-      </w:pPr>
-    </w:lvl>
-    <w:lvl w:ilvl="7">
-      <w:start w:val="1"/>
-      <w:numFmt w:val="decimal"/>
-      <w:lvlText w:val="%1.%2.%3.%4.%5.%6.%7.%8."/>
-      <w:lvlJc w:val="left"/>
-      <w:pPr>
-        <w:ind w:left="3744" w:hanging="1224"/>
-      </w:pPr>
-    </w:lvl>
-    <w:lvl w:ilvl="8">
-      <w:start w:val="1"/>
-      <w:numFmt w:val="decimal"/>
-      <w:lvlText w:val="%1.%2.%3.%4.%5.%6.%7.%8.%9."/>
-      <w:lvlJc w:val="left"/>
-      <w:pPr>
-        <w:ind w:left="4320" w:hanging="1440"/>
-      </w:pPr>
-    </w:lvl>
-  </w:abstractNum>
-  <w:abstractNum w:abstractNumId="29" w15:restartNumberingAfterBreak="0">
-    <w:nsid w:val="41964AF5"/>
-    <w:multiLevelType w:val="multilevel"/>
-    <w:tmpl w:val="C8A26F6C"/>
-    <w:lvl w:ilvl="0">
-      <w:start w:val="1"/>
-      <w:numFmt w:val="decimal"/>
-      <w:lvlText w:val="%1."/>
-      <w:lvlJc w:val="left"/>
-      <w:pPr>
-        <w:ind w:left="540" w:hanging="540"/>
-      </w:pPr>
-      <w:rPr>
-        <w:rFonts w:hint="default"/>
-      </w:rPr>
-    </w:lvl>
-    <w:lvl w:ilvl="1">
-      <w:start w:val="1"/>
-      <w:numFmt w:val="decimal"/>
-      <w:lvlText w:val="%1.%2."/>
-      <w:lvlJc w:val="left"/>
-      <w:pPr>
-        <w:ind w:left="1440" w:hanging="720"/>
-      </w:pPr>
-      <w:rPr>
-        <w:rFonts w:hint="default"/>
-      </w:rPr>
-    </w:lvl>
-    <w:lvl w:ilvl="2">
-      <w:start w:val="1"/>
-      <w:numFmt w:val="decimal"/>
-      <w:lvlText w:val="%1.%2.%3."/>
-      <w:lvlJc w:val="left"/>
-      <w:pPr>
-        <w:ind w:left="2520" w:hanging="1080"/>
-      </w:pPr>
-      <w:rPr>
-        <w:rFonts w:hint="default"/>
-      </w:rPr>
-    </w:lvl>
-    <w:lvl w:ilvl="3">
-      <w:start w:val="1"/>
-      <w:numFmt w:val="decimal"/>
-      <w:lvlText w:val="%1.%2.%3.%4."/>
-      <w:lvlJc w:val="left"/>
-      <w:pPr>
-        <w:ind w:left="3240" w:hanging="1080"/>
-      </w:pPr>
-      <w:rPr>
-        <w:rFonts w:hint="default"/>
-      </w:rPr>
-    </w:lvl>
-    <w:lvl w:ilvl="4">
-      <w:start w:val="1"/>
-      <w:numFmt w:val="decimal"/>
-      <w:lvlText w:val="%1.%2.%3.%4.%5."/>
-      <w:lvlJc w:val="left"/>
-      <w:pPr>
-        <w:ind w:left="4320" w:hanging="1440"/>
-      </w:pPr>
-      <w:rPr>
-        <w:rFonts w:hint="default"/>
-      </w:rPr>
-    </w:lvl>
-    <w:lvl w:ilvl="5">
-      <w:start w:val="1"/>
-      <w:numFmt w:val="decimal"/>
-      <w:lvlText w:val="%1.%2.%3.%4.%5.%6."/>
-      <w:lvlJc w:val="left"/>
-      <w:pPr>
-        <w:ind w:left="5400" w:hanging="1800"/>
-      </w:pPr>
-      <w:rPr>
-        <w:rFonts w:hint="default"/>
-      </w:rPr>
-    </w:lvl>
-    <w:lvl w:ilvl="6">
-      <w:start w:val="1"/>
-      <w:numFmt w:val="decimal"/>
-      <w:lvlText w:val="%1.%2.%3.%4.%5.%6.%7."/>
-      <w:lvlJc w:val="left"/>
-      <w:pPr>
-        <w:ind w:left="6480" w:hanging="2160"/>
-      </w:pPr>
-      <w:rPr>
-        <w:rFonts w:hint="default"/>
-      </w:rPr>
-    </w:lvl>
-    <w:lvl w:ilvl="7">
-      <w:start w:val="1"/>
-      <w:numFmt w:val="decimal"/>
-      <w:lvlText w:val="%1.%2.%3.%4.%5.%6.%7.%8."/>
-      <w:lvlJc w:val="left"/>
-      <w:pPr>
-        <w:ind w:left="7200" w:hanging="2160"/>
-      </w:pPr>
-      <w:rPr>
-        <w:rFonts w:hint="default"/>
-      </w:rPr>
-    </w:lvl>
-    <w:lvl w:ilvl="8">
-      <w:start w:val="1"/>
-      <w:numFmt w:val="decimal"/>
-      <w:lvlText w:val="%1.%2.%3.%4.%5.%6.%7.%8.%9."/>
-      <w:lvlJc w:val="left"/>
-      <w:pPr>
-        <w:ind w:left="8280" w:hanging="2520"/>
-      </w:pPr>
-      <w:rPr>
-        <w:rFonts w:hint="default"/>
-      </w:rPr>
-    </w:lvl>
-  </w:abstractNum>
-  <w:abstractNum w:abstractNumId="30" w15:restartNumberingAfterBreak="0">
-    <w:nsid w:val="421305BB"/>
-    <w:multiLevelType w:val="multilevel"/>
-    <w:tmpl w:val="0409001F"/>
-    <w:lvl w:ilvl="0">
-      <w:start w:val="1"/>
-      <w:numFmt w:val="decimal"/>
-      <w:lvlText w:val="%1."/>
-      <w:lvlJc w:val="left"/>
-      <w:pPr>
-        <w:ind w:left="360" w:hanging="360"/>
-      </w:pPr>
-    </w:lvl>
-    <w:lvl w:ilvl="1">
-      <w:start w:val="1"/>
-      <w:numFmt w:val="decimal"/>
-      <w:lvlText w:val="%1.%2."/>
-      <w:lvlJc w:val="left"/>
-      <w:pPr>
-        <w:ind w:left="792" w:hanging="432"/>
-      </w:pPr>
-    </w:lvl>
-    <w:lvl w:ilvl="2">
-      <w:start w:val="1"/>
-      <w:numFmt w:val="decimal"/>
-      <w:lvlText w:val="%1.%2.%3."/>
-      <w:lvlJc w:val="left"/>
-      <w:pPr>
-        <w:ind w:left="1224" w:hanging="504"/>
-      </w:pPr>
-    </w:lvl>
-    <w:lvl w:ilvl="3">
-      <w:start w:val="1"/>
-      <w:numFmt w:val="decimal"/>
-      <w:lvlText w:val="%1.%2.%3.%4."/>
-      <w:lvlJc w:val="left"/>
-      <w:pPr>
-        <w:ind w:left="1728" w:hanging="648"/>
-      </w:pPr>
-    </w:lvl>
-    <w:lvl w:ilvl="4">
-      <w:start w:val="1"/>
-      <w:numFmt w:val="decimal"/>
-      <w:lvlText w:val="%1.%2.%3.%4.%5."/>
-      <w:lvlJc w:val="left"/>
-      <w:pPr>
-        <w:ind w:left="2232" w:hanging="792"/>
-      </w:pPr>
-    </w:lvl>
-    <w:lvl w:ilvl="5">
-      <w:start w:val="1"/>
-      <w:numFmt w:val="decimal"/>
-      <w:lvlText w:val="%1.%2.%3.%4.%5.%6."/>
-      <w:lvlJc w:val="left"/>
-      <w:pPr>
-        <w:ind w:left="2736" w:hanging="936"/>
-      </w:pPr>
-    </w:lvl>
-    <w:lvl w:ilvl="6">
-      <w:start w:val="1"/>
-      <w:numFmt w:val="decimal"/>
-      <w:lvlText w:val="%1.%2.%3.%4.%5.%6.%7."/>
-      <w:lvlJc w:val="left"/>
-      <w:pPr>
-        <w:ind w:left="3240" w:hanging="1080"/>
-      </w:pPr>
-    </w:lvl>
-    <w:lvl w:ilvl="7">
-      <w:start w:val="1"/>
-      <w:numFmt w:val="decimal"/>
-      <w:lvlText w:val="%1.%2.%3.%4.%5.%6.%7.%8."/>
-      <w:lvlJc w:val="left"/>
-      <w:pPr>
-        <w:ind w:left="3744" w:hanging="1224"/>
-      </w:pPr>
-    </w:lvl>
-    <w:lvl w:ilvl="8">
-      <w:start w:val="1"/>
-      <w:numFmt w:val="decimal"/>
-      <w:lvlText w:val="%1.%2.%3.%4.%5.%6.%7.%8.%9."/>
-      <w:lvlJc w:val="left"/>
-      <w:pPr>
-        <w:ind w:left="4320" w:hanging="1440"/>
-      </w:pPr>
-    </w:lvl>
-  </w:abstractNum>
-  <w:abstractNum w:abstractNumId="31" w15:restartNumberingAfterBreak="0">
-    <w:nsid w:val="44E42290"/>
-    <w:multiLevelType w:val="multilevel"/>
-    <w:tmpl w:val="AACCC12E"/>
-    <w:lvl w:ilvl="0">
-      <w:start w:val="1"/>
-      <w:numFmt w:val="decimal"/>
-      <w:lvlText w:val="%1."/>
-      <w:lvlJc w:val="left"/>
-      <w:pPr>
-        <w:ind w:left="720" w:hanging="360"/>
-      </w:pPr>
-    </w:lvl>
-    <w:lvl w:ilvl="1">
-      <w:start w:val="1"/>
-      <w:numFmt w:val="decimal"/>
-      <w:isLgl/>
-      <w:lvlText w:val="%1.%2."/>
-      <w:lvlJc w:val="left"/>
-      <w:pPr>
-        <w:ind w:left="1440" w:hanging="720"/>
-      </w:pPr>
-      <w:rPr>
-        <w:rFonts w:hint="default"/>
-      </w:rPr>
-    </w:lvl>
-    <w:lvl w:ilvl="2">
-      <w:start w:val="1"/>
-      <w:numFmt w:val="decimal"/>
-      <w:isLgl/>
-      <w:lvlText w:val="%1.%2.%3."/>
-      <w:lvlJc w:val="left"/>
-      <w:pPr>
-        <w:ind w:left="2160" w:hanging="1080"/>
-      </w:pPr>
-      <w:rPr>
-        <w:rFonts w:hint="default"/>
-      </w:rPr>
-    </w:lvl>
-    <w:lvl w:ilvl="3">
-      <w:start w:val="1"/>
-      <w:numFmt w:val="decimal"/>
-      <w:isLgl/>
-      <w:lvlText w:val="%1.%2.%3.%4."/>
-      <w:lvlJc w:val="left"/>
-      <w:pPr>
-        <w:ind w:left="2880" w:hanging="1440"/>
-      </w:pPr>
-      <w:rPr>
-        <w:rFonts w:hint="default"/>
-      </w:rPr>
-    </w:lvl>
-    <w:lvl w:ilvl="4">
-      <w:start w:val="1"/>
-      <w:numFmt w:val="decimal"/>
-      <w:isLgl/>
-      <w:lvlText w:val="%1.%2.%3.%4.%5."/>
-      <w:lvlJc w:val="left"/>
-      <w:pPr>
-        <w:ind w:left="3600" w:hanging="1800"/>
-      </w:pPr>
-      <w:rPr>
-        <w:rFonts w:hint="default"/>
-      </w:rPr>
-    </w:lvl>
-    <w:lvl w:ilvl="5">
-      <w:start w:val="1"/>
-      <w:numFmt w:val="decimal"/>
-      <w:isLgl/>
-      <w:lvlText w:val="%1.%2.%3.%4.%5.%6."/>
-      <w:lvlJc w:val="left"/>
-      <w:pPr>
-        <w:ind w:left="4320" w:hanging="2160"/>
-      </w:pPr>
-      <w:rPr>
-        <w:rFonts w:hint="default"/>
-      </w:rPr>
-    </w:lvl>
-    <w:lvl w:ilvl="6">
-      <w:start w:val="1"/>
-      <w:numFmt w:val="decimal"/>
-      <w:isLgl/>
-      <w:lvlText w:val="%1.%2.%3.%4.%5.%6.%7."/>
-      <w:lvlJc w:val="left"/>
-      <w:pPr>
-        <w:ind w:left="4680" w:hanging="2160"/>
-      </w:pPr>
-      <w:rPr>
-        <w:rFonts w:hint="default"/>
-      </w:rPr>
-    </w:lvl>
-    <w:lvl w:ilvl="7">
-      <w:start w:val="1"/>
-      <w:numFmt w:val="decimal"/>
-      <w:isLgl/>
-      <w:lvlText w:val="%1.%2.%3.%4.%5.%6.%7.%8."/>
-      <w:lvlJc w:val="left"/>
-      <w:pPr>
-        <w:ind w:left="5400" w:hanging="2520"/>
-      </w:pPr>
-      <w:rPr>
-        <w:rFonts w:hint="default"/>
-      </w:rPr>
-    </w:lvl>
-    <w:lvl w:ilvl="8">
-      <w:start w:val="1"/>
-      <w:numFmt w:val="decimal"/>
-      <w:isLgl/>
-      <w:lvlText w:val="%1.%2.%3.%4.%5.%6.%7.%8.%9."/>
-      <w:lvlJc w:val="left"/>
-      <w:pPr>
-        <w:ind w:left="6120" w:hanging="2880"/>
-      </w:pPr>
-      <w:rPr>
-        <w:rFonts w:hint="default"/>
-      </w:rPr>
-    </w:lvl>
-  </w:abstractNum>
-  <w:abstractNum w:abstractNumId="32" w15:restartNumberingAfterBreak="0">
-    <w:nsid w:val="484A7E2C"/>
-    <w:multiLevelType w:val="hybridMultilevel"/>
-    <w:tmpl w:val="0F36F80E"/>
-    <w:lvl w:ilvl="0" w:tplc="6A8E5652">
-      <w:start w:val="14"/>
-      <w:numFmt w:val="bullet"/>
-      <w:lvlText w:val="-"/>
-      <w:lvlJc w:val="left"/>
-      <w:pPr>
-        <w:ind w:left="1080" w:hanging="360"/>
-      </w:pPr>
-      <w:rPr>
-        <w:rFonts w:ascii="Arial" w:eastAsiaTheme="majorEastAsia" w:hAnsi="Arial" w:cs="Arial" w:hint="default"/>
-        <w:color w:val="000000" w:themeColor="text1"/>
-        <w:sz w:val="32"/>
-      </w:rPr>
-    </w:lvl>
-    <w:lvl w:ilvl="1" w:tplc="04090003" w:tentative="1">
-      <w:start w:val="1"/>
-      <w:numFmt w:val="bullet"/>
-      <w:lvlText w:val="o"/>
-      <w:lvlJc w:val="left"/>
-      <w:pPr>
-        <w:ind w:left="1800" w:hanging="360"/>
-      </w:pPr>
-      <w:rPr>
-        <w:rFonts w:ascii="Courier New" w:hAnsi="Courier New" w:cs="Courier New" w:hint="default"/>
-      </w:rPr>
-    </w:lvl>
-    <w:lvl w:ilvl="2" w:tplc="04090005" w:tentative="1">
-      <w:start w:val="1"/>
-      <w:numFmt w:val="bullet"/>
-      <w:lvlText w:val=""/>
-      <w:lvlJc w:val="left"/>
-      <w:pPr>
-        <w:ind w:left="2520" w:hanging="360"/>
-      </w:pPr>
-      <w:rPr>
-        <w:rFonts w:ascii="Wingdings" w:hAnsi="Wingdings" w:hint="default"/>
-      </w:rPr>
-    </w:lvl>
-    <w:lvl w:ilvl="3" w:tplc="04090001" w:tentative="1">
-      <w:start w:val="1"/>
-      <w:numFmt w:val="bullet"/>
-      <w:lvlText w:val=""/>
-      <w:lvlJc w:val="left"/>
-      <w:pPr>
-        <w:ind w:left="3240" w:hanging="360"/>
-      </w:pPr>
-      <w:rPr>
-        <w:rFonts w:ascii="Symbol" w:hAnsi="Symbol" w:hint="default"/>
-      </w:rPr>
-    </w:lvl>
-    <w:lvl w:ilvl="4" w:tplc="04090003" w:tentative="1">
-      <w:start w:val="1"/>
-      <w:numFmt w:val="bullet"/>
-      <w:lvlText w:val="o"/>
-      <w:lvlJc w:val="left"/>
-      <w:pPr>
-        <w:ind w:left="3960" w:hanging="360"/>
-      </w:pPr>
-      <w:rPr>
-        <w:rFonts w:ascii="Courier New" w:hAnsi="Courier New" w:cs="Courier New" w:hint="default"/>
-      </w:rPr>
-    </w:lvl>
-    <w:lvl w:ilvl="5" w:tplc="04090005" w:tentative="1">
-      <w:start w:val="1"/>
-      <w:numFmt w:val="bullet"/>
-      <w:lvlText w:val=""/>
-      <w:lvlJc w:val="left"/>
-      <w:pPr>
-        <w:ind w:left="4680" w:hanging="360"/>
-      </w:pPr>
-      <w:rPr>
-        <w:rFonts w:ascii="Wingdings" w:hAnsi="Wingdings" w:hint="default"/>
-      </w:rPr>
-    </w:lvl>
-    <w:lvl w:ilvl="6" w:tplc="04090001" w:tentative="1">
-      <w:start w:val="1"/>
-      <w:numFmt w:val="bullet"/>
-      <w:lvlText w:val=""/>
-      <w:lvlJc w:val="left"/>
-      <w:pPr>
-        <w:ind w:left="5400" w:hanging="360"/>
-      </w:pPr>
-      <w:rPr>
-        <w:rFonts w:ascii="Symbol" w:hAnsi="Symbol" w:hint="default"/>
-      </w:rPr>
-    </w:lvl>
-    <w:lvl w:ilvl="7" w:tplc="04090003" w:tentative="1">
-      <w:start w:val="1"/>
-      <w:numFmt w:val="bullet"/>
-      <w:lvlText w:val="o"/>
-      <w:lvlJc w:val="left"/>
-      <w:pPr>
-        <w:ind w:left="6120" w:hanging="360"/>
-      </w:pPr>
-      <w:rPr>
-        <w:rFonts w:ascii="Courier New" w:hAnsi="Courier New" w:cs="Courier New" w:hint="default"/>
-      </w:rPr>
-    </w:lvl>
-    <w:lvl w:ilvl="8" w:tplc="04090005" w:tentative="1">
-      <w:start w:val="1"/>
-      <w:numFmt w:val="bullet"/>
-      <w:lvlText w:val=""/>
-      <w:lvlJc w:val="left"/>
-      <w:pPr>
-        <w:ind w:left="6840" w:hanging="360"/>
-      </w:pPr>
-      <w:rPr>
-        <w:rFonts w:ascii="Wingdings" w:hAnsi="Wingdings" w:hint="default"/>
-      </w:rPr>
-    </w:lvl>
-  </w:abstractNum>
-  <w:abstractNum w:abstractNumId="33" w15:restartNumberingAfterBreak="0">
-    <w:nsid w:val="49406E4B"/>
-    <w:multiLevelType w:val="hybridMultilevel"/>
-    <w:tmpl w:val="FB0458D2"/>
-    <w:lvl w:ilvl="0" w:tplc="0409000F">
-      <w:start w:val="1"/>
-      <w:numFmt w:val="decimal"/>
-      <w:lvlText w:val="%1."/>
-      <w:lvlJc w:val="left"/>
-      <w:pPr>
-        <w:ind w:left="1080" w:hanging="360"/>
-      </w:pPr>
-    </w:lvl>
-    <w:lvl w:ilvl="1" w:tplc="04090019" w:tentative="1">
-      <w:start w:val="1"/>
-      <w:numFmt w:val="lowerLetter"/>
-      <w:lvlText w:val="%2."/>
-      <w:lvlJc w:val="left"/>
-      <w:pPr>
-        <w:ind w:left="1800" w:hanging="360"/>
-      </w:pPr>
-    </w:lvl>
-    <w:lvl w:ilvl="2" w:tplc="0409001B" w:tentative="1">
-      <w:start w:val="1"/>
-      <w:numFmt w:val="lowerRoman"/>
-      <w:lvlText w:val="%3."/>
-      <w:lvlJc w:val="right"/>
-      <w:pPr>
-        <w:ind w:left="2520" w:hanging="180"/>
-      </w:pPr>
-    </w:lvl>
-    <w:lvl w:ilvl="3" w:tplc="0409000F" w:tentative="1">
-      <w:start w:val="1"/>
-      <w:numFmt w:val="decimal"/>
-      <w:lvlText w:val="%4."/>
-      <w:lvlJc w:val="left"/>
-      <w:pPr>
-        <w:ind w:left="3240" w:hanging="360"/>
-      </w:pPr>
-    </w:lvl>
-    <w:lvl w:ilvl="4" w:tplc="04090019" w:tentative="1">
-      <w:start w:val="1"/>
-      <w:numFmt w:val="lowerLetter"/>
-      <w:lvlText w:val="%5."/>
-      <w:lvlJc w:val="left"/>
-      <w:pPr>
-        <w:ind w:left="3960" w:hanging="360"/>
-      </w:pPr>
-    </w:lvl>
-    <w:lvl w:ilvl="5" w:tplc="0409001B" w:tentative="1">
-      <w:start w:val="1"/>
-      <w:numFmt w:val="lowerRoman"/>
-      <w:lvlText w:val="%6."/>
-      <w:lvlJc w:val="right"/>
-      <w:pPr>
-        <w:ind w:left="4680" w:hanging="180"/>
-      </w:pPr>
-    </w:lvl>
-    <w:lvl w:ilvl="6" w:tplc="0409000F" w:tentative="1">
-      <w:start w:val="1"/>
-      <w:numFmt w:val="decimal"/>
-      <w:lvlText w:val="%7."/>
-      <w:lvlJc w:val="left"/>
-      <w:pPr>
-        <w:ind w:left="5400" w:hanging="360"/>
-      </w:pPr>
-    </w:lvl>
-    <w:lvl w:ilvl="7" w:tplc="04090019" w:tentative="1">
-      <w:start w:val="1"/>
-      <w:numFmt w:val="lowerLetter"/>
-      <w:lvlText w:val="%8."/>
-      <w:lvlJc w:val="left"/>
-      <w:pPr>
-        <w:ind w:left="6120" w:hanging="360"/>
-      </w:pPr>
-    </w:lvl>
-    <w:lvl w:ilvl="8" w:tplc="0409001B" w:tentative="1">
-      <w:start w:val="1"/>
-      <w:numFmt w:val="lowerRoman"/>
-      <w:lvlText w:val="%9."/>
-      <w:lvlJc w:val="right"/>
-      <w:pPr>
-        <w:ind w:left="6840" w:hanging="180"/>
-      </w:pPr>
-    </w:lvl>
-  </w:abstractNum>
-  <w:abstractNum w:abstractNumId="34" w15:restartNumberingAfterBreak="0">
-    <w:nsid w:val="4B4848F4"/>
-    <w:multiLevelType w:val="hybridMultilevel"/>
-    <w:tmpl w:val="9F76D940"/>
-    <w:lvl w:ilvl="0" w:tplc="05921F42">
-      <w:start w:val="6"/>
-      <w:numFmt w:val="bullet"/>
-      <w:lvlText w:val="-"/>
-      <w:lvlJc w:val="left"/>
-      <w:pPr>
-        <w:ind w:left="720" w:hanging="360"/>
-      </w:pPr>
-      <w:rPr>
-        <w:rFonts w:ascii="Times New Roman" w:eastAsia="Times New Roman" w:hAnsi="Times New Roman" w:cs="Times New Roman" w:hint="default"/>
-      </w:rPr>
-    </w:lvl>
-    <w:lvl w:ilvl="1" w:tplc="04090003" w:tentative="1">
-      <w:start w:val="1"/>
-      <w:numFmt w:val="bullet"/>
-      <w:lvlText w:val="o"/>
-      <w:lvlJc w:val="left"/>
-      <w:pPr>
-        <w:ind w:left="1440" w:hanging="360"/>
-      </w:pPr>
-      <w:rPr>
-        <w:rFonts w:ascii="Courier New" w:hAnsi="Courier New" w:cs="Courier New" w:hint="default"/>
-      </w:rPr>
-    </w:lvl>
-    <w:lvl w:ilvl="2" w:tplc="04090005" w:tentative="1">
-      <w:start w:val="1"/>
-      <w:numFmt w:val="bullet"/>
-      <w:lvlText w:val=""/>
-      <w:lvlJc w:val="left"/>
-      <w:pPr>
-        <w:ind w:left="2160" w:hanging="360"/>
-      </w:pPr>
-      <w:rPr>
-        <w:rFonts w:ascii="Wingdings" w:hAnsi="Wingdings" w:hint="default"/>
-      </w:rPr>
-    </w:lvl>
-    <w:lvl w:ilvl="3" w:tplc="04090001" w:tentative="1">
-      <w:start w:val="1"/>
-      <w:numFmt w:val="bullet"/>
-      <w:lvlText w:val=""/>
-      <w:lvlJc w:val="left"/>
-      <w:pPr>
-        <w:ind w:left="2880" w:hanging="360"/>
-      </w:pPr>
-      <w:rPr>
-        <w:rFonts w:ascii="Symbol" w:hAnsi="Symbol" w:hint="default"/>
-      </w:rPr>
-    </w:lvl>
-    <w:lvl w:ilvl="4" w:tplc="04090003" w:tentative="1">
-      <w:start w:val="1"/>
-      <w:numFmt w:val="bullet"/>
-      <w:lvlText w:val="o"/>
-      <w:lvlJc w:val="left"/>
-      <w:pPr>
-        <w:ind w:left="3600" w:hanging="360"/>
-      </w:pPr>
-      <w:rPr>
-        <w:rFonts w:ascii="Courier New" w:hAnsi="Courier New" w:cs="Courier New" w:hint="default"/>
-      </w:rPr>
-    </w:lvl>
-    <w:lvl w:ilvl="5" w:tplc="04090005" w:tentative="1">
-      <w:start w:val="1"/>
-      <w:numFmt w:val="bullet"/>
-      <w:lvlText w:val=""/>
-      <w:lvlJc w:val="left"/>
-      <w:pPr>
-        <w:ind w:left="4320" w:hanging="360"/>
-      </w:pPr>
-      <w:rPr>
-        <w:rFonts w:ascii="Wingdings" w:hAnsi="Wingdings" w:hint="default"/>
-      </w:rPr>
-    </w:lvl>
-    <w:lvl w:ilvl="6" w:tplc="04090001" w:tentative="1">
-      <w:start w:val="1"/>
-      <w:numFmt w:val="bullet"/>
-      <w:lvlText w:val=""/>
-      <w:lvlJc w:val="left"/>
-      <w:pPr>
-        <w:ind w:left="5040" w:hanging="360"/>
-      </w:pPr>
-      <w:rPr>
-        <w:rFonts w:ascii="Symbol" w:hAnsi="Symbol" w:hint="default"/>
-      </w:rPr>
-    </w:lvl>
-    <w:lvl w:ilvl="7" w:tplc="04090003" w:tentative="1">
-      <w:start w:val="1"/>
-      <w:numFmt w:val="bullet"/>
-      <w:lvlText w:val="o"/>
-      <w:lvlJc w:val="left"/>
-      <w:pPr>
-        <w:ind w:left="5760" w:hanging="360"/>
-      </w:pPr>
-      <w:rPr>
-        <w:rFonts w:ascii="Courier New" w:hAnsi="Courier New" w:cs="Courier New" w:hint="default"/>
-      </w:rPr>
-    </w:lvl>
-    <w:lvl w:ilvl="8" w:tplc="04090005" w:tentative="1">
-      <w:start w:val="1"/>
-      <w:numFmt w:val="bullet"/>
-      <w:lvlText w:val=""/>
-      <w:lvlJc w:val="left"/>
-      <w:pPr>
-        <w:ind w:left="6480" w:hanging="360"/>
-      </w:pPr>
-      <w:rPr>
-        <w:rFonts w:ascii="Wingdings" w:hAnsi="Wingdings" w:hint="default"/>
-      </w:rPr>
-    </w:lvl>
-  </w:abstractNum>
-  <w:abstractNum w:abstractNumId="35" w15:restartNumberingAfterBreak="0">
-    <w:nsid w:val="55252B49"/>
-    <w:multiLevelType w:val="hybridMultilevel"/>
-    <w:tmpl w:val="9EF488C4"/>
-    <w:lvl w:ilvl="0" w:tplc="75E8AFFA">
-      <w:start w:val="1"/>
-      <w:numFmt w:val="decimal"/>
-      <w:lvlText w:val="%1-"/>
-      <w:lvlJc w:val="left"/>
-      <w:pPr>
-        <w:ind w:left="720" w:hanging="360"/>
-      </w:pPr>
-      <w:rPr>
-        <w:rFonts w:hint="default"/>
-      </w:rPr>
-    </w:lvl>
-    <w:lvl w:ilvl="1" w:tplc="04090019" w:tentative="1">
-      <w:start w:val="1"/>
-      <w:numFmt w:val="lowerLetter"/>
-      <w:lvlText w:val="%2."/>
-      <w:lvlJc w:val="left"/>
-      <w:pPr>
-        <w:ind w:left="1440" w:hanging="360"/>
-      </w:pPr>
-    </w:lvl>
-    <w:lvl w:ilvl="2" w:tplc="0409001B" w:tentative="1">
-      <w:start w:val="1"/>
-      <w:numFmt w:val="lowerRoman"/>
-      <w:lvlText w:val="%3."/>
-      <w:lvlJc w:val="right"/>
-      <w:pPr>
-        <w:ind w:left="2160" w:hanging="180"/>
-      </w:pPr>
-    </w:lvl>
-    <w:lvl w:ilvl="3" w:tplc="0409000F" w:tentative="1">
-      <w:start w:val="1"/>
-      <w:numFmt w:val="decimal"/>
-      <w:lvlText w:val="%4."/>
-      <w:lvlJc w:val="left"/>
-      <w:pPr>
-        <w:ind w:left="2880" w:hanging="360"/>
-      </w:pPr>
-    </w:lvl>
-    <w:lvl w:ilvl="4" w:tplc="04090019" w:tentative="1">
-      <w:start w:val="1"/>
-      <w:numFmt w:val="lowerLetter"/>
-      <w:lvlText w:val="%5."/>
-      <w:lvlJc w:val="left"/>
-      <w:pPr>
-        <w:ind w:left="3600" w:hanging="360"/>
-      </w:pPr>
-    </w:lvl>
-    <w:lvl w:ilvl="5" w:tplc="0409001B" w:tentative="1">
-      <w:start w:val="1"/>
-      <w:numFmt w:val="lowerRoman"/>
-      <w:lvlText w:val="%6."/>
-      <w:lvlJc w:val="right"/>
-      <w:pPr>
-        <w:ind w:left="4320" w:hanging="180"/>
-      </w:pPr>
-    </w:lvl>
-    <w:lvl w:ilvl="6" w:tplc="0409000F" w:tentative="1">
-      <w:start w:val="1"/>
-      <w:numFmt w:val="decimal"/>
-      <w:lvlText w:val="%7."/>
-      <w:lvlJc w:val="left"/>
-      <w:pPr>
-        <w:ind w:left="5040" w:hanging="360"/>
-      </w:pPr>
-    </w:lvl>
-    <w:lvl w:ilvl="7" w:tplc="04090019" w:tentative="1">
-      <w:start w:val="1"/>
-      <w:numFmt w:val="lowerLetter"/>
-      <w:lvlText w:val="%8."/>
-      <w:lvlJc w:val="left"/>
-      <w:pPr>
-        <w:ind w:left="5760" w:hanging="360"/>
-      </w:pPr>
-    </w:lvl>
-    <w:lvl w:ilvl="8" w:tplc="0409001B" w:tentative="1">
-      <w:start w:val="1"/>
-      <w:numFmt w:val="lowerRoman"/>
-      <w:lvlText w:val="%9."/>
-      <w:lvlJc w:val="right"/>
-      <w:pPr>
-        <w:ind w:left="6480" w:hanging="180"/>
-      </w:pPr>
-    </w:lvl>
-  </w:abstractNum>
-  <w:abstractNum w:abstractNumId="36" w15:restartNumberingAfterBreak="0">
-    <w:nsid w:val="58435CF2"/>
-    <w:multiLevelType w:val="hybridMultilevel"/>
-    <w:tmpl w:val="4B80E24C"/>
-    <w:lvl w:ilvl="0" w:tplc="03E49442">
-      <w:start w:val="1"/>
-      <w:numFmt w:val="decimal"/>
-      <w:lvlText w:val="%1-"/>
-      <w:lvlJc w:val="left"/>
-      <w:pPr>
-        <w:ind w:left="720" w:hanging="360"/>
-      </w:pPr>
-      <w:rPr>
-        <w:rFonts w:hint="default"/>
-      </w:rPr>
-    </w:lvl>
-    <w:lvl w:ilvl="1" w:tplc="04090019" w:tentative="1">
-      <w:start w:val="1"/>
-      <w:numFmt w:val="lowerLetter"/>
-      <w:lvlText w:val="%2."/>
-      <w:lvlJc w:val="left"/>
-      <w:pPr>
-        <w:ind w:left="1440" w:hanging="360"/>
-      </w:pPr>
-    </w:lvl>
-    <w:lvl w:ilvl="2" w:tplc="0409001B" w:tentative="1">
-      <w:start w:val="1"/>
-      <w:numFmt w:val="lowerRoman"/>
-      <w:lvlText w:val="%3."/>
-      <w:lvlJc w:val="right"/>
-      <w:pPr>
-        <w:ind w:left="2160" w:hanging="180"/>
-      </w:pPr>
-    </w:lvl>
-    <w:lvl w:ilvl="3" w:tplc="0409000F" w:tentative="1">
-      <w:start w:val="1"/>
-      <w:numFmt w:val="decimal"/>
-      <w:lvlText w:val="%4."/>
-      <w:lvlJc w:val="left"/>
-      <w:pPr>
-        <w:ind w:left="2880" w:hanging="360"/>
-      </w:pPr>
-    </w:lvl>
-    <w:lvl w:ilvl="4" w:tplc="04090019" w:tentative="1">
-      <w:start w:val="1"/>
-      <w:numFmt w:val="lowerLetter"/>
-      <w:lvlText w:val="%5."/>
-      <w:lvlJc w:val="left"/>
-      <w:pPr>
-        <w:ind w:left="3600" w:hanging="360"/>
-      </w:pPr>
-    </w:lvl>
-    <w:lvl w:ilvl="5" w:tplc="0409001B" w:tentative="1">
-      <w:start w:val="1"/>
-      <w:numFmt w:val="lowerRoman"/>
-      <w:lvlText w:val="%6."/>
-      <w:lvlJc w:val="right"/>
-      <w:pPr>
-        <w:ind w:left="4320" w:hanging="180"/>
-      </w:pPr>
-    </w:lvl>
-    <w:lvl w:ilvl="6" w:tplc="0409000F" w:tentative="1">
-      <w:start w:val="1"/>
-      <w:numFmt w:val="decimal"/>
-      <w:lvlText w:val="%7."/>
-      <w:lvlJc w:val="left"/>
-      <w:pPr>
-        <w:ind w:left="5040" w:hanging="360"/>
-      </w:pPr>
-    </w:lvl>
-    <w:lvl w:ilvl="7" w:tplc="04090019" w:tentative="1">
-      <w:start w:val="1"/>
-      <w:numFmt w:val="lowerLetter"/>
-      <w:lvlText w:val="%8."/>
-      <w:lvlJc w:val="left"/>
-      <w:pPr>
-        <w:ind w:left="5760" w:hanging="360"/>
-      </w:pPr>
-    </w:lvl>
-    <w:lvl w:ilvl="8" w:tplc="0409001B" w:tentative="1">
-      <w:start w:val="1"/>
-      <w:numFmt w:val="lowerRoman"/>
-      <w:lvlText w:val="%9."/>
-      <w:lvlJc w:val="right"/>
-      <w:pPr>
-        <w:ind w:left="6480" w:hanging="180"/>
-      </w:pPr>
-    </w:lvl>
-  </w:abstractNum>
-  <w:abstractNum w:abstractNumId="37" w15:restartNumberingAfterBreak="0">
-    <w:nsid w:val="5E860B73"/>
-    <w:multiLevelType w:val="hybridMultilevel"/>
-    <w:tmpl w:val="4B80E24C"/>
-    <w:lvl w:ilvl="0" w:tplc="FFFFFFFF">
-      <w:start w:val="1"/>
-      <w:numFmt w:val="decimal"/>
-      <w:lvlText w:val="%1-"/>
-      <w:lvlJc w:val="left"/>
-      <w:pPr>
-        <w:ind w:left="720" w:hanging="360"/>
-      </w:pPr>
-      <w:rPr>
-        <w:rFonts w:hint="default"/>
-      </w:rPr>
-    </w:lvl>
-    <w:lvl w:ilvl="1" w:tplc="FFFFFFFF" w:tentative="1">
-      <w:start w:val="1"/>
-      <w:numFmt w:val="lowerLetter"/>
-      <w:lvlText w:val="%2."/>
-      <w:lvlJc w:val="left"/>
-      <w:pPr>
-        <w:ind w:left="1440" w:hanging="360"/>
-      </w:pPr>
-    </w:lvl>
-    <w:lvl w:ilvl="2" w:tplc="FFFFFFFF" w:tentative="1">
-      <w:start w:val="1"/>
-      <w:numFmt w:val="lowerRoman"/>
-      <w:lvlText w:val="%3."/>
-      <w:lvlJc w:val="right"/>
-      <w:pPr>
-        <w:ind w:left="2160" w:hanging="180"/>
-      </w:pPr>
-    </w:lvl>
-    <w:lvl w:ilvl="3" w:tplc="FFFFFFFF" w:tentative="1">
-      <w:start w:val="1"/>
-      <w:numFmt w:val="decimal"/>
-      <w:lvlText w:val="%4."/>
-      <w:lvlJc w:val="left"/>
-      <w:pPr>
-        <w:ind w:left="2880" w:hanging="360"/>
-      </w:pPr>
-    </w:lvl>
-    <w:lvl w:ilvl="4" w:tplc="FFFFFFFF" w:tentative="1">
-      <w:start w:val="1"/>
-      <w:numFmt w:val="lowerLetter"/>
-      <w:lvlText w:val="%5."/>
-      <w:lvlJc w:val="left"/>
-      <w:pPr>
-        <w:ind w:left="3600" w:hanging="360"/>
-      </w:pPr>
-    </w:lvl>
-    <w:lvl w:ilvl="5" w:tplc="FFFFFFFF" w:tentative="1">
-      <w:start w:val="1"/>
-      <w:numFmt w:val="lowerRoman"/>
-      <w:lvlText w:val="%6."/>
-      <w:lvlJc w:val="right"/>
-      <w:pPr>
-        <w:ind w:left="4320" w:hanging="180"/>
-      </w:pPr>
-    </w:lvl>
-    <w:lvl w:ilvl="6" w:tplc="FFFFFFFF" w:tentative="1">
-      <w:start w:val="1"/>
-      <w:numFmt w:val="decimal"/>
-      <w:lvlText w:val="%7."/>
-      <w:lvlJc w:val="left"/>
-      <w:pPr>
-        <w:ind w:left="5040" w:hanging="360"/>
-      </w:pPr>
-    </w:lvl>
-    <w:lvl w:ilvl="7" w:tplc="FFFFFFFF" w:tentative="1">
-      <w:start w:val="1"/>
-      <w:numFmt w:val="lowerLetter"/>
-      <w:lvlText w:val="%8."/>
-      <w:lvlJc w:val="left"/>
-      <w:pPr>
-        <w:ind w:left="5760" w:hanging="360"/>
-      </w:pPr>
-    </w:lvl>
-    <w:lvl w:ilvl="8" w:tplc="FFFFFFFF" w:tentative="1">
-      <w:start w:val="1"/>
-      <w:numFmt w:val="lowerRoman"/>
-      <w:lvlText w:val="%9."/>
-      <w:lvlJc w:val="right"/>
-      <w:pPr>
-        <w:ind w:left="6480" w:hanging="180"/>
-      </w:pPr>
-    </w:lvl>
-  </w:abstractNum>
-  <w:abstractNum w:abstractNumId="38" w15:restartNumberingAfterBreak="0">
-    <w:nsid w:val="653B4F68"/>
-    <w:multiLevelType w:val="hybridMultilevel"/>
-    <w:tmpl w:val="CA34DDB4"/>
-    <w:lvl w:ilvl="0" w:tplc="BEC643F6">
-      <w:start w:val="1"/>
-      <w:numFmt w:val="decimal"/>
-      <w:lvlText w:val="%1-"/>
-      <w:lvlJc w:val="left"/>
-      <w:pPr>
-        <w:ind w:left="720" w:hanging="360"/>
-      </w:pPr>
-      <w:rPr>
-        <w:rFonts w:hint="default"/>
-        <w:b w:val="0"/>
-        <w:bCs w:val="0"/>
-      </w:rPr>
-    </w:lvl>
-    <w:lvl w:ilvl="1" w:tplc="04090019" w:tentative="1">
-      <w:start w:val="1"/>
-      <w:numFmt w:val="lowerLetter"/>
-      <w:lvlText w:val="%2."/>
-      <w:lvlJc w:val="left"/>
-      <w:pPr>
-        <w:ind w:left="1440" w:hanging="360"/>
-      </w:pPr>
-    </w:lvl>
-    <w:lvl w:ilvl="2" w:tplc="0409001B" w:tentative="1">
-      <w:start w:val="1"/>
-      <w:numFmt w:val="lowerRoman"/>
-      <w:lvlText w:val="%3."/>
-      <w:lvlJc w:val="right"/>
-      <w:pPr>
-        <w:ind w:left="2160" w:hanging="180"/>
-      </w:pPr>
-    </w:lvl>
-    <w:lvl w:ilvl="3" w:tplc="0409000F" w:tentative="1">
-      <w:start w:val="1"/>
-      <w:numFmt w:val="decimal"/>
-      <w:lvlText w:val="%4."/>
-      <w:lvlJc w:val="left"/>
-      <w:pPr>
-        <w:ind w:left="2880" w:hanging="360"/>
-      </w:pPr>
-    </w:lvl>
-    <w:lvl w:ilvl="4" w:tplc="04090019" w:tentative="1">
-      <w:start w:val="1"/>
-      <w:numFmt w:val="lowerLetter"/>
-      <w:lvlText w:val="%5."/>
-      <w:lvlJc w:val="left"/>
-      <w:pPr>
-        <w:ind w:left="3600" w:hanging="360"/>
-      </w:pPr>
-    </w:lvl>
-    <w:lvl w:ilvl="5" w:tplc="0409001B" w:tentative="1">
-      <w:start w:val="1"/>
-      <w:numFmt w:val="lowerRoman"/>
-      <w:lvlText w:val="%6."/>
-      <w:lvlJc w:val="right"/>
-      <w:pPr>
-        <w:ind w:left="4320" w:hanging="180"/>
-      </w:pPr>
-    </w:lvl>
-    <w:lvl w:ilvl="6" w:tplc="0409000F" w:tentative="1">
-      <w:start w:val="1"/>
-      <w:numFmt w:val="decimal"/>
-      <w:lvlText w:val="%7."/>
-      <w:lvlJc w:val="left"/>
-      <w:pPr>
-        <w:ind w:left="5040" w:hanging="360"/>
-      </w:pPr>
-    </w:lvl>
-    <w:lvl w:ilvl="7" w:tplc="04090019" w:tentative="1">
-      <w:start w:val="1"/>
-      <w:numFmt w:val="lowerLetter"/>
-      <w:lvlText w:val="%8."/>
-      <w:lvlJc w:val="left"/>
-      <w:pPr>
-        <w:ind w:left="5760" w:hanging="360"/>
-      </w:pPr>
-    </w:lvl>
-    <w:lvl w:ilvl="8" w:tplc="0409001B" w:tentative="1">
-      <w:start w:val="1"/>
-      <w:numFmt w:val="lowerRoman"/>
-      <w:lvlText w:val="%9."/>
-      <w:lvlJc w:val="right"/>
-      <w:pPr>
-        <w:ind w:left="6480" w:hanging="180"/>
-      </w:pPr>
-    </w:lvl>
-  </w:abstractNum>
-  <w:abstractNum w:abstractNumId="39" w15:restartNumberingAfterBreak="0">
-    <w:nsid w:val="66F50B52"/>
-    <w:multiLevelType w:val="multilevel"/>
-    <w:tmpl w:val="DFC62DA8"/>
-    <w:lvl w:ilvl="0">
-      <w:start w:val="1"/>
-      <w:numFmt w:val="decimal"/>
-      <w:lvlText w:val="%1."/>
-      <w:lvlJc w:val="left"/>
-      <w:pPr>
-        <w:ind w:left="540" w:hanging="540"/>
-      </w:pPr>
-      <w:rPr>
-        <w:rFonts w:hint="default"/>
-      </w:rPr>
-    </w:lvl>
-    <w:lvl w:ilvl="1">
-      <w:start w:val="2"/>
-      <w:numFmt w:val="decimal"/>
-      <w:lvlText w:val="%1.%2."/>
-      <w:lvlJc w:val="left"/>
-      <w:pPr>
-        <w:ind w:left="2160" w:hanging="720"/>
-      </w:pPr>
-      <w:rPr>
-        <w:rFonts w:hint="default"/>
-      </w:rPr>
-    </w:lvl>
-    <w:lvl w:ilvl="2">
-      <w:start w:val="1"/>
-      <w:numFmt w:val="decimal"/>
-      <w:lvlText w:val="%1.%2.%3."/>
-      <w:lvlJc w:val="left"/>
-      <w:pPr>
-        <w:ind w:left="3960" w:hanging="1080"/>
-      </w:pPr>
-      <w:rPr>
-        <w:rFonts w:hint="default"/>
-      </w:rPr>
-    </w:lvl>
-    <w:lvl w:ilvl="3">
-      <w:start w:val="1"/>
-      <w:numFmt w:val="decimal"/>
-      <w:lvlText w:val="%1.%2.%3.%4."/>
-      <w:lvlJc w:val="left"/>
-      <w:pPr>
-        <w:ind w:left="5400" w:hanging="1080"/>
-      </w:pPr>
-      <w:rPr>
-        <w:rFonts w:hint="default"/>
-      </w:rPr>
-    </w:lvl>
-    <w:lvl w:ilvl="4">
-      <w:start w:val="1"/>
-      <w:numFmt w:val="decimal"/>
-      <w:lvlText w:val="%1.%2.%3.%4.%5."/>
-      <w:lvlJc w:val="left"/>
-      <w:pPr>
-        <w:ind w:left="7200" w:hanging="1440"/>
-      </w:pPr>
-      <w:rPr>
-        <w:rFonts w:hint="default"/>
-      </w:rPr>
-    </w:lvl>
-    <w:lvl w:ilvl="5">
-      <w:start w:val="1"/>
-      <w:numFmt w:val="decimal"/>
-      <w:lvlText w:val="%1.%2.%3.%4.%5.%6."/>
-      <w:lvlJc w:val="left"/>
-      <w:pPr>
-        <w:ind w:left="9000" w:hanging="1800"/>
-      </w:pPr>
-      <w:rPr>
-        <w:rFonts w:hint="default"/>
-      </w:rPr>
-    </w:lvl>
-    <w:lvl w:ilvl="6">
-      <w:start w:val="1"/>
-      <w:numFmt w:val="decimal"/>
-      <w:lvlText w:val="%1.%2.%3.%4.%5.%6.%7."/>
-      <w:lvlJc w:val="left"/>
-      <w:pPr>
-        <w:ind w:left="10800" w:hanging="2160"/>
-      </w:pPr>
-      <w:rPr>
-        <w:rFonts w:hint="default"/>
-      </w:rPr>
-    </w:lvl>
-    <w:lvl w:ilvl="7">
-      <w:start w:val="1"/>
-      <w:numFmt w:val="decimal"/>
-      <w:lvlText w:val="%1.%2.%3.%4.%5.%6.%7.%8."/>
-      <w:lvlJc w:val="left"/>
-      <w:pPr>
-        <w:ind w:left="12240" w:hanging="2160"/>
-      </w:pPr>
-      <w:rPr>
-        <w:rFonts w:hint="default"/>
-      </w:rPr>
-    </w:lvl>
-    <w:lvl w:ilvl="8">
-      <w:start w:val="1"/>
-      <w:numFmt w:val="decimal"/>
-      <w:lvlText w:val="%1.%2.%3.%4.%5.%6.%7.%8.%9."/>
-      <w:lvlJc w:val="left"/>
-      <w:pPr>
-        <w:ind w:left="14040" w:hanging="2520"/>
-      </w:pPr>
-      <w:rPr>
-        <w:rFonts w:hint="default"/>
-      </w:rPr>
-    </w:lvl>
-  </w:abstractNum>
-  <w:abstractNum w:abstractNumId="40" w15:restartNumberingAfterBreak="0">
-    <w:nsid w:val="69B33447"/>
-    <w:multiLevelType w:val="hybridMultilevel"/>
-    <w:tmpl w:val="B3BCA272"/>
-    <w:lvl w:ilvl="0" w:tplc="436C0D26">
-      <w:start w:val="1"/>
-      <w:numFmt w:val="decimal"/>
-      <w:lvlText w:val="%1-"/>
-      <w:lvlJc w:val="left"/>
-      <w:pPr>
-        <w:ind w:left="720" w:hanging="360"/>
-      </w:pPr>
-      <w:rPr>
-        <w:rFonts w:hint="default"/>
-      </w:rPr>
-    </w:lvl>
-    <w:lvl w:ilvl="1" w:tplc="04090019" w:tentative="1">
-      <w:start w:val="1"/>
-      <w:numFmt w:val="lowerLetter"/>
-      <w:lvlText w:val="%2."/>
-      <w:lvlJc w:val="left"/>
-      <w:pPr>
-        <w:ind w:left="1440" w:hanging="360"/>
-      </w:pPr>
-    </w:lvl>
-    <w:lvl w:ilvl="2" w:tplc="0409001B" w:tentative="1">
-      <w:start w:val="1"/>
-      <w:numFmt w:val="lowerRoman"/>
-      <w:lvlText w:val="%3."/>
-      <w:lvlJc w:val="right"/>
-      <w:pPr>
-        <w:ind w:left="2160" w:hanging="180"/>
-      </w:pPr>
-    </w:lvl>
-    <w:lvl w:ilvl="3" w:tplc="0409000F" w:tentative="1">
-      <w:start w:val="1"/>
-      <w:numFmt w:val="decimal"/>
-      <w:lvlText w:val="%4."/>
-      <w:lvlJc w:val="left"/>
-      <w:pPr>
-        <w:ind w:left="2880" w:hanging="360"/>
-      </w:pPr>
-    </w:lvl>
-    <w:lvl w:ilvl="4" w:tplc="04090019" w:tentative="1">
-      <w:start w:val="1"/>
-      <w:numFmt w:val="lowerLetter"/>
-      <w:lvlText w:val="%5."/>
-      <w:lvlJc w:val="left"/>
-      <w:pPr>
-        <w:ind w:left="3600" w:hanging="360"/>
-      </w:pPr>
-    </w:lvl>
-    <w:lvl w:ilvl="5" w:tplc="0409001B" w:tentative="1">
-      <w:start w:val="1"/>
-      <w:numFmt w:val="lowerRoman"/>
-      <w:lvlText w:val="%6."/>
-      <w:lvlJc w:val="right"/>
-      <w:pPr>
-        <w:ind w:left="4320" w:hanging="180"/>
-      </w:pPr>
-    </w:lvl>
-    <w:lvl w:ilvl="6" w:tplc="0409000F" w:tentative="1">
-      <w:start w:val="1"/>
-      <w:numFmt w:val="decimal"/>
-      <w:lvlText w:val="%7."/>
-      <w:lvlJc w:val="left"/>
-      <w:pPr>
-        <w:ind w:left="5040" w:hanging="360"/>
-      </w:pPr>
-    </w:lvl>
-    <w:lvl w:ilvl="7" w:tplc="04090019" w:tentative="1">
-      <w:start w:val="1"/>
-      <w:numFmt w:val="lowerLetter"/>
-      <w:lvlText w:val="%8."/>
-      <w:lvlJc w:val="left"/>
-      <w:pPr>
-        <w:ind w:left="5760" w:hanging="360"/>
-      </w:pPr>
-    </w:lvl>
-    <w:lvl w:ilvl="8" w:tplc="0409001B" w:tentative="1">
-      <w:start w:val="1"/>
-      <w:numFmt w:val="lowerRoman"/>
-      <w:lvlText w:val="%9."/>
-      <w:lvlJc w:val="right"/>
-      <w:pPr>
-        <w:ind w:left="6480" w:hanging="180"/>
-      </w:pPr>
-    </w:lvl>
-  </w:abstractNum>
-  <w:abstractNum w:abstractNumId="41" w15:restartNumberingAfterBreak="0">
-    <w:nsid w:val="6A837CAD"/>
-    <w:multiLevelType w:val="multilevel"/>
-    <w:tmpl w:val="B6CE9B96"/>
-    <w:lvl w:ilvl="0">
-      <w:start w:val="2"/>
-      <w:numFmt w:val="decimal"/>
-      <w:lvlText w:val="%1."/>
-      <w:lvlJc w:val="left"/>
-      <w:pPr>
-        <w:ind w:left="540" w:hanging="540"/>
-      </w:pPr>
-      <w:rPr>
-        <w:rFonts w:hint="default"/>
-      </w:rPr>
-    </w:lvl>
-    <w:lvl w:ilvl="1">
-      <w:start w:val="1"/>
-      <w:numFmt w:val="decimal"/>
-      <w:lvlText w:val="%1.%2."/>
-      <w:lvlJc w:val="left"/>
-      <w:pPr>
-        <w:ind w:left="720" w:hanging="720"/>
-      </w:pPr>
-      <w:rPr>
-        <w:rFonts w:hint="default"/>
-      </w:rPr>
-    </w:lvl>
-    <w:lvl w:ilvl="2">
-      <w:start w:val="1"/>
-      <w:numFmt w:val="decimal"/>
-      <w:lvlText w:val="%1.%2.%3."/>
-      <w:lvlJc w:val="left"/>
-      <w:pPr>
-        <w:ind w:left="1080" w:hanging="1080"/>
-      </w:pPr>
-      <w:rPr>
-        <w:rFonts w:hint="default"/>
-      </w:rPr>
-    </w:lvl>
-    <w:lvl w:ilvl="3">
-      <w:start w:val="1"/>
-      <w:numFmt w:val="decimal"/>
-      <w:lvlText w:val="%1.%2.%3.%4."/>
-      <w:lvlJc w:val="left"/>
-      <w:pPr>
-        <w:ind w:left="1080" w:hanging="1080"/>
-      </w:pPr>
-      <w:rPr>
-        <w:rFonts w:hint="default"/>
-      </w:rPr>
-    </w:lvl>
-    <w:lvl w:ilvl="4">
-      <w:start w:val="1"/>
-      <w:numFmt w:val="decimal"/>
-      <w:lvlText w:val="%1.%2.%3.%4.%5."/>
-      <w:lvlJc w:val="left"/>
-      <w:pPr>
-        <w:ind w:left="1440" w:hanging="1440"/>
-      </w:pPr>
-      <w:rPr>
-        <w:rFonts w:hint="default"/>
-      </w:rPr>
-    </w:lvl>
-    <w:lvl w:ilvl="5">
-      <w:start w:val="1"/>
-      <w:numFmt w:val="decimal"/>
-      <w:lvlText w:val="%1.%2.%3.%4.%5.%6."/>
-      <w:lvlJc w:val="left"/>
-      <w:pPr>
-        <w:ind w:left="1800" w:hanging="1800"/>
-      </w:pPr>
-      <w:rPr>
-        <w:rFonts w:hint="default"/>
-      </w:rPr>
-    </w:lvl>
-    <w:lvl w:ilvl="6">
-      <w:start w:val="1"/>
-      <w:numFmt w:val="decimal"/>
-      <w:lvlText w:val="%1.%2.%3.%4.%5.%6.%7."/>
-      <w:lvlJc w:val="left"/>
-      <w:pPr>
-        <w:ind w:left="2160" w:hanging="2160"/>
-      </w:pPr>
-      <w:rPr>
-        <w:rFonts w:hint="default"/>
-      </w:rPr>
-    </w:lvl>
-    <w:lvl w:ilvl="7">
-      <w:start w:val="1"/>
-      <w:numFmt w:val="decimal"/>
-      <w:lvlText w:val="%1.%2.%3.%4.%5.%6.%7.%8."/>
-      <w:lvlJc w:val="left"/>
-      <w:pPr>
-        <w:ind w:left="2160" w:hanging="2160"/>
-      </w:pPr>
-      <w:rPr>
-        <w:rFonts w:hint="default"/>
-      </w:rPr>
-    </w:lvl>
-    <w:lvl w:ilvl="8">
-      <w:start w:val="1"/>
-      <w:numFmt w:val="decimal"/>
-      <w:lvlText w:val="%1.%2.%3.%4.%5.%6.%7.%8.%9."/>
-      <w:lvlJc w:val="left"/>
-      <w:pPr>
-        <w:ind w:left="2520" w:hanging="2520"/>
-      </w:pPr>
-      <w:rPr>
-        <w:rFonts w:hint="default"/>
-      </w:rPr>
-    </w:lvl>
-  </w:abstractNum>
-  <w:abstractNum w:abstractNumId="42" w15:restartNumberingAfterBreak="0">
-    <w:nsid w:val="6DF935D3"/>
-    <w:multiLevelType w:val="multilevel"/>
-    <w:tmpl w:val="0409001F"/>
-    <w:lvl w:ilvl="0">
-      <w:start w:val="1"/>
-      <w:numFmt w:val="decimal"/>
-      <w:lvlText w:val="%1."/>
-      <w:lvlJc w:val="left"/>
-      <w:pPr>
-        <w:ind w:left="360" w:hanging="360"/>
-      </w:pPr>
-    </w:lvl>
-    <w:lvl w:ilvl="1">
-      <w:start w:val="1"/>
-      <w:numFmt w:val="decimal"/>
-      <w:lvlText w:val="%1.%2."/>
-      <w:lvlJc w:val="left"/>
-      <w:pPr>
-        <w:ind w:left="792" w:hanging="432"/>
-      </w:pPr>
-    </w:lvl>
-    <w:lvl w:ilvl="2">
-      <w:start w:val="1"/>
-      <w:numFmt w:val="decimal"/>
-      <w:lvlText w:val="%1.%2.%3."/>
-      <w:lvlJc w:val="left"/>
-      <w:pPr>
-        <w:ind w:left="1224" w:hanging="504"/>
-      </w:pPr>
-    </w:lvl>
-    <w:lvl w:ilvl="3">
-      <w:start w:val="1"/>
-      <w:numFmt w:val="decimal"/>
-      <w:lvlText w:val="%1.%2.%3.%4."/>
-      <w:lvlJc w:val="left"/>
-      <w:pPr>
-        <w:ind w:left="1728" w:hanging="648"/>
-      </w:pPr>
-    </w:lvl>
-    <w:lvl w:ilvl="4">
-      <w:start w:val="1"/>
-      <w:numFmt w:val="decimal"/>
-      <w:lvlText w:val="%1.%2.%3.%4.%5."/>
-      <w:lvlJc w:val="left"/>
-      <w:pPr>
-        <w:ind w:left="2232" w:hanging="792"/>
-      </w:pPr>
-    </w:lvl>
-    <w:lvl w:ilvl="5">
-      <w:start w:val="1"/>
-      <w:numFmt w:val="decimal"/>
-      <w:lvlText w:val="%1.%2.%3.%4.%5.%6."/>
-      <w:lvlJc w:val="left"/>
-      <w:pPr>
-        <w:ind w:left="2736" w:hanging="936"/>
-      </w:pPr>
-    </w:lvl>
-    <w:lvl w:ilvl="6">
-      <w:start w:val="1"/>
-      <w:numFmt w:val="decimal"/>
-      <w:lvlText w:val="%1.%2.%3.%4.%5.%6.%7."/>
-      <w:lvlJc w:val="left"/>
-      <w:pPr>
-        <w:ind w:left="3240" w:hanging="1080"/>
-      </w:pPr>
-    </w:lvl>
-    <w:lvl w:ilvl="7">
-      <w:start w:val="1"/>
-      <w:numFmt w:val="decimal"/>
-      <w:lvlText w:val="%1.%2.%3.%4.%5.%6.%7.%8."/>
-      <w:lvlJc w:val="left"/>
-      <w:pPr>
-        <w:ind w:left="3744" w:hanging="1224"/>
-      </w:pPr>
-    </w:lvl>
-    <w:lvl w:ilvl="8">
-      <w:start w:val="1"/>
-      <w:numFmt w:val="decimal"/>
-      <w:lvlText w:val="%1.%2.%3.%4.%5.%6.%7.%8.%9."/>
-      <w:lvlJc w:val="left"/>
-      <w:pPr>
-        <w:ind w:left="4320" w:hanging="1440"/>
-      </w:pPr>
-    </w:lvl>
-  </w:abstractNum>
-  <w:abstractNum w:abstractNumId="43" w15:restartNumberingAfterBreak="0">
-    <w:nsid w:val="6E976FB1"/>
-    <w:multiLevelType w:val="multilevel"/>
-    <w:tmpl w:val="B6CE9B96"/>
-    <w:styleLink w:val="CurrentList1"/>
-    <w:lvl w:ilvl="0">
-      <w:start w:val="2"/>
-      <w:numFmt w:val="decimal"/>
-      <w:lvlText w:val="%1."/>
-      <w:lvlJc w:val="left"/>
-      <w:pPr>
-        <w:ind w:left="540" w:hanging="540"/>
-      </w:pPr>
-      <w:rPr>
-        <w:rFonts w:hint="default"/>
-      </w:rPr>
-    </w:lvl>
-    <w:lvl w:ilvl="1">
-      <w:start w:val="1"/>
-      <w:numFmt w:val="decimal"/>
-      <w:lvlText w:val="%1.%2."/>
-      <w:lvlJc w:val="left"/>
-      <w:pPr>
-        <w:ind w:left="720" w:hanging="720"/>
-      </w:pPr>
-      <w:rPr>
-        <w:rFonts w:hint="default"/>
-      </w:rPr>
-    </w:lvl>
-    <w:lvl w:ilvl="2">
-      <w:start w:val="1"/>
-      <w:numFmt w:val="decimal"/>
-      <w:lvlText w:val="%1.%2.%3."/>
-      <w:lvlJc w:val="left"/>
-      <w:pPr>
-        <w:ind w:left="1080" w:hanging="1080"/>
-      </w:pPr>
-      <w:rPr>
-        <w:rFonts w:hint="default"/>
-      </w:rPr>
-    </w:lvl>
-    <w:lvl w:ilvl="3">
-      <w:start w:val="1"/>
-      <w:numFmt w:val="decimal"/>
-      <w:lvlText w:val="%1.%2.%3.%4."/>
-      <w:lvlJc w:val="left"/>
-      <w:pPr>
-        <w:ind w:left="1080" w:hanging="1080"/>
-      </w:pPr>
-      <w:rPr>
-        <w:rFonts w:hint="default"/>
-      </w:rPr>
-    </w:lvl>
-    <w:lvl w:ilvl="4">
-      <w:start w:val="1"/>
-      <w:numFmt w:val="decimal"/>
-      <w:lvlText w:val="%1.%2.%3.%4.%5."/>
-      <w:lvlJc w:val="left"/>
-      <w:pPr>
-        <w:ind w:left="1440" w:hanging="1440"/>
-      </w:pPr>
-      <w:rPr>
-        <w:rFonts w:hint="default"/>
-      </w:rPr>
-    </w:lvl>
-    <w:lvl w:ilvl="5">
-      <w:start w:val="1"/>
-      <w:numFmt w:val="decimal"/>
-      <w:lvlText w:val="%1.%2.%3.%4.%5.%6."/>
-      <w:lvlJc w:val="left"/>
-      <w:pPr>
-        <w:ind w:left="1800" w:hanging="1800"/>
-      </w:pPr>
-      <w:rPr>
-        <w:rFonts w:hint="default"/>
-      </w:rPr>
-    </w:lvl>
-    <w:lvl w:ilvl="6">
-      <w:start w:val="1"/>
-      <w:numFmt w:val="decimal"/>
-      <w:lvlText w:val="%1.%2.%3.%4.%5.%6.%7."/>
-      <w:lvlJc w:val="left"/>
-      <w:pPr>
-        <w:ind w:left="2160" w:hanging="2160"/>
-      </w:pPr>
-      <w:rPr>
-        <w:rFonts w:hint="default"/>
-      </w:rPr>
-    </w:lvl>
-    <w:lvl w:ilvl="7">
-      <w:start w:val="1"/>
-      <w:numFmt w:val="decimal"/>
-      <w:lvlText w:val="%1.%2.%3.%4.%5.%6.%7.%8."/>
-      <w:lvlJc w:val="left"/>
-      <w:pPr>
-        <w:ind w:left="2160" w:hanging="2160"/>
-      </w:pPr>
-      <w:rPr>
-        <w:rFonts w:hint="default"/>
-      </w:rPr>
-    </w:lvl>
-    <w:lvl w:ilvl="8">
-      <w:start w:val="1"/>
-      <w:numFmt w:val="decimal"/>
-      <w:lvlText w:val="%1.%2.%3.%4.%5.%6.%7.%8.%9."/>
-      <w:lvlJc w:val="left"/>
-      <w:pPr>
-        <w:ind w:left="2520" w:hanging="2520"/>
-      </w:pPr>
-      <w:rPr>
-        <w:rFonts w:hint="default"/>
-      </w:rPr>
-    </w:lvl>
-  </w:abstractNum>
-  <w:abstractNum w:abstractNumId="44" w15:restartNumberingAfterBreak="0">
-    <w:nsid w:val="75B026D3"/>
-    <w:multiLevelType w:val="hybridMultilevel"/>
-    <w:tmpl w:val="9030F5D8"/>
-    <w:lvl w:ilvl="0" w:tplc="0409000F">
-      <w:start w:val="1"/>
-      <w:numFmt w:val="decimal"/>
-      <w:lvlText w:val="%1."/>
-      <w:lvlJc w:val="left"/>
-      <w:pPr>
-        <w:ind w:left="720" w:hanging="360"/>
-      </w:pPr>
-      <w:rPr>
-        <w:rFonts w:hint="default"/>
-      </w:rPr>
-    </w:lvl>
-    <w:lvl w:ilvl="1" w:tplc="04090019" w:tentative="1">
-      <w:start w:val="1"/>
-      <w:numFmt w:val="lowerLetter"/>
-      <w:lvlText w:val="%2."/>
-      <w:lvlJc w:val="left"/>
-      <w:pPr>
-        <w:ind w:left="1440" w:hanging="360"/>
-      </w:pPr>
-    </w:lvl>
-    <w:lvl w:ilvl="2" w:tplc="0409001B" w:tentative="1">
-      <w:start w:val="1"/>
-      <w:numFmt w:val="lowerRoman"/>
-      <w:lvlText w:val="%3."/>
-      <w:lvlJc w:val="right"/>
-      <w:pPr>
-        <w:ind w:left="2160" w:hanging="180"/>
-      </w:pPr>
-    </w:lvl>
-    <w:lvl w:ilvl="3" w:tplc="0409000F" w:tentative="1">
-      <w:start w:val="1"/>
-      <w:numFmt w:val="decimal"/>
-      <w:lvlText w:val="%4."/>
-      <w:lvlJc w:val="left"/>
-      <w:pPr>
-        <w:ind w:left="2880" w:hanging="360"/>
-      </w:pPr>
-    </w:lvl>
-    <w:lvl w:ilvl="4" w:tplc="04090019" w:tentative="1">
-      <w:start w:val="1"/>
-      <w:numFmt w:val="lowerLetter"/>
-      <w:lvlText w:val="%5."/>
-      <w:lvlJc w:val="left"/>
-      <w:pPr>
-        <w:ind w:left="3600" w:hanging="360"/>
-      </w:pPr>
-    </w:lvl>
-    <w:lvl w:ilvl="5" w:tplc="0409001B" w:tentative="1">
-      <w:start w:val="1"/>
-      <w:numFmt w:val="lowerRoman"/>
-      <w:lvlText w:val="%6."/>
-      <w:lvlJc w:val="right"/>
-      <w:pPr>
-        <w:ind w:left="4320" w:hanging="180"/>
-      </w:pPr>
-    </w:lvl>
-    <w:lvl w:ilvl="6" w:tplc="0409000F" w:tentative="1">
-      <w:start w:val="1"/>
-      <w:numFmt w:val="decimal"/>
-      <w:lvlText w:val="%7."/>
-      <w:lvlJc w:val="left"/>
-      <w:pPr>
-        <w:ind w:left="5040" w:hanging="360"/>
-      </w:pPr>
-    </w:lvl>
-    <w:lvl w:ilvl="7" w:tplc="04090019" w:tentative="1">
-      <w:start w:val="1"/>
-      <w:numFmt w:val="lowerLetter"/>
-      <w:lvlText w:val="%8."/>
-      <w:lvlJc w:val="left"/>
-      <w:pPr>
-        <w:ind w:left="5760" w:hanging="360"/>
-      </w:pPr>
-    </w:lvl>
-    <w:lvl w:ilvl="8" w:tplc="0409001B" w:tentative="1">
-      <w:start w:val="1"/>
-      <w:numFmt w:val="lowerRoman"/>
-      <w:lvlText w:val="%9."/>
-      <w:lvlJc w:val="right"/>
-      <w:pPr>
-        <w:ind w:left="6480" w:hanging="180"/>
-      </w:pPr>
-    </w:lvl>
-  </w:abstractNum>
-  <w:abstractNum w:abstractNumId="45" w15:restartNumberingAfterBreak="0">
-    <w:nsid w:val="788F6265"/>
-    <w:multiLevelType w:val="multilevel"/>
-    <w:tmpl w:val="1110E7FE"/>
-    <w:lvl w:ilvl="0">
-      <w:start w:val="1"/>
-      <w:numFmt w:val="decimal"/>
-      <w:lvlText w:val="%1."/>
-      <w:lvlJc w:val="left"/>
-      <w:pPr>
-        <w:tabs>
-          <w:tab w:val="num" w:pos="720"/>
-        </w:tabs>
-        <w:ind w:left="720" w:hanging="360"/>
-      </w:pPr>
-    </w:lvl>
-    <w:lvl w:ilvl="1" w:tentative="1">
-      <w:start w:val="1"/>
-      <w:numFmt w:val="decimal"/>
-      <w:lvlText w:val="%2."/>
-      <w:lvlJc w:val="left"/>
-      <w:pPr>
-        <w:tabs>
-          <w:tab w:val="num" w:pos="1440"/>
-        </w:tabs>
-        <w:ind w:left="1440" w:hanging="360"/>
-      </w:pPr>
-    </w:lvl>
-    <w:lvl w:ilvl="2" w:tentative="1">
-      <w:start w:val="1"/>
-      <w:numFmt w:val="decimal"/>
-      <w:lvlText w:val="%3."/>
-      <w:lvlJc w:val="left"/>
-      <w:pPr>
-        <w:tabs>
-          <w:tab w:val="num" w:pos="2160"/>
-        </w:tabs>
-        <w:ind w:left="2160" w:hanging="360"/>
-      </w:pPr>
-    </w:lvl>
-    <w:lvl w:ilvl="3" w:tentative="1">
-      <w:start w:val="1"/>
-      <w:numFmt w:val="decimal"/>
-      <w:lvlText w:val="%4."/>
-      <w:lvlJc w:val="left"/>
-      <w:pPr>
-        <w:tabs>
-          <w:tab w:val="num" w:pos="2880"/>
-        </w:tabs>
-        <w:ind w:left="2880" w:hanging="360"/>
-      </w:pPr>
-    </w:lvl>
-    <w:lvl w:ilvl="4" w:tentative="1">
-      <w:start w:val="1"/>
-      <w:numFmt w:val="decimal"/>
-      <w:lvlText w:val="%5."/>
-      <w:lvlJc w:val="left"/>
-      <w:pPr>
-        <w:tabs>
-          <w:tab w:val="num" w:pos="3600"/>
-        </w:tabs>
-        <w:ind w:left="3600" w:hanging="360"/>
-      </w:pPr>
-    </w:lvl>
-    <w:lvl w:ilvl="5" w:tentative="1">
-      <w:start w:val="1"/>
-      <w:numFmt w:val="decimal"/>
-      <w:lvlText w:val="%6."/>
-      <w:lvlJc w:val="left"/>
-      <w:pPr>
-        <w:tabs>
-          <w:tab w:val="num" w:pos="4320"/>
-        </w:tabs>
-        <w:ind w:left="4320" w:hanging="360"/>
-      </w:pPr>
-    </w:lvl>
-    <w:lvl w:ilvl="6" w:tentative="1">
-      <w:start w:val="1"/>
-      <w:numFmt w:val="decimal"/>
-      <w:lvlText w:val="%7."/>
-      <w:lvlJc w:val="left"/>
-      <w:pPr>
-        <w:tabs>
-          <w:tab w:val="num" w:pos="5040"/>
-        </w:tabs>
-        <w:ind w:left="5040" w:hanging="360"/>
-      </w:pPr>
-    </w:lvl>
-    <w:lvl w:ilvl="7" w:tentative="1">
-      <w:start w:val="1"/>
-      <w:numFmt w:val="decimal"/>
-      <w:lvlText w:val="%8."/>
-      <w:lvlJc w:val="left"/>
-      <w:pPr>
-        <w:tabs>
-          <w:tab w:val="num" w:pos="5760"/>
-        </w:tabs>
-        <w:ind w:left="5760" w:hanging="360"/>
-      </w:pPr>
-    </w:lvl>
-    <w:lvl w:ilvl="8" w:tentative="1">
-      <w:start w:val="1"/>
-      <w:numFmt w:val="decimal"/>
-      <w:lvlText w:val="%9."/>
-      <w:lvlJc w:val="left"/>
-      <w:pPr>
-        <w:tabs>
-          <w:tab w:val="num" w:pos="6480"/>
-        </w:tabs>
-        <w:ind w:left="6480" w:hanging="360"/>
-      </w:pPr>
-    </w:lvl>
-  </w:abstractNum>
-  <w:abstractNum w:abstractNumId="46" w15:restartNumberingAfterBreak="0">
-    <w:nsid w:val="7A0E345B"/>
-    <w:multiLevelType w:val="hybridMultilevel"/>
-    <w:tmpl w:val="4B80E24C"/>
-    <w:lvl w:ilvl="0" w:tplc="FFFFFFFF">
-      <w:start w:val="1"/>
-      <w:numFmt w:val="decimal"/>
-      <w:lvlText w:val="%1-"/>
-      <w:lvlJc w:val="left"/>
-      <w:pPr>
-        <w:ind w:left="720" w:hanging="360"/>
-      </w:pPr>
-      <w:rPr>
-        <w:rFonts w:hint="default"/>
-      </w:rPr>
-    </w:lvl>
-    <w:lvl w:ilvl="1" w:tplc="FFFFFFFF" w:tentative="1">
-      <w:start w:val="1"/>
-      <w:numFmt w:val="lowerLetter"/>
-      <w:lvlText w:val="%2."/>
-      <w:lvlJc w:val="left"/>
-      <w:pPr>
-        <w:ind w:left="1440" w:hanging="360"/>
-      </w:pPr>
-    </w:lvl>
-    <w:lvl w:ilvl="2" w:tplc="FFFFFFFF" w:tentative="1">
-      <w:start w:val="1"/>
-      <w:numFmt w:val="lowerRoman"/>
-      <w:lvlText w:val="%3."/>
-      <w:lvlJc w:val="right"/>
-      <w:pPr>
-        <w:ind w:left="2160" w:hanging="180"/>
-      </w:pPr>
-    </w:lvl>
-    <w:lvl w:ilvl="3" w:tplc="FFFFFFFF" w:tentative="1">
-      <w:start w:val="1"/>
-      <w:numFmt w:val="decimal"/>
-      <w:lvlText w:val="%4."/>
-      <w:lvlJc w:val="left"/>
-      <w:pPr>
-        <w:ind w:left="2880" w:hanging="360"/>
-      </w:pPr>
-    </w:lvl>
-    <w:lvl w:ilvl="4" w:tplc="FFFFFFFF" w:tentative="1">
-      <w:start w:val="1"/>
-      <w:numFmt w:val="lowerLetter"/>
-      <w:lvlText w:val="%5."/>
-      <w:lvlJc w:val="left"/>
-      <w:pPr>
-        <w:ind w:left="3600" w:hanging="360"/>
-      </w:pPr>
-    </w:lvl>
-    <w:lvl w:ilvl="5" w:tplc="FFFFFFFF" w:tentative="1">
-      <w:start w:val="1"/>
-      <w:numFmt w:val="lowerRoman"/>
-      <w:lvlText w:val="%6."/>
-      <w:lvlJc w:val="right"/>
-      <w:pPr>
-        <w:ind w:left="4320" w:hanging="180"/>
-      </w:pPr>
-    </w:lvl>
-    <w:lvl w:ilvl="6" w:tplc="FFFFFFFF" w:tentative="1">
-      <w:start w:val="1"/>
-      <w:numFmt w:val="decimal"/>
-      <w:lvlText w:val="%7."/>
-      <w:lvlJc w:val="left"/>
-      <w:pPr>
-        <w:ind w:left="5040" w:hanging="360"/>
-      </w:pPr>
-    </w:lvl>
-    <w:lvl w:ilvl="7" w:tplc="FFFFFFFF" w:tentative="1">
-      <w:start w:val="1"/>
-      <w:numFmt w:val="lowerLetter"/>
-      <w:lvlText w:val="%8."/>
-      <w:lvlJc w:val="left"/>
-      <w:pPr>
-        <w:ind w:left="5760" w:hanging="360"/>
-      </w:pPr>
-    </w:lvl>
-    <w:lvl w:ilvl="8" w:tplc="FFFFFFFF" w:tentative="1">
-      <w:start w:val="1"/>
-      <w:numFmt w:val="lowerRoman"/>
-      <w:lvlText w:val="%9."/>
-      <w:lvlJc w:val="right"/>
-      <w:pPr>
-        <w:ind w:left="6480" w:hanging="180"/>
-      </w:pPr>
-    </w:lvl>
-  </w:abstractNum>
-  <w:abstractNum w:abstractNumId="47" w15:restartNumberingAfterBreak="0">
-    <w:nsid w:val="7BC177BB"/>
-    <w:multiLevelType w:val="multilevel"/>
-    <w:tmpl w:val="0409001F"/>
-    <w:lvl w:ilvl="0">
-      <w:start w:val="1"/>
-      <w:numFmt w:val="decimal"/>
-      <w:lvlText w:val="%1."/>
-      <w:lvlJc w:val="left"/>
-      <w:pPr>
-        <w:ind w:left="360" w:hanging="360"/>
-      </w:pPr>
-    </w:lvl>
-    <w:lvl w:ilvl="1">
-      <w:start w:val="1"/>
-      <w:numFmt w:val="decimal"/>
-      <w:lvlText w:val="%1.%2."/>
-      <w:lvlJc w:val="left"/>
-      <w:pPr>
-        <w:ind w:left="792" w:hanging="432"/>
-      </w:pPr>
-    </w:lvl>
-    <w:lvl w:ilvl="2">
-      <w:start w:val="1"/>
-      <w:numFmt w:val="decimal"/>
-      <w:lvlText w:val="%1.%2.%3."/>
-      <w:lvlJc w:val="left"/>
-      <w:pPr>
-        <w:ind w:left="1224" w:hanging="504"/>
-      </w:pPr>
-    </w:lvl>
-    <w:lvl w:ilvl="3">
-      <w:start w:val="1"/>
-      <w:numFmt w:val="decimal"/>
-      <w:lvlText w:val="%1.%2.%3.%4."/>
-      <w:lvlJc w:val="left"/>
-      <w:pPr>
-        <w:ind w:left="1728" w:hanging="648"/>
-      </w:pPr>
-    </w:lvl>
-    <w:lvl w:ilvl="4">
-      <w:start w:val="1"/>
-      <w:numFmt w:val="decimal"/>
-      <w:lvlText w:val="%1.%2.%3.%4.%5."/>
-      <w:lvlJc w:val="left"/>
-      <w:pPr>
-        <w:ind w:left="2232" w:hanging="792"/>
-      </w:pPr>
-    </w:lvl>
-    <w:lvl w:ilvl="5">
-      <w:start w:val="1"/>
-      <w:numFmt w:val="decimal"/>
-      <w:lvlText w:val="%1.%2.%3.%4.%5.%6."/>
-      <w:lvlJc w:val="left"/>
-      <w:pPr>
-        <w:ind w:left="2736" w:hanging="936"/>
-      </w:pPr>
-    </w:lvl>
-    <w:lvl w:ilvl="6">
-      <w:start w:val="1"/>
-      <w:numFmt w:val="decimal"/>
-      <w:lvlText w:val="%1.%2.%3.%4.%5.%6.%7."/>
-      <w:lvlJc w:val="left"/>
-      <w:pPr>
-        <w:ind w:left="3240" w:hanging="1080"/>
-      </w:pPr>
-    </w:lvl>
-    <w:lvl w:ilvl="7">
-      <w:start w:val="1"/>
-      <w:numFmt w:val="decimal"/>
-      <w:lvlText w:val="%1.%2.%3.%4.%5.%6.%7.%8."/>
-      <w:lvlJc w:val="left"/>
-      <w:pPr>
-        <w:ind w:left="3744" w:hanging="1224"/>
-      </w:pPr>
-    </w:lvl>
-    <w:lvl w:ilvl="8">
-      <w:start w:val="1"/>
-      <w:numFmt w:val="decimal"/>
-      <w:lvlText w:val="%1.%2.%3.%4.%5.%6.%7.%8.%9."/>
-      <w:lvlJc w:val="left"/>
-      <w:pPr>
-        <w:ind w:left="4320" w:hanging="1440"/>
-      </w:pPr>
-    </w:lvl>
-  </w:abstractNum>
-  <w:abstractNum w:abstractNumId="48" w15:restartNumberingAfterBreak="0">
-    <w:nsid w:val="7C661711"/>
-    <w:multiLevelType w:val="multilevel"/>
-    <w:tmpl w:val="45F4073A"/>
-    <w:lvl w:ilvl="0">
-      <w:start w:val="3"/>
-      <w:numFmt w:val="decimal"/>
-      <w:lvlText w:val="%1."/>
-      <w:lvlJc w:val="left"/>
-      <w:pPr>
-        <w:ind w:left="540" w:hanging="540"/>
-      </w:pPr>
-      <w:rPr>
-        <w:rFonts w:hint="default"/>
-      </w:rPr>
-    </w:lvl>
-    <w:lvl w:ilvl="1">
-      <w:start w:val="1"/>
-      <w:numFmt w:val="decimal"/>
-      <w:lvlText w:val="%1.%2."/>
-      <w:lvlJc w:val="left"/>
-      <w:pPr>
-        <w:ind w:left="720" w:hanging="720"/>
-      </w:pPr>
-      <w:rPr>
-        <w:rFonts w:hint="default"/>
-      </w:rPr>
-    </w:lvl>
-    <w:lvl w:ilvl="2">
-      <w:start w:val="1"/>
-      <w:numFmt w:val="decimal"/>
-      <w:lvlText w:val="%1.%2.%3."/>
-      <w:lvlJc w:val="left"/>
-      <w:pPr>
-        <w:ind w:left="1080" w:hanging="1080"/>
-      </w:pPr>
-      <w:rPr>
-        <w:rFonts w:hint="default"/>
-      </w:rPr>
-    </w:lvl>
-    <w:lvl w:ilvl="3">
-      <w:start w:val="1"/>
-      <w:numFmt w:val="decimal"/>
-      <w:lvlText w:val="%1.%2.%3.%4."/>
-      <w:lvlJc w:val="left"/>
-      <w:pPr>
-        <w:ind w:left="1080" w:hanging="1080"/>
-      </w:pPr>
-      <w:rPr>
-        <w:rFonts w:hint="default"/>
-      </w:rPr>
-    </w:lvl>
-    <w:lvl w:ilvl="4">
-      <w:start w:val="1"/>
-      <w:numFmt w:val="decimal"/>
-      <w:lvlText w:val="%1.%2.%3.%4.%5."/>
-      <w:lvlJc w:val="left"/>
-      <w:pPr>
-        <w:ind w:left="1440" w:hanging="1440"/>
-      </w:pPr>
-      <w:rPr>
-        <w:rFonts w:hint="default"/>
-      </w:rPr>
-    </w:lvl>
-    <w:lvl w:ilvl="5">
-      <w:start w:val="1"/>
-      <w:numFmt w:val="decimal"/>
-      <w:lvlText w:val="%1.%2.%3.%4.%5.%6."/>
-      <w:lvlJc w:val="left"/>
-      <w:pPr>
-        <w:ind w:left="1800" w:hanging="1800"/>
-      </w:pPr>
-      <w:rPr>
-        <w:rFonts w:hint="default"/>
-      </w:rPr>
-    </w:lvl>
-    <w:lvl w:ilvl="6">
-      <w:start w:val="1"/>
-      <w:numFmt w:val="decimal"/>
-      <w:lvlText w:val="%1.%2.%3.%4.%5.%6.%7."/>
-      <w:lvlJc w:val="left"/>
-      <w:pPr>
-        <w:ind w:left="2160" w:hanging="2160"/>
-      </w:pPr>
-      <w:rPr>
-        <w:rFonts w:hint="default"/>
-      </w:rPr>
-    </w:lvl>
-    <w:lvl w:ilvl="7">
-      <w:start w:val="1"/>
-      <w:numFmt w:val="decimal"/>
-      <w:lvlText w:val="%1.%2.%3.%4.%5.%6.%7.%8."/>
-      <w:lvlJc w:val="left"/>
-      <w:pPr>
-        <w:ind w:left="2160" w:hanging="2160"/>
-      </w:pPr>
-      <w:rPr>
-        <w:rFonts w:hint="default"/>
-      </w:rPr>
-    </w:lvl>
-    <w:lvl w:ilvl="8">
-      <w:start w:val="1"/>
-      <w:numFmt w:val="decimal"/>
-      <w:lvlText w:val="%1.%2.%3.%4.%5.%6.%7.%8.%9."/>
-      <w:lvlJc w:val="left"/>
-      <w:pPr>
-        <w:ind w:left="2520" w:hanging="2520"/>
-      </w:pPr>
-      <w:rPr>
-        <w:rFonts w:hint="default"/>
-      </w:rPr>
-    </w:lvl>
-  </w:abstractNum>
-  <w:abstractNum w:abstractNumId="49" w15:restartNumberingAfterBreak="0">
-    <w:nsid w:val="7CFF146D"/>
-    <w:multiLevelType w:val="multilevel"/>
-    <w:tmpl w:val="1E8411F4"/>
-    <w:lvl w:ilvl="0">
-      <w:start w:val="1"/>
-      <w:numFmt w:val="decimal"/>
-      <w:lvlText w:val="%1"/>
-      <w:lvlJc w:val="left"/>
-      <w:pPr>
-        <w:ind w:left="792" w:hanging="432"/>
-      </w:pPr>
-      <w:rPr>
-        <w:rFonts w:hint="default"/>
-      </w:rPr>
-    </w:lvl>
-    <w:lvl w:ilvl="1">
-      <w:start w:val="1"/>
-      <w:numFmt w:val="decimal"/>
-      <w:lvlText w:val="%1.%2"/>
-      <w:lvlJc w:val="left"/>
-      <w:pPr>
-        <w:ind w:left="936" w:hanging="576"/>
-      </w:pPr>
-    </w:lvl>
-    <w:lvl w:ilvl="2">
-      <w:start w:val="1"/>
-      <w:numFmt w:val="decimal"/>
-      <w:lvlText w:val="%1.%2.%3"/>
-      <w:lvlJc w:val="left"/>
-      <w:pPr>
-        <w:ind w:left="1080" w:hanging="720"/>
-      </w:pPr>
-    </w:lvl>
-    <w:lvl w:ilvl="3">
-      <w:start w:val="1"/>
-      <w:numFmt w:val="decimal"/>
-      <w:lvlText w:val="%1.%2.%3.%4"/>
-      <w:lvlJc w:val="left"/>
-      <w:pPr>
-        <w:ind w:left="1224" w:hanging="864"/>
-      </w:pPr>
-    </w:lvl>
-    <w:lvl w:ilvl="4">
-      <w:start w:val="1"/>
-      <w:numFmt w:val="decimal"/>
-      <w:lvlText w:val="%1.%2.%3.%4.%5"/>
-      <w:lvlJc w:val="left"/>
-      <w:pPr>
-        <w:ind w:left="1368" w:hanging="1008"/>
-      </w:pPr>
-    </w:lvl>
-    <w:lvl w:ilvl="5">
-      <w:start w:val="1"/>
-      <w:numFmt w:val="decimal"/>
-      <w:lvlText w:val="%1.%2.%3.%4.%5.%6"/>
-      <w:lvlJc w:val="left"/>
-      <w:pPr>
-        <w:ind w:left="1512" w:hanging="1152"/>
-      </w:pPr>
-    </w:lvl>
-    <w:lvl w:ilvl="6">
-      <w:start w:val="1"/>
-      <w:numFmt w:val="decimal"/>
-      <w:lvlText w:val="%1.%2.%3.%4.%5.%6.%7"/>
-      <w:lvlJc w:val="left"/>
-      <w:pPr>
-        <w:ind w:left="1656" w:hanging="1296"/>
-      </w:pPr>
-    </w:lvl>
-    <w:lvl w:ilvl="7">
-      <w:start w:val="1"/>
-      <w:numFmt w:val="decimal"/>
-      <w:lvlText w:val="%1.%2.%3.%4.%5.%6.%7.%8"/>
-      <w:lvlJc w:val="left"/>
-      <w:pPr>
-        <w:ind w:left="1800" w:hanging="1440"/>
-      </w:pPr>
-    </w:lvl>
-    <w:lvl w:ilvl="8">
-      <w:start w:val="1"/>
-      <w:numFmt w:val="decimal"/>
-      <w:lvlText w:val="%1.%2.%3.%4.%5.%6.%7.%8.%9"/>
-      <w:lvlJc w:val="left"/>
-      <w:pPr>
-        <w:ind w:left="1944" w:hanging="1584"/>
-      </w:pPr>
-    </w:lvl>
-  </w:abstractNum>
-  <w:abstractNum w:abstractNumId="50" w15:restartNumberingAfterBreak="0">
-    <w:nsid w:val="7F4836F2"/>
-    <w:multiLevelType w:val="multilevel"/>
-    <w:tmpl w:val="45F4073A"/>
-    <w:lvl w:ilvl="0">
-      <w:start w:val="2"/>
-      <w:numFmt w:val="decimal"/>
-      <w:lvlText w:val="%1."/>
-      <w:lvlJc w:val="left"/>
-      <w:pPr>
-        <w:ind w:left="540" w:hanging="540"/>
-      </w:pPr>
-      <w:rPr>
-        <w:rFonts w:hint="default"/>
-      </w:rPr>
-    </w:lvl>
-    <w:lvl w:ilvl="1">
-      <w:start w:val="1"/>
-      <w:numFmt w:val="decimal"/>
-      <w:lvlText w:val="%1.%2."/>
-      <w:lvlJc w:val="left"/>
-      <w:pPr>
-        <w:ind w:left="720" w:hanging="720"/>
-      </w:pPr>
-      <w:rPr>
-        <w:rFonts w:hint="default"/>
-      </w:rPr>
-    </w:lvl>
-    <w:lvl w:ilvl="2">
-      <w:start w:val="1"/>
-      <w:numFmt w:val="decimal"/>
-      <w:lvlText w:val="%1.%2.%3."/>
-      <w:lvlJc w:val="left"/>
-      <w:pPr>
-        <w:ind w:left="1080" w:hanging="1080"/>
-      </w:pPr>
-      <w:rPr>
-        <w:rFonts w:hint="default"/>
-      </w:rPr>
-    </w:lvl>
-    <w:lvl w:ilvl="3">
-      <w:start w:val="1"/>
-      <w:numFmt w:val="decimal"/>
-      <w:lvlText w:val="%1.%2.%3.%4."/>
-      <w:lvlJc w:val="left"/>
-      <w:pPr>
-        <w:ind w:left="1080" w:hanging="1080"/>
-      </w:pPr>
-      <w:rPr>
-        <w:rFonts w:hint="default"/>
-      </w:rPr>
-    </w:lvl>
-    <w:lvl w:ilvl="4">
-      <w:start w:val="1"/>
-      <w:numFmt w:val="decimal"/>
-      <w:lvlText w:val="%1.%2.%3.%4.%5."/>
-      <w:lvlJc w:val="left"/>
-      <w:pPr>
-        <w:ind w:left="1440" w:hanging="1440"/>
-      </w:pPr>
-      <w:rPr>
-        <w:rFonts w:hint="default"/>
-      </w:rPr>
-    </w:lvl>
-    <w:lvl w:ilvl="5">
-      <w:start w:val="1"/>
-      <w:numFmt w:val="decimal"/>
-      <w:lvlText w:val="%1.%2.%3.%4.%5.%6."/>
-      <w:lvlJc w:val="left"/>
-      <w:pPr>
-        <w:ind w:left="1800" w:hanging="1800"/>
-      </w:pPr>
-      <w:rPr>
-        <w:rFonts w:hint="default"/>
-      </w:rPr>
-    </w:lvl>
-    <w:lvl w:ilvl="6">
-      <w:start w:val="1"/>
-      <w:numFmt w:val="decimal"/>
-      <w:lvlText w:val="%1.%2.%3.%4.%5.%6.%7."/>
-      <w:lvlJc w:val="left"/>
-      <w:pPr>
-        <w:ind w:left="2160" w:hanging="2160"/>
-      </w:pPr>
-      <w:rPr>
-        <w:rFonts w:hint="default"/>
-      </w:rPr>
-    </w:lvl>
-    <w:lvl w:ilvl="7">
-      <w:start w:val="1"/>
-      <w:numFmt w:val="decimal"/>
-      <w:lvlText w:val="%1.%2.%3.%4.%5.%6.%7.%8."/>
-      <w:lvlJc w:val="left"/>
-      <w:pPr>
-        <w:ind w:left="2160" w:hanging="2160"/>
-      </w:pPr>
-      <w:rPr>
-        <w:rFonts w:hint="default"/>
-      </w:rPr>
-    </w:lvl>
-    <w:lvl w:ilvl="8">
-      <w:start w:val="1"/>
-      <w:numFmt w:val="decimal"/>
-      <w:lvlText w:val="%1.%2.%3.%4.%5.%6.%7.%8.%9."/>
-      <w:lvlJc w:val="left"/>
-      <w:pPr>
-        <w:ind w:left="2520" w:hanging="2520"/>
-      </w:pPr>
-      <w:rPr>
-        <w:rFonts w:hint="default"/>
-      </w:rPr>
-    </w:lvl>
-  </w:abstractNum>
-  <w:num w:numId="1" w16cid:durableId="294876747">
-    <w:abstractNumId w:val="36"/>
+  <w:num w:numId="1" w16cid:durableId="449010596">
+    <w:abstractNumId w:val="4"/>
   </w:num>
-  <w:num w:numId="2" w16cid:durableId="1936205448">
-    <w:abstractNumId w:val="9"/>
+  <w:num w:numId="2" w16cid:durableId="1420904156">
+    <w:abstractNumId w:val="0"/>
   </w:num>
-  <w:num w:numId="3" w16cid:durableId="1968587937">
-    <w:abstractNumId w:val="37"/>
-  </w:num>
-  <w:num w:numId="4" w16cid:durableId="1381393000">
+  <w:num w:numId="3" w16cid:durableId="941768602">
     <w:abstractNumId w:val="2"/>
   </w:num>
-  <w:num w:numId="5" w16cid:durableId="436219583">
-    <w:abstractNumId w:val="23"/>
-  </w:num>
-  <w:num w:numId="6" w16cid:durableId="15278688">
-    <w:abstractNumId w:val="38"/>
-  </w:num>
-  <w:num w:numId="7" w16cid:durableId="200437745">
-    <w:abstractNumId w:val="33"/>
-  </w:num>
-  <w:num w:numId="8" w16cid:durableId="875390612">
-    <w:abstractNumId w:val="46"/>
-  </w:num>
-  <w:num w:numId="9" w16cid:durableId="1173954490">
-    <w:abstractNumId w:val="16"/>
-  </w:num>
-  <w:num w:numId="10" w16cid:durableId="1142650061">
-    <w:abstractNumId w:val="11"/>
-  </w:num>
-  <w:num w:numId="11" w16cid:durableId="1524783663">
-    <w:abstractNumId w:val="45"/>
-  </w:num>
-  <w:num w:numId="12" w16cid:durableId="31543225">
-    <w:abstractNumId w:val="20"/>
-  </w:num>
-  <w:num w:numId="13" w16cid:durableId="1820416433">
-    <w:abstractNumId w:val="31"/>
-  </w:num>
-  <w:num w:numId="14" w16cid:durableId="622733927">
-    <w:abstractNumId w:val="24"/>
-  </w:num>
-  <w:num w:numId="15" w16cid:durableId="1653679330">
-    <w:abstractNumId w:val="22"/>
-  </w:num>
-  <w:num w:numId="16" w16cid:durableId="1380788845">
-    <w:abstractNumId w:val="44"/>
-  </w:num>
-  <w:num w:numId="17" w16cid:durableId="2119330227">
-    <w:abstractNumId w:val="29"/>
-  </w:num>
-  <w:num w:numId="18" w16cid:durableId="1607693622">
-    <w:abstractNumId w:val="8"/>
-  </w:num>
-  <w:num w:numId="19" w16cid:durableId="1986469574">
-    <w:abstractNumId w:val="39"/>
-  </w:num>
-  <w:num w:numId="20" w16cid:durableId="1043864209">
-    <w:abstractNumId w:val="18"/>
-  </w:num>
-  <w:num w:numId="21" w16cid:durableId="1365865939">
-    <w:abstractNumId w:val="50"/>
-  </w:num>
-  <w:num w:numId="22" w16cid:durableId="1220550608">
-    <w:abstractNumId w:val="17"/>
-  </w:num>
-  <w:num w:numId="23" w16cid:durableId="971445029">
+  <w:num w:numId="4" w16cid:durableId="1240480552">
     <w:abstractNumId w:val="1"/>
   </w:num>
-  <w:num w:numId="24" w16cid:durableId="520125051">
-    <w:abstractNumId w:val="48"/>
-  </w:num>
-  <w:num w:numId="25" w16cid:durableId="1348483418">
-    <w:abstractNumId w:val="49"/>
-  </w:num>
-  <w:num w:numId="26" w16cid:durableId="665866392">
-    <w:abstractNumId w:val="41"/>
-  </w:num>
-  <w:num w:numId="27" w16cid:durableId="449010596">
-    <w:abstractNumId w:val="43"/>
-  </w:num>
-  <w:num w:numId="28" w16cid:durableId="418403597">
+  <w:num w:numId="5" w16cid:durableId="2112047213">
     <w:abstractNumId w:val="3"/>
   </w:num>
-  <w:num w:numId="29" w16cid:durableId="1991136433">
-    <w:abstractNumId w:val="4"/>
-  </w:num>
-  <w:num w:numId="30" w16cid:durableId="1420904156">
-    <w:abstractNumId w:val="12"/>
-  </w:num>
-  <w:num w:numId="31" w16cid:durableId="1465150178">
-    <w:abstractNumId w:val="40"/>
-  </w:num>
-  <w:num w:numId="32" w16cid:durableId="1227715956">
-    <w:abstractNumId w:val="19"/>
-  </w:num>
-  <w:num w:numId="33" w16cid:durableId="802696228">
-    <w:abstractNumId w:val="15"/>
-  </w:num>
-  <w:num w:numId="34" w16cid:durableId="1960598579">
-    <w:abstractNumId w:val="5"/>
-  </w:num>
-  <w:num w:numId="35" w16cid:durableId="820581598">
-    <w:abstractNumId w:val="32"/>
-  </w:num>
-  <w:num w:numId="36" w16cid:durableId="153500312">
-    <w:abstractNumId w:val="30"/>
-  </w:num>
-  <w:num w:numId="37" w16cid:durableId="1546258993">
-    <w:abstractNumId w:val="6"/>
-  </w:num>
-  <w:num w:numId="38" w16cid:durableId="1373765801">
-    <w:abstractNumId w:val="34"/>
-  </w:num>
-  <w:num w:numId="39" w16cid:durableId="318268777">
-    <w:abstractNumId w:val="42"/>
-  </w:num>
-  <w:num w:numId="40" w16cid:durableId="1003126236">
-    <w:abstractNumId w:val="21"/>
-  </w:num>
-  <w:num w:numId="41" w16cid:durableId="997881608">
-    <w:abstractNumId w:val="14"/>
-  </w:num>
-  <w:num w:numId="42" w16cid:durableId="563419090">
-    <w:abstractNumId w:val="7"/>
-  </w:num>
-  <w:num w:numId="43" w16cid:durableId="941768602">
-    <w:abstractNumId w:val="27"/>
-  </w:num>
-  <w:num w:numId="44" w16cid:durableId="1507481586">
-    <w:abstractNumId w:val="25"/>
-  </w:num>
-  <w:num w:numId="45" w16cid:durableId="1240480552">
-    <w:abstractNumId w:val="26"/>
-  </w:num>
-  <w:num w:numId="46" w16cid:durableId="1178546319">
-    <w:abstractNumId w:val="10"/>
-  </w:num>
-  <w:num w:numId="47" w16cid:durableId="387535309">
-    <w:abstractNumId w:val="47"/>
-  </w:num>
-  <w:num w:numId="48" w16cid:durableId="1686250928">
-    <w:abstractNumId w:val="13"/>
-  </w:num>
-  <w:num w:numId="49" w16cid:durableId="12541444">
-    <w:abstractNumId w:val="0"/>
-  </w:num>
-  <w:num w:numId="50" w16cid:durableId="2112047213">
-    <w:abstractNumId w:val="35"/>
-  </w:num>
-  <w:num w:numId="51" w16cid:durableId="1658069359">
-    <w:abstractNumId w:val="28"/>
-  </w:num>
+  <w:numIdMacAtCleanup w:val="5"/>
 </w:numbering>
 </file>
 
@@ -32455,7 +27966,7 @@
       <w:keepNext/>
       <w:keepLines/>
       <w:numPr>
-        <w:numId w:val="45"/>
+        <w:numId w:val="4"/>
       </w:numPr>
       <w:spacing w:before="240"/>
       <w:outlineLvl w:val="0"/>
@@ -32483,7 +27994,7 @@
       <w:keepLines/>
       <w:numPr>
         <w:ilvl w:val="1"/>
-        <w:numId w:val="45"/>
+        <w:numId w:val="4"/>
       </w:numPr>
       <w:spacing w:before="40"/>
       <w:outlineLvl w:val="1"/>
@@ -32510,7 +28021,7 @@
       <w:keepLines/>
       <w:numPr>
         <w:ilvl w:val="2"/>
-        <w:numId w:val="45"/>
+        <w:numId w:val="4"/>
       </w:numPr>
       <w:spacing w:before="80" w:after="120"/>
       <w:outlineLvl w:val="2"/>
@@ -32885,7 +28396,7 @@
     <w:rsid w:val="00F35E97"/>
     <w:pPr>
       <w:numPr>
-        <w:numId w:val="27"/>
+        <w:numId w:val="1"/>
       </w:numPr>
     </w:pPr>
   </w:style>
@@ -33204,7 +28715,7 @@
     <w:rsid w:val="00057F8E"/>
     <w:pPr>
       <w:numPr>
-        <w:numId w:val="43"/>
+        <w:numId w:val="3"/>
       </w:numPr>
     </w:pPr>
   </w:style>
